--- a/3-4 Физика/labs/lab 1.04/P3218_Хромов Д.Т._1.04.docx
+++ b/3-4 Физика/labs/lab 1.04/P3218_Хромов Д.Т._1.04.docx
@@ -74,12 +74,12 @@
             <wp:extent cx="2065020" cy="223520"/>
             <wp:effectExtent b="0" l="0" r="0" t="0"/>
             <wp:wrapTopAndBottom distB="0" distT="0"/>
-            <wp:docPr id="7" name="image2.png"/>
+            <wp:docPr id="7" name="image5.png"/>
             <a:graphic>
               <a:graphicData uri="http://schemas.openxmlformats.org/drawingml/2006/picture">
                 <pic:pic>
                   <pic:nvPicPr>
-                    <pic:cNvPr id="0" name="image2.png"/>
+                    <pic:cNvPr id="0" name="image5.png"/>
                     <pic:cNvPicPr preferRelativeResize="0"/>
                   </pic:nvPicPr>
                   <pic:blipFill>
@@ -5573,12 +5573,12 @@
           <wp:inline distB="0" distT="0" distL="0" distR="0">
             <wp:extent cx="3683228" cy="2649022"/>
             <wp:effectExtent b="0" l="0" r="0" t="0"/>
-            <wp:docPr id="5" name="image5.png"/>
+            <wp:docPr id="5" name="image3.png"/>
             <a:graphic>
               <a:graphicData uri="http://schemas.openxmlformats.org/drawingml/2006/picture">
                 <pic:pic>
                   <pic:nvPicPr>
-                    <pic:cNvPr id="0" name="image5.png"/>
+                    <pic:cNvPr id="0" name="image3.png"/>
                     <pic:cNvPicPr preferRelativeResize="0"/>
                   </pic:nvPicPr>
                   <pic:blipFill>
@@ -18873,14 +18873,13 @@
       <w:pPr>
         <w:jc w:val="left"/>
         <w:rPr>
-          <w:rFonts w:ascii="Cambria Math" w:cs="Cambria Math" w:eastAsia="Cambria Math" w:hAnsi="Cambria Math"/>
-          <w:b w:val="0"/>
+          <w:rFonts w:ascii="Times New Roman" w:cs="Times New Roman" w:eastAsia="Times New Roman" w:hAnsi="Times New Roman"/>
           <w:i w:val="0"/>
           <w:smallCaps w:val="0"/>
           <w:strike w:val="0"/>
           <w:color w:val="000000"/>
-          <w:sz w:val="24"/>
-          <w:szCs w:val="24"/>
+          <w:sz w:val="28"/>
+          <w:szCs w:val="28"/>
           <w:u w:val="none"/>
           <w:shd w:fill="auto" w:val="clear"/>
           <w:vertAlign w:val="baseline"/>
@@ -18892,14 +18891,13 @@
             <m:pos/>
             <m:ctrlPr>
               <w:rPr>
-                <w:rFonts w:ascii="Cambria Math" w:cs="Cambria Math" w:eastAsia="Cambria Math" w:hAnsi="Cambria Math"/>
-                <w:b w:val="0"/>
-                <w:i w:val="0"/>
-                <w:smallCaps w:val="0"/>
-                <w:strike w:val="0"/>
-                <w:color w:val="000000"/>
-                <w:sz w:val="24"/>
-                <w:szCs w:val="24"/>
+                <w:rFonts w:ascii="Times New Roman" w:cs="Times New Roman" w:eastAsia="Times New Roman" w:hAnsi="Times New Roman"/>
+                <w:i w:val="0"/>
+                <w:smallCaps w:val="0"/>
+                <w:strike w:val="0"/>
+                <w:color w:val="000000"/>
+                <w:sz w:val="28"/>
+                <w:szCs w:val="28"/>
                 <w:u w:val="none"/>
                 <w:shd w:fill="auto" w:val="clear"/>
                 <w:vertAlign w:val="baseline"/>
@@ -18909,14 +18907,13 @@
           <m:e>
             <m:r>
               <w:rPr>
-                <w:rFonts w:ascii="Cambria Math" w:cs="Cambria Math" w:eastAsia="Cambria Math" w:hAnsi="Cambria Math"/>
-                <w:b w:val="0"/>
-                <w:i w:val="0"/>
-                <w:smallCaps w:val="0"/>
-                <w:strike w:val="0"/>
-                <w:color w:val="000000"/>
-                <w:sz w:val="24"/>
-                <w:szCs w:val="24"/>
+                <w:rFonts w:ascii="Times New Roman" w:cs="Times New Roman" w:eastAsia="Times New Roman" w:hAnsi="Times New Roman"/>
+                <w:i w:val="0"/>
+                <w:smallCaps w:val="0"/>
+                <w:strike w:val="0"/>
+                <w:color w:val="000000"/>
+                <w:sz w:val="28"/>
+                <w:szCs w:val="28"/>
                 <w:u w:val="none"/>
                 <w:shd w:fill="auto" w:val="clear"/>
                 <w:vertAlign w:val="baseline"/>
@@ -18927,14 +18924,13 @@
         </m:bar>
         <m:r>
           <w:rPr>
-            <w:rFonts w:ascii="Cambria Math" w:cs="Cambria Math" w:eastAsia="Cambria Math" w:hAnsi="Cambria Math"/>
-            <w:b w:val="0"/>
+            <w:rFonts w:ascii="Times New Roman" w:cs="Times New Roman" w:eastAsia="Times New Roman" w:hAnsi="Times New Roman"/>
             <w:i w:val="0"/>
             <w:smallCaps w:val="0"/>
             <w:strike w:val="0"/>
             <w:color w:val="000000"/>
-            <w:sz w:val="24"/>
-            <w:szCs w:val="24"/>
+            <w:sz w:val="28"/>
+            <w:szCs w:val="28"/>
             <w:u w:val="none"/>
             <w:shd w:fill="auto" w:val="clear"/>
             <w:vertAlign w:val="baseline"/>
@@ -18945,14 +18941,13 @@
           <m:fPr>
             <m:ctrlPr>
               <w:rPr>
-                <w:rFonts w:ascii="Cambria Math" w:cs="Cambria Math" w:eastAsia="Cambria Math" w:hAnsi="Cambria Math"/>
-                <w:b w:val="0"/>
-                <w:i w:val="0"/>
-                <w:smallCaps w:val="0"/>
-                <w:strike w:val="0"/>
-                <w:color w:val="000000"/>
-                <w:sz w:val="24"/>
-                <w:szCs w:val="24"/>
+                <w:rFonts w:ascii="Times New Roman" w:cs="Times New Roman" w:eastAsia="Times New Roman" w:hAnsi="Times New Roman"/>
+                <w:i w:val="0"/>
+                <w:smallCaps w:val="0"/>
+                <w:strike w:val="0"/>
+                <w:color w:val="000000"/>
+                <w:sz w:val="28"/>
+                <w:szCs w:val="28"/>
                 <w:u w:val="none"/>
                 <w:shd w:fill="auto" w:val="clear"/>
                 <w:vertAlign w:val="baseline"/>
@@ -18964,14 +18959,13 @@
               <m:sSubPr>
                 <m:ctrlPr>
                   <w:rPr>
-                    <w:rFonts w:ascii="Cambria Math" w:cs="Cambria Math" w:eastAsia="Cambria Math" w:hAnsi="Cambria Math"/>
-                    <w:b w:val="0"/>
+                    <w:rFonts w:ascii="Times New Roman" w:cs="Times New Roman" w:eastAsia="Times New Roman" w:hAnsi="Times New Roman"/>
                     <w:i w:val="0"/>
                     <w:smallCaps w:val="0"/>
                     <w:strike w:val="0"/>
                     <w:color w:val="000000"/>
-                    <w:sz w:val="24"/>
-                    <w:szCs w:val="24"/>
+                    <w:sz w:val="28"/>
+                    <w:szCs w:val="28"/>
                     <w:u w:val="none"/>
                     <w:shd w:fill="auto" w:val="clear"/>
                     <w:vertAlign w:val="baseline"/>
@@ -18981,14 +18975,13 @@
               <m:e>
                 <m:r>
                   <w:rPr>
-                    <w:rFonts w:ascii="Cambria Math" w:cs="Cambria Math" w:eastAsia="Cambria Math" w:hAnsi="Cambria Math"/>
-                    <w:b w:val="0"/>
+                    <w:rFonts w:ascii="Times New Roman" w:cs="Times New Roman" w:eastAsia="Times New Roman" w:hAnsi="Times New Roman"/>
                     <w:i w:val="0"/>
                     <w:smallCaps w:val="0"/>
                     <w:strike w:val="0"/>
                     <w:color w:val="000000"/>
-                    <w:sz w:val="24"/>
-                    <w:szCs w:val="24"/>
+                    <w:sz w:val="28"/>
+                    <w:szCs w:val="28"/>
                     <w:u w:val="none"/>
                     <w:shd w:fill="auto" w:val="clear"/>
                     <w:vertAlign w:val="baseline"/>
@@ -18999,14 +18992,13 @@
               <m:sub>
                 <m:r>
                   <w:rPr>
-                    <w:rFonts w:ascii="Cambria Math" w:cs="Cambria Math" w:eastAsia="Cambria Math" w:hAnsi="Cambria Math"/>
-                    <w:b w:val="0"/>
+                    <w:rFonts w:ascii="Times New Roman" w:cs="Times New Roman" w:eastAsia="Times New Roman" w:hAnsi="Times New Roman"/>
                     <w:i w:val="0"/>
                     <w:smallCaps w:val="0"/>
                     <w:strike w:val="0"/>
                     <w:color w:val="000000"/>
-                    <w:sz w:val="24"/>
-                    <w:szCs w:val="24"/>
+                    <w:sz w:val="28"/>
+                    <w:szCs w:val="28"/>
                     <w:u w:val="none"/>
                     <w:shd w:fill="auto" w:val="clear"/>
                     <w:vertAlign w:val="baseline"/>
@@ -19017,14 +19009,13 @@
             </m:sSub>
             <m:r>
               <w:rPr>
-                <w:rFonts w:ascii="Cambria Math" w:cs="Cambria Math" w:eastAsia="Cambria Math" w:hAnsi="Cambria Math"/>
-                <w:b w:val="0"/>
-                <w:i w:val="0"/>
-                <w:smallCaps w:val="0"/>
-                <w:strike w:val="0"/>
-                <w:color w:val="000000"/>
-                <w:sz w:val="24"/>
-                <w:szCs w:val="24"/>
+                <w:rFonts w:ascii="Times New Roman" w:cs="Times New Roman" w:eastAsia="Times New Roman" w:hAnsi="Times New Roman"/>
+                <w:i w:val="0"/>
+                <w:smallCaps w:val="0"/>
+                <w:strike w:val="0"/>
+                <w:color w:val="000000"/>
+                <w:sz w:val="28"/>
+                <w:szCs w:val="28"/>
                 <w:u w:val="none"/>
                 <w:shd w:fill="auto" w:val="clear"/>
                 <w:vertAlign w:val="baseline"/>
@@ -19035,14 +19026,13 @@
               <m:sSubPr>
                 <m:ctrlPr>
                   <w:rPr>
-                    <w:rFonts w:ascii="Cambria Math" w:cs="Cambria Math" w:eastAsia="Cambria Math" w:hAnsi="Cambria Math"/>
-                    <w:b w:val="0"/>
+                    <w:rFonts w:ascii="Times New Roman" w:cs="Times New Roman" w:eastAsia="Times New Roman" w:hAnsi="Times New Roman"/>
                     <w:i w:val="0"/>
                     <w:smallCaps w:val="0"/>
                     <w:strike w:val="0"/>
                     <w:color w:val="000000"/>
-                    <w:sz w:val="24"/>
-                    <w:szCs w:val="24"/>
+                    <w:sz w:val="28"/>
+                    <w:szCs w:val="28"/>
                     <w:u w:val="none"/>
                     <w:shd w:fill="auto" w:val="clear"/>
                     <w:vertAlign w:val="baseline"/>
@@ -19052,14 +19042,13 @@
               <m:e>
                 <m:r>
                   <w:rPr>
-                    <w:rFonts w:ascii="Cambria Math" w:cs="Cambria Math" w:eastAsia="Cambria Math" w:hAnsi="Cambria Math"/>
-                    <w:b w:val="0"/>
+                    <w:rFonts w:ascii="Times New Roman" w:cs="Times New Roman" w:eastAsia="Times New Roman" w:hAnsi="Times New Roman"/>
                     <w:i w:val="0"/>
                     <w:smallCaps w:val="0"/>
                     <w:strike w:val="0"/>
                     <w:color w:val="000000"/>
-                    <w:sz w:val="24"/>
-                    <w:szCs w:val="24"/>
+                    <w:sz w:val="28"/>
+                    <w:szCs w:val="28"/>
                     <w:u w:val="none"/>
                     <w:shd w:fill="auto" w:val="clear"/>
                     <w:vertAlign w:val="baseline"/>
@@ -19070,14 +19059,13 @@
               <m:sub>
                 <m:r>
                   <w:rPr>
-                    <w:rFonts w:ascii="Cambria Math" w:cs="Cambria Math" w:eastAsia="Cambria Math" w:hAnsi="Cambria Math"/>
-                    <w:b w:val="0"/>
+                    <w:rFonts w:ascii="Times New Roman" w:cs="Times New Roman" w:eastAsia="Times New Roman" w:hAnsi="Times New Roman"/>
                     <w:i w:val="0"/>
                     <w:smallCaps w:val="0"/>
                     <w:strike w:val="0"/>
                     <w:color w:val="000000"/>
-                    <w:sz w:val="24"/>
-                    <w:szCs w:val="24"/>
+                    <w:sz w:val="28"/>
+                    <w:szCs w:val="28"/>
                     <w:u w:val="none"/>
                     <w:shd w:fill="auto" w:val="clear"/>
                     <w:vertAlign w:val="baseline"/>
@@ -19088,14 +19076,13 @@
             </m:sSub>
             <m:r>
               <w:rPr>
-                <w:rFonts w:ascii="Cambria Math" w:cs="Cambria Math" w:eastAsia="Cambria Math" w:hAnsi="Cambria Math"/>
-                <w:b w:val="0"/>
-                <w:i w:val="0"/>
-                <w:smallCaps w:val="0"/>
-                <w:strike w:val="0"/>
-                <w:color w:val="000000"/>
-                <w:sz w:val="24"/>
-                <w:szCs w:val="24"/>
+                <w:rFonts w:ascii="Times New Roman" w:cs="Times New Roman" w:eastAsia="Times New Roman" w:hAnsi="Times New Roman"/>
+                <w:i w:val="0"/>
+                <w:smallCaps w:val="0"/>
+                <w:strike w:val="0"/>
+                <w:color w:val="000000"/>
+                <w:sz w:val="28"/>
+                <w:szCs w:val="28"/>
                 <w:u w:val="none"/>
                 <w:shd w:fill="auto" w:val="clear"/>
                 <w:vertAlign w:val="baseline"/>
@@ -19106,14 +19093,13 @@
               <m:sSubPr>
                 <m:ctrlPr>
                   <w:rPr>
-                    <w:rFonts w:ascii="Cambria Math" w:cs="Cambria Math" w:eastAsia="Cambria Math" w:hAnsi="Cambria Math"/>
-                    <w:b w:val="0"/>
+                    <w:rFonts w:ascii="Times New Roman" w:cs="Times New Roman" w:eastAsia="Times New Roman" w:hAnsi="Times New Roman"/>
                     <w:i w:val="0"/>
                     <w:smallCaps w:val="0"/>
                     <w:strike w:val="0"/>
                     <w:color w:val="000000"/>
-                    <w:sz w:val="24"/>
-                    <w:szCs w:val="24"/>
+                    <w:sz w:val="28"/>
+                    <w:szCs w:val="28"/>
                     <w:u w:val="none"/>
                     <w:shd w:fill="auto" w:val="clear"/>
                     <w:vertAlign w:val="baseline"/>
@@ -19123,14 +19109,13 @@
               <m:e>
                 <m:r>
                   <w:rPr>
-                    <w:rFonts w:ascii="Cambria Math" w:cs="Cambria Math" w:eastAsia="Cambria Math" w:hAnsi="Cambria Math"/>
-                    <w:b w:val="0"/>
+                    <w:rFonts w:ascii="Times New Roman" w:cs="Times New Roman" w:eastAsia="Times New Roman" w:hAnsi="Times New Roman"/>
                     <w:i w:val="0"/>
                     <w:smallCaps w:val="0"/>
                     <w:strike w:val="0"/>
                     <w:color w:val="000000"/>
-                    <w:sz w:val="24"/>
-                    <w:szCs w:val="24"/>
+                    <w:sz w:val="28"/>
+                    <w:szCs w:val="28"/>
                     <w:u w:val="none"/>
                     <w:shd w:fill="auto" w:val="clear"/>
                     <w:vertAlign w:val="baseline"/>
@@ -19141,14 +19126,13 @@
               <m:sub>
                 <m:r>
                   <w:rPr>
-                    <w:rFonts w:ascii="Cambria Math" w:cs="Cambria Math" w:eastAsia="Cambria Math" w:hAnsi="Cambria Math"/>
-                    <w:b w:val="0"/>
+                    <w:rFonts w:ascii="Times New Roman" w:cs="Times New Roman" w:eastAsia="Times New Roman" w:hAnsi="Times New Roman"/>
                     <w:i w:val="0"/>
                     <w:smallCaps w:val="0"/>
                     <w:strike w:val="0"/>
                     <w:color w:val="000000"/>
-                    <w:sz w:val="24"/>
-                    <w:szCs w:val="24"/>
+                    <w:sz w:val="28"/>
+                    <w:szCs w:val="28"/>
                     <w:u w:val="none"/>
                     <w:shd w:fill="auto" w:val="clear"/>
                     <w:vertAlign w:val="baseline"/>
@@ -19159,14 +19143,13 @@
             </m:sSub>
             <m:r>
               <w:rPr>
-                <w:rFonts w:ascii="Cambria Math" w:cs="Cambria Math" w:eastAsia="Cambria Math" w:hAnsi="Cambria Math"/>
-                <w:b w:val="0"/>
-                <w:i w:val="0"/>
-                <w:smallCaps w:val="0"/>
-                <w:strike w:val="0"/>
-                <w:color w:val="000000"/>
-                <w:sz w:val="24"/>
-                <w:szCs w:val="24"/>
+                <w:rFonts w:ascii="Times New Roman" w:cs="Times New Roman" w:eastAsia="Times New Roman" w:hAnsi="Times New Roman"/>
+                <w:i w:val="0"/>
+                <w:smallCaps w:val="0"/>
+                <w:strike w:val="0"/>
+                <w:color w:val="000000"/>
+                <w:sz w:val="28"/>
+                <w:szCs w:val="28"/>
                 <w:u w:val="none"/>
                 <w:shd w:fill="auto" w:val="clear"/>
                 <w:vertAlign w:val="baseline"/>
@@ -19177,14 +19160,13 @@
               <m:sSubPr>
                 <m:ctrlPr>
                   <w:rPr>
-                    <w:rFonts w:ascii="Cambria Math" w:cs="Cambria Math" w:eastAsia="Cambria Math" w:hAnsi="Cambria Math"/>
-                    <w:b w:val="0"/>
+                    <w:rFonts w:ascii="Times New Roman" w:cs="Times New Roman" w:eastAsia="Times New Roman" w:hAnsi="Times New Roman"/>
                     <w:i w:val="0"/>
                     <w:smallCaps w:val="0"/>
                     <w:strike w:val="0"/>
                     <w:color w:val="000000"/>
-                    <w:sz w:val="24"/>
-                    <w:szCs w:val="24"/>
+                    <w:sz w:val="28"/>
+                    <w:szCs w:val="28"/>
                     <w:u w:val="none"/>
                     <w:shd w:fill="auto" w:val="clear"/>
                     <w:vertAlign w:val="baseline"/>
@@ -19194,14 +19176,13 @@
               <m:e>
                 <m:r>
                   <w:rPr>
-                    <w:rFonts w:ascii="Cambria Math" w:cs="Cambria Math" w:eastAsia="Cambria Math" w:hAnsi="Cambria Math"/>
-                    <w:b w:val="0"/>
+                    <w:rFonts w:ascii="Times New Roman" w:cs="Times New Roman" w:eastAsia="Times New Roman" w:hAnsi="Times New Roman"/>
                     <w:i w:val="0"/>
                     <w:smallCaps w:val="0"/>
                     <w:strike w:val="0"/>
                     <w:color w:val="000000"/>
-                    <w:sz w:val="24"/>
-                    <w:szCs w:val="24"/>
+                    <w:sz w:val="28"/>
+                    <w:szCs w:val="28"/>
                     <w:u w:val="none"/>
                     <w:shd w:fill="auto" w:val="clear"/>
                     <w:vertAlign w:val="baseline"/>
@@ -19212,14 +19193,13 @@
               <m:sub>
                 <m:r>
                   <w:rPr>
-                    <w:rFonts w:ascii="Cambria Math" w:cs="Cambria Math" w:eastAsia="Cambria Math" w:hAnsi="Cambria Math"/>
-                    <w:b w:val="0"/>
+                    <w:rFonts w:ascii="Times New Roman" w:cs="Times New Roman" w:eastAsia="Times New Roman" w:hAnsi="Times New Roman"/>
                     <w:i w:val="0"/>
                     <w:smallCaps w:val="0"/>
                     <w:strike w:val="0"/>
                     <w:color w:val="000000"/>
-                    <w:sz w:val="24"/>
-                    <w:szCs w:val="24"/>
+                    <w:sz w:val="28"/>
+                    <w:szCs w:val="28"/>
                     <w:u w:val="none"/>
                     <w:shd w:fill="auto" w:val="clear"/>
                     <w:vertAlign w:val="baseline"/>
@@ -19232,14 +19212,13 @@
           <m:den>
             <m:r>
               <w:rPr>
-                <w:rFonts w:ascii="Cambria Math" w:cs="Cambria Math" w:eastAsia="Cambria Math" w:hAnsi="Cambria Math"/>
-                <w:b w:val="0"/>
-                <w:i w:val="0"/>
-                <w:smallCaps w:val="0"/>
-                <w:strike w:val="0"/>
-                <w:color w:val="000000"/>
-                <w:sz w:val="24"/>
-                <w:szCs w:val="24"/>
+                <w:rFonts w:ascii="Times New Roman" w:cs="Times New Roman" w:eastAsia="Times New Roman" w:hAnsi="Times New Roman"/>
+                <w:i w:val="0"/>
+                <w:smallCaps w:val="0"/>
+                <w:strike w:val="0"/>
+                <w:color w:val="000000"/>
+                <w:sz w:val="28"/>
+                <w:szCs w:val="28"/>
                 <w:u w:val="none"/>
                 <w:shd w:fill="auto" w:val="clear"/>
                 <w:vertAlign w:val="baseline"/>
@@ -19250,14 +19229,13 @@
         </m:f>
         <m:r>
           <w:rPr>
-            <w:rFonts w:ascii="Cambria Math" w:cs="Cambria Math" w:eastAsia="Cambria Math" w:hAnsi="Cambria Math"/>
-            <w:b w:val="0"/>
+            <w:rFonts w:ascii="Times New Roman" w:cs="Times New Roman" w:eastAsia="Times New Roman" w:hAnsi="Times New Roman"/>
             <w:i w:val="0"/>
             <w:smallCaps w:val="0"/>
             <w:strike w:val="0"/>
             <w:color w:val="000000"/>
-            <w:sz w:val="24"/>
-            <w:szCs w:val="24"/>
+            <w:sz w:val="28"/>
+            <w:szCs w:val="28"/>
             <w:u w:val="none"/>
             <w:shd w:fill="auto" w:val="clear"/>
             <w:vertAlign w:val="baseline"/>
@@ -19268,14 +19246,13 @@
           <m:fPr>
             <m:ctrlPr>
               <w:rPr>
-                <w:rFonts w:ascii="Cambria Math" w:cs="Cambria Math" w:eastAsia="Cambria Math" w:hAnsi="Cambria Math"/>
-                <w:b w:val="0"/>
-                <w:i w:val="0"/>
-                <w:smallCaps w:val="0"/>
-                <w:strike w:val="0"/>
-                <w:color w:val="000000"/>
-                <w:sz w:val="24"/>
-                <w:szCs w:val="24"/>
+                <w:rFonts w:ascii="Times New Roman" w:cs="Times New Roman" w:eastAsia="Times New Roman" w:hAnsi="Times New Roman"/>
+                <w:i w:val="0"/>
+                <w:smallCaps w:val="0"/>
+                <w:strike w:val="0"/>
+                <w:color w:val="000000"/>
+                <w:sz w:val="28"/>
+                <w:szCs w:val="28"/>
                 <w:u w:val="none"/>
                 <w:shd w:fill="auto" w:val="clear"/>
                 <w:vertAlign w:val="baseline"/>
@@ -19285,14 +19262,13 @@
           <m:num>
             <m:r>
               <w:rPr>
-                <w:rFonts w:ascii="Cambria Math" w:cs="Cambria Math" w:eastAsia="Cambria Math" w:hAnsi="Cambria Math"/>
-                <w:b w:val="0"/>
-                <w:i w:val="0"/>
-                <w:smallCaps w:val="0"/>
-                <w:strike w:val="0"/>
-                <w:color w:val="000000"/>
-                <w:sz w:val="24"/>
-                <w:szCs w:val="24"/>
+                <w:rFonts w:ascii="Times New Roman" w:cs="Times New Roman" w:eastAsia="Times New Roman" w:hAnsi="Times New Roman"/>
+                <w:i w:val="0"/>
+                <w:smallCaps w:val="0"/>
+                <w:strike w:val="0"/>
+                <w:color w:val="000000"/>
+                <w:sz w:val="28"/>
+                <w:szCs w:val="28"/>
                 <w:u w:val="none"/>
                 <w:shd w:fill="auto" w:val="clear"/>
                 <w:vertAlign w:val="baseline"/>
@@ -19303,14 +19279,13 @@
           <m:den>
             <m:r>
               <w:rPr>
-                <w:rFonts w:ascii="Cambria Math" w:cs="Cambria Math" w:eastAsia="Cambria Math" w:hAnsi="Cambria Math"/>
-                <w:b w:val="0"/>
-                <w:i w:val="0"/>
-                <w:smallCaps w:val="0"/>
-                <w:strike w:val="0"/>
-                <w:color w:val="000000"/>
-                <w:sz w:val="24"/>
-                <w:szCs w:val="24"/>
+                <w:rFonts w:ascii="Times New Roman" w:cs="Times New Roman" w:eastAsia="Times New Roman" w:hAnsi="Times New Roman"/>
+                <w:i w:val="0"/>
+                <w:smallCaps w:val="0"/>
+                <w:strike w:val="0"/>
+                <w:color w:val="000000"/>
+                <w:sz w:val="28"/>
+                <w:szCs w:val="28"/>
                 <w:u w:val="none"/>
                 <w:shd w:fill="auto" w:val="clear"/>
                 <w:vertAlign w:val="baseline"/>
@@ -19321,14 +19296,13 @@
         </m:f>
         <m:r>
           <w:rPr>
-            <w:rFonts w:ascii="Cambria Math" w:cs="Cambria Math" w:eastAsia="Cambria Math" w:hAnsi="Cambria Math"/>
-            <w:b w:val="0"/>
+            <w:rFonts w:ascii="Times New Roman" w:cs="Times New Roman" w:eastAsia="Times New Roman" w:hAnsi="Times New Roman"/>
             <w:i w:val="0"/>
             <w:smallCaps w:val="0"/>
             <w:strike w:val="0"/>
             <w:color w:val="000000"/>
-            <w:sz w:val="24"/>
-            <w:szCs w:val="24"/>
+            <w:sz w:val="28"/>
+            <w:szCs w:val="28"/>
             <w:u w:val="none"/>
             <w:shd w:fill="auto" w:val="clear"/>
             <w:vertAlign w:val="baseline"/>
@@ -19337,14 +19311,13 @@
         </m:r>
         <m:r>
           <w:rPr>
-            <w:rFonts w:ascii="Cambria Math" w:cs="Cambria Math" w:eastAsia="Cambria Math" w:hAnsi="Cambria Math"/>
-            <w:b w:val="0"/>
+            <w:rFonts w:ascii="Times New Roman" w:cs="Times New Roman" w:eastAsia="Times New Roman" w:hAnsi="Times New Roman"/>
             <w:i w:val="0"/>
             <w:smallCaps w:val="0"/>
             <w:strike w:val="0"/>
             <w:color w:val="000000"/>
-            <w:sz w:val="24"/>
-            <w:szCs w:val="24"/>
+            <w:sz w:val="28"/>
+            <w:szCs w:val="28"/>
             <w:u w:val="none"/>
             <w:shd w:fill="auto" w:val="clear"/>
             <w:vertAlign w:val="baseline"/>
@@ -19353,14 +19326,13 @@
         </m:r>
         <m:r>
           <w:rPr>
-            <w:rFonts w:ascii="Cambria Math" w:cs="Cambria Math" w:eastAsia="Cambria Math" w:hAnsi="Cambria Math"/>
-            <w:b w:val="0"/>
+            <w:rFonts w:ascii="Times New Roman" w:cs="Times New Roman" w:eastAsia="Times New Roman" w:hAnsi="Times New Roman"/>
             <w:i w:val="0"/>
             <w:smallCaps w:val="0"/>
             <w:strike w:val="0"/>
             <w:color w:val="000000"/>
-            <w:sz w:val="24"/>
-            <w:szCs w:val="24"/>
+            <w:sz w:val="28"/>
+            <w:szCs w:val="28"/>
             <w:u w:val="none"/>
             <w:shd w:fill="auto" w:val="clear"/>
             <w:vertAlign w:val="baseline"/>
@@ -19378,14 +19350,13 @@
       <w:pPr>
         <w:jc w:val="left"/>
         <w:rPr>
-          <w:rFonts w:ascii="Cambria Math" w:cs="Cambria Math" w:eastAsia="Cambria Math" w:hAnsi="Cambria Math"/>
-          <w:b w:val="0"/>
+          <w:rFonts w:ascii="Times New Roman" w:cs="Times New Roman" w:eastAsia="Times New Roman" w:hAnsi="Times New Roman"/>
           <w:i w:val="0"/>
           <w:smallCaps w:val="0"/>
           <w:strike w:val="0"/>
           <w:color w:val="000000"/>
-          <w:sz w:val="24"/>
-          <w:szCs w:val="24"/>
+          <w:sz w:val="28"/>
+          <w:szCs w:val="28"/>
           <w:u w:val="none"/>
           <w:shd w:fill="auto" w:val="clear"/>
           <w:vertAlign w:val="baseline"/>
@@ -19404,14 +19375,13 @@
         </m:bar>
         <m:r>
           <w:rPr>
-            <w:rFonts w:ascii="Cambria Math" w:cs="Cambria Math" w:eastAsia="Cambria Math" w:hAnsi="Cambria Math"/>
-            <w:b w:val="0"/>
+            <w:rFonts w:ascii="Times New Roman" w:cs="Times New Roman" w:eastAsia="Times New Roman" w:hAnsi="Times New Roman"/>
             <w:i w:val="0"/>
             <w:smallCaps w:val="0"/>
             <w:strike w:val="0"/>
             <w:color w:val="000000"/>
-            <w:sz w:val="24"/>
-            <w:szCs w:val="24"/>
+            <w:sz w:val="28"/>
+            <w:szCs w:val="28"/>
             <w:u w:val="none"/>
             <w:shd w:fill="auto" w:val="clear"/>
             <w:vertAlign w:val="baseline"/>
@@ -19422,14 +19392,13 @@
           <m:fPr>
             <m:ctrlPr>
               <w:rPr>
-                <w:rFonts w:ascii="Cambria Math" w:cs="Cambria Math" w:eastAsia="Cambria Math" w:hAnsi="Cambria Math"/>
-                <w:b w:val="0"/>
-                <w:i w:val="0"/>
-                <w:smallCaps w:val="0"/>
-                <w:strike w:val="0"/>
-                <w:color w:val="000000"/>
-                <w:sz w:val="24"/>
-                <w:szCs w:val="24"/>
+                <w:rFonts w:ascii="Times New Roman" w:cs="Times New Roman" w:eastAsia="Times New Roman" w:hAnsi="Times New Roman"/>
+                <w:i w:val="0"/>
+                <w:smallCaps w:val="0"/>
+                <w:strike w:val="0"/>
+                <w:color w:val="000000"/>
+                <w:sz w:val="28"/>
+                <w:szCs w:val="28"/>
                 <w:u w:val="none"/>
                 <w:shd w:fill="auto" w:val="clear"/>
                 <w:vertAlign w:val="baseline"/>
@@ -19441,14 +19410,13 @@
               <m:sSubPr>
                 <m:ctrlPr>
                   <w:rPr>
-                    <w:rFonts w:ascii="Cambria Math" w:cs="Cambria Math" w:eastAsia="Cambria Math" w:hAnsi="Cambria Math"/>
-                    <w:b w:val="0"/>
+                    <w:rFonts w:ascii="Times New Roman" w:cs="Times New Roman" w:eastAsia="Times New Roman" w:hAnsi="Times New Roman"/>
                     <w:i w:val="0"/>
                     <w:smallCaps w:val="0"/>
                     <w:strike w:val="0"/>
                     <w:color w:val="000000"/>
-                    <w:sz w:val="24"/>
-                    <w:szCs w:val="24"/>
+                    <w:sz w:val="28"/>
+                    <w:szCs w:val="28"/>
                     <w:u w:val="none"/>
                     <w:shd w:fill="auto" w:val="clear"/>
                     <w:vertAlign w:val="baseline"/>
@@ -19458,14 +19426,13 @@
               <m:e>
                 <m:r>
                   <w:rPr>
-                    <w:rFonts w:ascii="Cambria Math" w:cs="Cambria Math" w:eastAsia="Cambria Math" w:hAnsi="Cambria Math"/>
-                    <w:b w:val="0"/>
+                    <w:rFonts w:ascii="Times New Roman" w:cs="Times New Roman" w:eastAsia="Times New Roman" w:hAnsi="Times New Roman"/>
                     <w:i w:val="0"/>
                     <w:smallCaps w:val="0"/>
                     <w:strike w:val="0"/>
                     <w:color w:val="000000"/>
-                    <w:sz w:val="24"/>
-                    <w:szCs w:val="24"/>
+                    <w:sz w:val="28"/>
+                    <w:szCs w:val="28"/>
                     <w:u w:val="none"/>
                     <w:shd w:fill="auto" w:val="clear"/>
                     <w:vertAlign w:val="baseline"/>
@@ -19476,14 +19443,13 @@
               <m:sub>
                 <m:r>
                   <w:rPr>
-                    <w:rFonts w:ascii="Cambria Math" w:cs="Cambria Math" w:eastAsia="Cambria Math" w:hAnsi="Cambria Math"/>
-                    <w:b w:val="0"/>
+                    <w:rFonts w:ascii="Times New Roman" w:cs="Times New Roman" w:eastAsia="Times New Roman" w:hAnsi="Times New Roman"/>
                     <w:i w:val="0"/>
                     <w:smallCaps w:val="0"/>
                     <w:strike w:val="0"/>
                     <w:color w:val="000000"/>
-                    <w:sz w:val="24"/>
-                    <w:szCs w:val="24"/>
+                    <w:sz w:val="28"/>
+                    <w:szCs w:val="28"/>
                     <w:u w:val="none"/>
                     <w:shd w:fill="auto" w:val="clear"/>
                     <w:vertAlign w:val="baseline"/>
@@ -19494,14 +19460,13 @@
             </m:sSub>
             <m:r>
               <w:rPr>
-                <w:rFonts w:ascii="Cambria Math" w:cs="Cambria Math" w:eastAsia="Cambria Math" w:hAnsi="Cambria Math"/>
-                <w:b w:val="0"/>
-                <w:i w:val="0"/>
-                <w:smallCaps w:val="0"/>
-                <w:strike w:val="0"/>
-                <w:color w:val="000000"/>
-                <w:sz w:val="24"/>
-                <w:szCs w:val="24"/>
+                <w:rFonts w:ascii="Times New Roman" w:cs="Times New Roman" w:eastAsia="Times New Roman" w:hAnsi="Times New Roman"/>
+                <w:i w:val="0"/>
+                <w:smallCaps w:val="0"/>
+                <w:strike w:val="0"/>
+                <w:color w:val="000000"/>
+                <w:sz w:val="28"/>
+                <w:szCs w:val="28"/>
                 <w:u w:val="none"/>
                 <w:shd w:fill="auto" w:val="clear"/>
                 <w:vertAlign w:val="baseline"/>
@@ -19512,14 +19477,13 @@
               <m:sSubPr>
                 <m:ctrlPr>
                   <w:rPr>
-                    <w:rFonts w:ascii="Cambria Math" w:cs="Cambria Math" w:eastAsia="Cambria Math" w:hAnsi="Cambria Math"/>
-                    <w:b w:val="0"/>
+                    <w:rFonts w:ascii="Times New Roman" w:cs="Times New Roman" w:eastAsia="Times New Roman" w:hAnsi="Times New Roman"/>
                     <w:i w:val="0"/>
                     <w:smallCaps w:val="0"/>
                     <w:strike w:val="0"/>
                     <w:color w:val="000000"/>
-                    <w:sz w:val="24"/>
-                    <w:szCs w:val="24"/>
+                    <w:sz w:val="28"/>
+                    <w:szCs w:val="28"/>
                     <w:u w:val="none"/>
                     <w:shd w:fill="auto" w:val="clear"/>
                     <w:vertAlign w:val="baseline"/>
@@ -19529,14 +19493,13 @@
               <m:e>
                 <m:r>
                   <w:rPr>
-                    <w:rFonts w:ascii="Cambria Math" w:cs="Cambria Math" w:eastAsia="Cambria Math" w:hAnsi="Cambria Math"/>
-                    <w:b w:val="0"/>
+                    <w:rFonts w:ascii="Times New Roman" w:cs="Times New Roman" w:eastAsia="Times New Roman" w:hAnsi="Times New Roman"/>
                     <w:i w:val="0"/>
                     <w:smallCaps w:val="0"/>
                     <w:strike w:val="0"/>
                     <w:color w:val="000000"/>
-                    <w:sz w:val="24"/>
-                    <w:szCs w:val="24"/>
+                    <w:sz w:val="28"/>
+                    <w:szCs w:val="28"/>
                     <w:u w:val="none"/>
                     <w:shd w:fill="auto" w:val="clear"/>
                     <w:vertAlign w:val="baseline"/>
@@ -19547,14 +19510,13 @@
               <m:sub>
                 <m:r>
                   <w:rPr>
-                    <w:rFonts w:ascii="Cambria Math" w:cs="Cambria Math" w:eastAsia="Cambria Math" w:hAnsi="Cambria Math"/>
-                    <w:b w:val="0"/>
+                    <w:rFonts w:ascii="Times New Roman" w:cs="Times New Roman" w:eastAsia="Times New Roman" w:hAnsi="Times New Roman"/>
                     <w:i w:val="0"/>
                     <w:smallCaps w:val="0"/>
                     <w:strike w:val="0"/>
                     <w:color w:val="000000"/>
-                    <w:sz w:val="24"/>
-                    <w:szCs w:val="24"/>
+                    <w:sz w:val="28"/>
+                    <w:szCs w:val="28"/>
                     <w:u w:val="none"/>
                     <w:shd w:fill="auto" w:val="clear"/>
                     <w:vertAlign w:val="baseline"/>
@@ -19565,14 +19527,13 @@
             </m:sSub>
             <m:r>
               <w:rPr>
-                <w:rFonts w:ascii="Cambria Math" w:cs="Cambria Math" w:eastAsia="Cambria Math" w:hAnsi="Cambria Math"/>
-                <w:b w:val="0"/>
-                <w:i w:val="0"/>
-                <w:smallCaps w:val="0"/>
-                <w:strike w:val="0"/>
-                <w:color w:val="000000"/>
-                <w:sz w:val="24"/>
-                <w:szCs w:val="24"/>
+                <w:rFonts w:ascii="Times New Roman" w:cs="Times New Roman" w:eastAsia="Times New Roman" w:hAnsi="Times New Roman"/>
+                <w:i w:val="0"/>
+                <w:smallCaps w:val="0"/>
+                <w:strike w:val="0"/>
+                <w:color w:val="000000"/>
+                <w:sz w:val="28"/>
+                <w:szCs w:val="28"/>
                 <w:u w:val="none"/>
                 <w:shd w:fill="auto" w:val="clear"/>
                 <w:vertAlign w:val="baseline"/>
@@ -19583,14 +19544,13 @@
               <m:sSubPr>
                 <m:ctrlPr>
                   <w:rPr>
-                    <w:rFonts w:ascii="Cambria Math" w:cs="Cambria Math" w:eastAsia="Cambria Math" w:hAnsi="Cambria Math"/>
-                    <w:b w:val="0"/>
+                    <w:rFonts w:ascii="Times New Roman" w:cs="Times New Roman" w:eastAsia="Times New Roman" w:hAnsi="Times New Roman"/>
                     <w:i w:val="0"/>
                     <w:smallCaps w:val="0"/>
                     <w:strike w:val="0"/>
                     <w:color w:val="000000"/>
-                    <w:sz w:val="24"/>
-                    <w:szCs w:val="24"/>
+                    <w:sz w:val="28"/>
+                    <w:szCs w:val="28"/>
                     <w:u w:val="none"/>
                     <w:shd w:fill="auto" w:val="clear"/>
                     <w:vertAlign w:val="baseline"/>
@@ -19600,14 +19560,13 @@
               <m:e>
                 <m:r>
                   <w:rPr>
-                    <w:rFonts w:ascii="Cambria Math" w:cs="Cambria Math" w:eastAsia="Cambria Math" w:hAnsi="Cambria Math"/>
-                    <w:b w:val="0"/>
+                    <w:rFonts w:ascii="Times New Roman" w:cs="Times New Roman" w:eastAsia="Times New Roman" w:hAnsi="Times New Roman"/>
                     <w:i w:val="0"/>
                     <w:smallCaps w:val="0"/>
                     <w:strike w:val="0"/>
                     <w:color w:val="000000"/>
-                    <w:sz w:val="24"/>
-                    <w:szCs w:val="24"/>
+                    <w:sz w:val="28"/>
+                    <w:szCs w:val="28"/>
                     <w:u w:val="none"/>
                     <w:shd w:fill="auto" w:val="clear"/>
                     <w:vertAlign w:val="baseline"/>
@@ -19618,14 +19577,13 @@
               <m:sub>
                 <m:r>
                   <w:rPr>
-                    <w:rFonts w:ascii="Cambria Math" w:cs="Cambria Math" w:eastAsia="Cambria Math" w:hAnsi="Cambria Math"/>
-                    <w:b w:val="0"/>
+                    <w:rFonts w:ascii="Times New Roman" w:cs="Times New Roman" w:eastAsia="Times New Roman" w:hAnsi="Times New Roman"/>
                     <w:i w:val="0"/>
                     <w:smallCaps w:val="0"/>
                     <w:strike w:val="0"/>
                     <w:color w:val="000000"/>
-                    <w:sz w:val="24"/>
-                    <w:szCs w:val="24"/>
+                    <w:sz w:val="28"/>
+                    <w:szCs w:val="28"/>
                     <w:u w:val="none"/>
                     <w:shd w:fill="auto" w:val="clear"/>
                     <w:vertAlign w:val="baseline"/>
@@ -19636,14 +19594,13 @@
             </m:sSub>
             <m:r>
               <w:rPr>
-                <w:rFonts w:ascii="Cambria Math" w:cs="Cambria Math" w:eastAsia="Cambria Math" w:hAnsi="Cambria Math"/>
-                <w:b w:val="0"/>
-                <w:i w:val="0"/>
-                <w:smallCaps w:val="0"/>
-                <w:strike w:val="0"/>
-                <w:color w:val="000000"/>
-                <w:sz w:val="24"/>
-                <w:szCs w:val="24"/>
+                <w:rFonts w:ascii="Times New Roman" w:cs="Times New Roman" w:eastAsia="Times New Roman" w:hAnsi="Times New Roman"/>
+                <w:i w:val="0"/>
+                <w:smallCaps w:val="0"/>
+                <w:strike w:val="0"/>
+                <w:color w:val="000000"/>
+                <w:sz w:val="28"/>
+                <w:szCs w:val="28"/>
                 <w:u w:val="none"/>
                 <w:shd w:fill="auto" w:val="clear"/>
                 <w:vertAlign w:val="baseline"/>
@@ -19654,14 +19611,13 @@
               <m:sSubPr>
                 <m:ctrlPr>
                   <w:rPr>
-                    <w:rFonts w:ascii="Cambria Math" w:cs="Cambria Math" w:eastAsia="Cambria Math" w:hAnsi="Cambria Math"/>
-                    <w:b w:val="0"/>
+                    <w:rFonts w:ascii="Times New Roman" w:cs="Times New Roman" w:eastAsia="Times New Roman" w:hAnsi="Times New Roman"/>
                     <w:i w:val="0"/>
                     <w:smallCaps w:val="0"/>
                     <w:strike w:val="0"/>
                     <w:color w:val="000000"/>
-                    <w:sz w:val="24"/>
-                    <w:szCs w:val="24"/>
+                    <w:sz w:val="28"/>
+                    <w:szCs w:val="28"/>
                     <w:u w:val="none"/>
                     <w:shd w:fill="auto" w:val="clear"/>
                     <w:vertAlign w:val="baseline"/>
@@ -19671,14 +19627,13 @@
               <m:e>
                 <m:r>
                   <w:rPr>
-                    <w:rFonts w:ascii="Cambria Math" w:cs="Cambria Math" w:eastAsia="Cambria Math" w:hAnsi="Cambria Math"/>
-                    <w:b w:val="0"/>
+                    <w:rFonts w:ascii="Times New Roman" w:cs="Times New Roman" w:eastAsia="Times New Roman" w:hAnsi="Times New Roman"/>
                     <w:i w:val="0"/>
                     <w:smallCaps w:val="0"/>
                     <w:strike w:val="0"/>
                     <w:color w:val="000000"/>
-                    <w:sz w:val="24"/>
-                    <w:szCs w:val="24"/>
+                    <w:sz w:val="28"/>
+                    <w:szCs w:val="28"/>
                     <w:u w:val="none"/>
                     <w:shd w:fill="auto" w:val="clear"/>
                     <w:vertAlign w:val="baseline"/>
@@ -19689,14 +19644,13 @@
               <m:sub>
                 <m:r>
                   <w:rPr>
-                    <w:rFonts w:ascii="Cambria Math" w:cs="Cambria Math" w:eastAsia="Cambria Math" w:hAnsi="Cambria Math"/>
-                    <w:b w:val="0"/>
+                    <w:rFonts w:ascii="Times New Roman" w:cs="Times New Roman" w:eastAsia="Times New Roman" w:hAnsi="Times New Roman"/>
                     <w:i w:val="0"/>
                     <w:smallCaps w:val="0"/>
                     <w:strike w:val="0"/>
                     <w:color w:val="000000"/>
-                    <w:sz w:val="24"/>
-                    <w:szCs w:val="24"/>
+                    <w:sz w:val="28"/>
+                    <w:szCs w:val="28"/>
                     <w:u w:val="none"/>
                     <w:shd w:fill="auto" w:val="clear"/>
                     <w:vertAlign w:val="baseline"/>
@@ -19709,14 +19663,13 @@
           <m:den>
             <m:r>
               <w:rPr>
-                <w:rFonts w:ascii="Cambria Math" w:cs="Cambria Math" w:eastAsia="Cambria Math" w:hAnsi="Cambria Math"/>
-                <w:b w:val="0"/>
-                <w:i w:val="0"/>
-                <w:smallCaps w:val="0"/>
-                <w:strike w:val="0"/>
-                <w:color w:val="000000"/>
-                <w:sz w:val="24"/>
-                <w:szCs w:val="24"/>
+                <w:rFonts w:ascii="Times New Roman" w:cs="Times New Roman" w:eastAsia="Times New Roman" w:hAnsi="Times New Roman"/>
+                <w:i w:val="0"/>
+                <w:smallCaps w:val="0"/>
+                <w:strike w:val="0"/>
+                <w:color w:val="000000"/>
+                <w:sz w:val="28"/>
+                <w:szCs w:val="28"/>
                 <w:u w:val="none"/>
                 <w:shd w:fill="auto" w:val="clear"/>
                 <w:vertAlign w:val="baseline"/>
@@ -19727,14 +19680,13 @@
         </m:f>
         <m:r>
           <w:rPr>
-            <w:rFonts w:ascii="Cambria Math" w:cs="Cambria Math" w:eastAsia="Cambria Math" w:hAnsi="Cambria Math"/>
-            <w:b w:val="0"/>
+            <w:rFonts w:ascii="Times New Roman" w:cs="Times New Roman" w:eastAsia="Times New Roman" w:hAnsi="Times New Roman"/>
             <w:i w:val="0"/>
             <w:smallCaps w:val="0"/>
             <w:strike w:val="0"/>
             <w:color w:val="000000"/>
-            <w:sz w:val="24"/>
-            <w:szCs w:val="24"/>
+            <w:sz w:val="28"/>
+            <w:szCs w:val="28"/>
             <w:u w:val="none"/>
             <w:shd w:fill="auto" w:val="clear"/>
             <w:vertAlign w:val="baseline"/>
@@ -19745,14 +19697,13 @@
           <m:fPr>
             <m:ctrlPr>
               <w:rPr>
-                <w:rFonts w:ascii="Cambria Math" w:cs="Cambria Math" w:eastAsia="Cambria Math" w:hAnsi="Cambria Math"/>
-                <w:b w:val="0"/>
-                <w:i w:val="0"/>
-                <w:smallCaps w:val="0"/>
-                <w:strike w:val="0"/>
-                <w:color w:val="000000"/>
-                <w:sz w:val="24"/>
-                <w:szCs w:val="24"/>
+                <w:rFonts w:ascii="Times New Roman" w:cs="Times New Roman" w:eastAsia="Times New Roman" w:hAnsi="Times New Roman"/>
+                <w:i w:val="0"/>
+                <w:smallCaps w:val="0"/>
+                <w:strike w:val="0"/>
+                <w:color w:val="000000"/>
+                <w:sz w:val="28"/>
+                <w:szCs w:val="28"/>
                 <w:u w:val="none"/>
                 <w:shd w:fill="auto" w:val="clear"/>
                 <w:vertAlign w:val="baseline"/>
@@ -19762,14 +19713,13 @@
           <m:num>
             <m:r>
               <w:rPr>
-                <w:rFonts w:ascii="Cambria Math" w:cs="Cambria Math" w:eastAsia="Cambria Math" w:hAnsi="Cambria Math"/>
-                <w:b w:val="0"/>
-                <w:i w:val="0"/>
-                <w:smallCaps w:val="0"/>
-                <w:strike w:val="0"/>
-                <w:color w:val="000000"/>
-                <w:sz w:val="24"/>
-                <w:szCs w:val="24"/>
+                <w:rFonts w:ascii="Times New Roman" w:cs="Times New Roman" w:eastAsia="Times New Roman" w:hAnsi="Times New Roman"/>
+                <w:i w:val="0"/>
+                <w:smallCaps w:val="0"/>
+                <w:strike w:val="0"/>
+                <w:color w:val="000000"/>
+                <w:sz w:val="28"/>
+                <w:szCs w:val="28"/>
                 <w:u w:val="none"/>
                 <w:shd w:fill="auto" w:val="clear"/>
                 <w:vertAlign w:val="baseline"/>
@@ -19780,14 +19730,13 @@
           <m:den>
             <m:r>
               <w:rPr>
-                <w:rFonts w:ascii="Cambria Math" w:cs="Cambria Math" w:eastAsia="Cambria Math" w:hAnsi="Cambria Math"/>
-                <w:b w:val="0"/>
-                <w:i w:val="0"/>
-                <w:smallCaps w:val="0"/>
-                <w:strike w:val="0"/>
-                <w:color w:val="000000"/>
-                <w:sz w:val="24"/>
-                <w:szCs w:val="24"/>
+                <w:rFonts w:ascii="Times New Roman" w:cs="Times New Roman" w:eastAsia="Times New Roman" w:hAnsi="Times New Roman"/>
+                <w:i w:val="0"/>
+                <w:smallCaps w:val="0"/>
+                <w:strike w:val="0"/>
+                <w:color w:val="000000"/>
+                <w:sz w:val="28"/>
+                <w:szCs w:val="28"/>
                 <w:u w:val="none"/>
                 <w:shd w:fill="auto" w:val="clear"/>
                 <w:vertAlign w:val="baseline"/>
@@ -19798,14 +19747,13 @@
         </m:f>
         <m:r>
           <w:rPr>
-            <w:rFonts w:ascii="Cambria Math" w:cs="Cambria Math" w:eastAsia="Cambria Math" w:hAnsi="Cambria Math"/>
-            <w:b w:val="0"/>
+            <w:rFonts w:ascii="Times New Roman" w:cs="Times New Roman" w:eastAsia="Times New Roman" w:hAnsi="Times New Roman"/>
             <w:i w:val="0"/>
             <w:smallCaps w:val="0"/>
             <w:strike w:val="0"/>
             <w:color w:val="000000"/>
-            <w:sz w:val="24"/>
-            <w:szCs w:val="24"/>
+            <w:sz w:val="28"/>
+            <w:szCs w:val="28"/>
             <w:u w:val="none"/>
             <w:shd w:fill="auto" w:val="clear"/>
             <w:vertAlign w:val="baseline"/>
@@ -19816,14 +19764,13 @@
           <m:sSupPr>
             <m:ctrlPr>
               <w:rPr>
-                <w:rFonts w:ascii="Cambria Math" w:cs="Cambria Math" w:eastAsia="Cambria Math" w:hAnsi="Cambria Math"/>
-                <w:b w:val="0"/>
-                <w:i w:val="0"/>
-                <w:smallCaps w:val="0"/>
-                <w:strike w:val="0"/>
-                <w:color w:val="000000"/>
-                <w:sz w:val="24"/>
-                <w:szCs w:val="24"/>
+                <w:rFonts w:ascii="Times New Roman" w:cs="Times New Roman" w:eastAsia="Times New Roman" w:hAnsi="Times New Roman"/>
+                <w:i w:val="0"/>
+                <w:smallCaps w:val="0"/>
+                <w:strike w:val="0"/>
+                <w:color w:val="000000"/>
+                <w:sz w:val="28"/>
+                <w:szCs w:val="28"/>
                 <w:u w:val="none"/>
                 <w:shd w:fill="auto" w:val="clear"/>
                 <w:vertAlign w:val="baseline"/>
@@ -19833,14 +19780,13 @@
           <m:e>
             <m:r>
               <w:rPr>
-                <w:rFonts w:ascii="Cambria Math" w:cs="Cambria Math" w:eastAsia="Cambria Math" w:hAnsi="Cambria Math"/>
-                <w:b w:val="0"/>
-                <w:i w:val="0"/>
-                <w:smallCaps w:val="0"/>
-                <w:strike w:val="0"/>
-                <w:color w:val="000000"/>
-                <w:sz w:val="24"/>
-                <w:szCs w:val="24"/>
+                <w:rFonts w:ascii="Times New Roman" w:cs="Times New Roman" w:eastAsia="Times New Roman" w:hAnsi="Times New Roman"/>
+                <w:i w:val="0"/>
+                <w:smallCaps w:val="0"/>
+                <w:strike w:val="0"/>
+                <w:color w:val="000000"/>
+                <w:sz w:val="28"/>
+                <w:szCs w:val="28"/>
                 <w:u w:val="none"/>
                 <w:shd w:fill="auto" w:val="clear"/>
                 <w:vertAlign w:val="baseline"/>
@@ -19851,14 +19797,13 @@
           <m:sup>
             <m:r>
               <w:rPr>
-                <w:rFonts w:ascii="Cambria Math" w:cs="Cambria Math" w:eastAsia="Cambria Math" w:hAnsi="Cambria Math"/>
-                <w:b w:val="0"/>
-                <w:i w:val="0"/>
-                <w:smallCaps w:val="0"/>
-                <w:strike w:val="0"/>
-                <w:color w:val="000000"/>
-                <w:sz w:val="24"/>
-                <w:szCs w:val="24"/>
+                <w:rFonts w:ascii="Times New Roman" w:cs="Times New Roman" w:eastAsia="Times New Roman" w:hAnsi="Times New Roman"/>
+                <w:i w:val="0"/>
+                <w:smallCaps w:val="0"/>
+                <w:strike w:val="0"/>
+                <w:color w:val="000000"/>
+                <w:sz w:val="28"/>
+                <w:szCs w:val="28"/>
                 <w:u w:val="none"/>
                 <w:shd w:fill="auto" w:val="clear"/>
                 <w:vertAlign w:val="baseline"/>
@@ -19878,14 +19823,13 @@
       <w:pPr>
         <w:jc w:val="left"/>
         <w:rPr>
-          <w:rFonts w:ascii="Cambria Math" w:cs="Cambria Math" w:eastAsia="Cambria Math" w:hAnsi="Cambria Math"/>
-          <w:b w:val="0"/>
+          <w:rFonts w:ascii="Times New Roman" w:cs="Times New Roman" w:eastAsia="Times New Roman" w:hAnsi="Times New Roman"/>
           <w:i w:val="0"/>
           <w:smallCaps w:val="0"/>
           <w:strike w:val="0"/>
           <w:color w:val="000000"/>
-          <w:sz w:val="24"/>
-          <w:szCs w:val="24"/>
+          <w:sz w:val="28"/>
+          <w:szCs w:val="28"/>
           <w:u w:val="none"/>
           <w:shd w:fill="auto" w:val="clear"/>
           <w:vertAlign w:val="baseline"/>
@@ -19896,14 +19840,13 @@
           <m:sSubPr>
             <m:ctrlPr>
               <w:rPr>
-                <w:rFonts w:ascii="Cambria Math" w:cs="Cambria Math" w:eastAsia="Cambria Math" w:hAnsi="Cambria Math"/>
-                <w:b w:val="0"/>
-                <w:i w:val="0"/>
-                <w:smallCaps w:val="0"/>
-                <w:strike w:val="0"/>
-                <w:color w:val="000000"/>
-                <w:sz w:val="24"/>
-                <w:szCs w:val="24"/>
+                <w:rFonts w:ascii="Times New Roman" w:cs="Times New Roman" w:eastAsia="Times New Roman" w:hAnsi="Times New Roman"/>
+                <w:i w:val="0"/>
+                <w:smallCaps w:val="0"/>
+                <w:strike w:val="0"/>
+                <w:color w:val="000000"/>
+                <w:sz w:val="28"/>
+                <w:szCs w:val="28"/>
                 <w:u w:val="none"/>
                 <w:shd w:fill="auto" w:val="clear"/>
                 <w:vertAlign w:val="baseline"/>
@@ -19913,14 +19856,13 @@
           <m:e>
             <m:r>
               <w:rPr>
-                <w:rFonts w:ascii="Cambria Math" w:cs="Cambria Math" w:eastAsia="Cambria Math" w:hAnsi="Cambria Math"/>
-                <w:b w:val="0"/>
-                <w:i w:val="0"/>
-                <w:smallCaps w:val="0"/>
-                <w:strike w:val="0"/>
-                <w:color w:val="000000"/>
-                <w:sz w:val="24"/>
-                <w:szCs w:val="24"/>
+                <w:rFonts w:ascii="Times New Roman" w:cs="Times New Roman" w:eastAsia="Times New Roman" w:hAnsi="Times New Roman"/>
+                <w:i w:val="0"/>
+                <w:smallCaps w:val="0"/>
+                <w:strike w:val="0"/>
+                <w:color w:val="000000"/>
+                <w:sz w:val="28"/>
+                <w:szCs w:val="28"/>
                 <w:u w:val="none"/>
                 <w:shd w:fill="auto" w:val="clear"/>
                 <w:vertAlign w:val="baseline"/>
@@ -19931,14 +19873,13 @@
           <m:sub>
             <m:r>
               <w:rPr>
-                <w:rFonts w:ascii="Cambria Math" w:cs="Cambria Math" w:eastAsia="Cambria Math" w:hAnsi="Cambria Math"/>
-                <w:b w:val="0"/>
-                <w:i w:val="0"/>
-                <w:smallCaps w:val="0"/>
-                <w:strike w:val="0"/>
-                <w:color w:val="000000"/>
-                <w:sz w:val="24"/>
-                <w:szCs w:val="24"/>
+                <w:rFonts w:ascii="Times New Roman" w:cs="Times New Roman" w:eastAsia="Times New Roman" w:hAnsi="Times New Roman"/>
+                <w:i w:val="0"/>
+                <w:smallCaps w:val="0"/>
+                <w:strike w:val="0"/>
+                <w:color w:val="000000"/>
+                <w:sz w:val="28"/>
+                <w:szCs w:val="28"/>
                 <w:u w:val="none"/>
                 <w:shd w:fill="auto" w:val="clear"/>
                 <w:vertAlign w:val="baseline"/>
@@ -19949,14 +19890,13 @@
         </m:sSub>
         <m:r>
           <w:rPr>
-            <w:rFonts w:ascii="Cambria Math" w:cs="Cambria Math" w:eastAsia="Cambria Math" w:hAnsi="Cambria Math"/>
-            <w:b w:val="0"/>
+            <w:rFonts w:ascii="Times New Roman" w:cs="Times New Roman" w:eastAsia="Times New Roman" w:hAnsi="Times New Roman"/>
             <w:i w:val="0"/>
             <w:smallCaps w:val="0"/>
             <w:strike w:val="0"/>
             <w:color w:val="000000"/>
-            <w:sz w:val="24"/>
-            <w:szCs w:val="24"/>
+            <w:sz w:val="28"/>
+            <w:szCs w:val="28"/>
             <w:u w:val="none"/>
             <w:shd w:fill="auto" w:val="clear"/>
             <w:vertAlign w:val="baseline"/>
@@ -19967,14 +19907,13 @@
           <m:fPr>
             <m:ctrlPr>
               <w:rPr>
-                <w:rFonts w:ascii="Cambria Math" w:cs="Cambria Math" w:eastAsia="Cambria Math" w:hAnsi="Cambria Math"/>
-                <w:b w:val="0"/>
-                <w:i w:val="0"/>
-                <w:smallCaps w:val="0"/>
-                <w:strike w:val="0"/>
-                <w:color w:val="000000"/>
-                <w:sz w:val="24"/>
-                <w:szCs w:val="24"/>
+                <w:rFonts w:ascii="Times New Roman" w:cs="Times New Roman" w:eastAsia="Times New Roman" w:hAnsi="Times New Roman"/>
+                <w:i w:val="0"/>
+                <w:smallCaps w:val="0"/>
+                <w:strike w:val="0"/>
+                <w:color w:val="000000"/>
+                <w:sz w:val="28"/>
+                <w:szCs w:val="28"/>
                 <w:u w:val="none"/>
                 <w:shd w:fill="auto" w:val="clear"/>
                 <w:vertAlign w:val="baseline"/>
@@ -19987,14 +19926,13 @@
                 <m:chr m:val="∑"/>
                 <m:ctrlPr>
                   <w:rPr>
-                    <w:rFonts w:ascii="Cambria Math" w:cs="Cambria Math" w:eastAsia="Cambria Math" w:hAnsi="Cambria Math"/>
-                    <w:b w:val="0"/>
+                    <w:rFonts w:ascii="Times New Roman" w:cs="Times New Roman" w:eastAsia="Times New Roman" w:hAnsi="Times New Roman"/>
                     <w:i w:val="0"/>
                     <w:smallCaps w:val="0"/>
                     <w:strike w:val="0"/>
                     <w:color w:val="000000"/>
-                    <w:sz w:val="24"/>
-                    <w:szCs w:val="24"/>
+                    <w:sz w:val="28"/>
+                    <w:szCs w:val="28"/>
                     <w:u w:val="none"/>
                     <w:shd w:fill="auto" w:val="clear"/>
                     <w:vertAlign w:val="baseline"/>
@@ -20010,14 +19948,13 @@
                 <m:endChr m:val=")"/>
                 <m:ctrlPr>
                   <w:rPr>
-                    <w:rFonts w:ascii="Cambria Math" w:cs="Cambria Math" w:eastAsia="Cambria Math" w:hAnsi="Cambria Math"/>
-                    <w:b w:val="0"/>
+                    <w:rFonts w:ascii="Times New Roman" w:cs="Times New Roman" w:eastAsia="Times New Roman" w:hAnsi="Times New Roman"/>
                     <w:i w:val="0"/>
                     <w:smallCaps w:val="0"/>
                     <w:strike w:val="0"/>
                     <w:color w:val="000000"/>
-                    <w:sz w:val="24"/>
-                    <w:szCs w:val="24"/>
+                    <w:sz w:val="28"/>
+                    <w:szCs w:val="28"/>
                     <w:u w:val="none"/>
                     <w:shd w:fill="auto" w:val="clear"/>
                     <w:vertAlign w:val="baseline"/>
@@ -20029,14 +19966,13 @@
                   <m:sSubPr>
                     <m:ctrlPr>
                       <w:rPr>
-                        <w:rFonts w:ascii="Cambria Math" w:cs="Cambria Math" w:eastAsia="Cambria Math" w:hAnsi="Cambria Math"/>
-                        <w:b w:val="0"/>
+                        <w:rFonts w:ascii="Times New Roman" w:cs="Times New Roman" w:eastAsia="Times New Roman" w:hAnsi="Times New Roman"/>
                         <w:i w:val="0"/>
                         <w:smallCaps w:val="0"/>
                         <w:strike w:val="0"/>
                         <w:color w:val="000000"/>
-                        <w:sz w:val="24"/>
-                        <w:szCs w:val="24"/>
+                        <w:sz w:val="28"/>
+                        <w:szCs w:val="28"/>
                         <w:u w:val="none"/>
                         <w:shd w:fill="auto" w:val="clear"/>
                         <w:vertAlign w:val="baseline"/>
@@ -20046,14 +19982,13 @@
                   <m:e>
                     <m:r>
                       <w:rPr>
-                        <w:rFonts w:ascii="Cambria Math" w:cs="Cambria Math" w:eastAsia="Cambria Math" w:hAnsi="Cambria Math"/>
-                        <w:b w:val="0"/>
+                        <w:rFonts w:ascii="Times New Roman" w:cs="Times New Roman" w:eastAsia="Times New Roman" w:hAnsi="Times New Roman"/>
                         <w:i w:val="0"/>
                         <w:smallCaps w:val="0"/>
                         <w:strike w:val="0"/>
                         <w:color w:val="000000"/>
-                        <w:sz w:val="24"/>
-                        <w:szCs w:val="24"/>
+                        <w:sz w:val="28"/>
+                        <w:szCs w:val="28"/>
                         <w:u w:val="none"/>
                         <w:shd w:fill="auto" w:val="clear"/>
                         <w:vertAlign w:val="baseline"/>
@@ -20064,14 +19999,13 @@
                   <m:sub>
                     <m:r>
                       <w:rPr>
-                        <w:rFonts w:ascii="Cambria Math" w:cs="Cambria Math" w:eastAsia="Cambria Math" w:hAnsi="Cambria Math"/>
-                        <w:b w:val="0"/>
+                        <w:rFonts w:ascii="Times New Roman" w:cs="Times New Roman" w:eastAsia="Times New Roman" w:hAnsi="Times New Roman"/>
                         <w:i w:val="0"/>
                         <w:smallCaps w:val="0"/>
                         <w:strike w:val="0"/>
                         <w:color w:val="000000"/>
-                        <w:sz w:val="24"/>
-                        <w:szCs w:val="24"/>
+                        <w:sz w:val="28"/>
+                        <w:szCs w:val="28"/>
                         <w:u w:val="none"/>
                         <w:shd w:fill="auto" w:val="clear"/>
                         <w:vertAlign w:val="baseline"/>
@@ -20082,14 +20016,13 @@
                 </m:sSub>
                 <m:r>
                   <w:rPr>
-                    <w:rFonts w:ascii="Cambria Math" w:cs="Cambria Math" w:eastAsia="Cambria Math" w:hAnsi="Cambria Math"/>
-                    <w:b w:val="0"/>
+                    <w:rFonts w:ascii="Times New Roman" w:cs="Times New Roman" w:eastAsia="Times New Roman" w:hAnsi="Times New Roman"/>
                     <w:i w:val="0"/>
                     <w:smallCaps w:val="0"/>
                     <w:strike w:val="0"/>
                     <w:color w:val="000000"/>
-                    <w:sz w:val="24"/>
-                    <w:szCs w:val="24"/>
+                    <w:sz w:val="28"/>
+                    <w:szCs w:val="28"/>
                     <w:u w:val="none"/>
                     <w:shd w:fill="auto" w:val="clear"/>
                     <w:vertAlign w:val="baseline"/>
@@ -20101,14 +20034,13 @@
                     <m:pos/>
                     <m:ctrlPr>
                       <w:rPr>
-                        <w:rFonts w:ascii="Cambria Math" w:cs="Cambria Math" w:eastAsia="Cambria Math" w:hAnsi="Cambria Math"/>
-                        <w:b w:val="0"/>
+                        <w:rFonts w:ascii="Times New Roman" w:cs="Times New Roman" w:eastAsia="Times New Roman" w:hAnsi="Times New Roman"/>
                         <w:i w:val="0"/>
                         <w:smallCaps w:val="0"/>
                         <w:strike w:val="0"/>
                         <w:color w:val="000000"/>
-                        <w:sz w:val="24"/>
-                        <w:szCs w:val="24"/>
+                        <w:sz w:val="28"/>
+                        <w:szCs w:val="28"/>
                         <w:u w:val="none"/>
                         <w:shd w:fill="auto" w:val="clear"/>
                         <w:vertAlign w:val="baseline"/>
@@ -20118,14 +20050,13 @@
                   <m:e>
                     <m:r>
                       <w:rPr>
-                        <w:rFonts w:ascii="Cambria Math" w:cs="Cambria Math" w:eastAsia="Cambria Math" w:hAnsi="Cambria Math"/>
-                        <w:b w:val="0"/>
+                        <w:rFonts w:ascii="Times New Roman" w:cs="Times New Roman" w:eastAsia="Times New Roman" w:hAnsi="Times New Roman"/>
                         <w:i w:val="0"/>
                         <w:smallCaps w:val="0"/>
                         <w:strike w:val="0"/>
                         <w:color w:val="000000"/>
-                        <w:sz w:val="24"/>
-                        <w:szCs w:val="24"/>
+                        <w:sz w:val="28"/>
+                        <w:szCs w:val="28"/>
                         <w:u w:val="none"/>
                         <w:shd w:fill="auto" w:val="clear"/>
                         <w:vertAlign w:val="baseline"/>
@@ -20142,14 +20073,13 @@
                 <m:endChr m:val=")"/>
                 <m:ctrlPr>
                   <w:rPr>
-                    <w:rFonts w:ascii="Cambria Math" w:cs="Cambria Math" w:eastAsia="Cambria Math" w:hAnsi="Cambria Math"/>
-                    <w:b w:val="0"/>
+                    <w:rFonts w:ascii="Times New Roman" w:cs="Times New Roman" w:eastAsia="Times New Roman" w:hAnsi="Times New Roman"/>
                     <w:i w:val="0"/>
                     <w:smallCaps w:val="0"/>
                     <w:strike w:val="0"/>
                     <w:color w:val="000000"/>
-                    <w:sz w:val="24"/>
-                    <w:szCs w:val="24"/>
+                    <w:sz w:val="28"/>
+                    <w:szCs w:val="28"/>
                     <w:u w:val="none"/>
                     <w:shd w:fill="auto" w:val="clear"/>
                     <w:vertAlign w:val="baseline"/>
@@ -20161,14 +20091,13 @@
                   <m:sSubPr>
                     <m:ctrlPr>
                       <w:rPr>
-                        <w:rFonts w:ascii="Cambria Math" w:cs="Cambria Math" w:eastAsia="Cambria Math" w:hAnsi="Cambria Math"/>
-                        <w:b w:val="0"/>
+                        <w:rFonts w:ascii="Times New Roman" w:cs="Times New Roman" w:eastAsia="Times New Roman" w:hAnsi="Times New Roman"/>
                         <w:i w:val="0"/>
                         <w:smallCaps w:val="0"/>
                         <w:strike w:val="0"/>
                         <w:color w:val="000000"/>
-                        <w:sz w:val="24"/>
-                        <w:szCs w:val="24"/>
+                        <w:sz w:val="28"/>
+                        <w:szCs w:val="28"/>
                         <w:u w:val="none"/>
                         <w:shd w:fill="auto" w:val="clear"/>
                         <w:vertAlign w:val="baseline"/>
@@ -20178,14 +20107,13 @@
                   <m:e>
                     <m:r>
                       <w:rPr>
-                        <w:rFonts w:ascii="Cambria Math" w:cs="Cambria Math" w:eastAsia="Cambria Math" w:hAnsi="Cambria Math"/>
-                        <w:b w:val="0"/>
+                        <w:rFonts w:ascii="Times New Roman" w:cs="Times New Roman" w:eastAsia="Times New Roman" w:hAnsi="Times New Roman"/>
                         <w:i w:val="0"/>
                         <w:smallCaps w:val="0"/>
                         <w:strike w:val="0"/>
                         <w:color w:val="000000"/>
-                        <w:sz w:val="24"/>
-                        <w:szCs w:val="24"/>
+                        <w:sz w:val="28"/>
+                        <w:szCs w:val="28"/>
                         <w:u w:val="none"/>
                         <w:shd w:fill="auto" w:val="clear"/>
                         <w:vertAlign w:val="baseline"/>
@@ -20196,14 +20124,13 @@
                   <m:sub>
                     <m:r>
                       <w:rPr>
-                        <w:rFonts w:ascii="Cambria Math" w:cs="Cambria Math" w:eastAsia="Cambria Math" w:hAnsi="Cambria Math"/>
-                        <w:b w:val="0"/>
+                        <w:rFonts w:ascii="Times New Roman" w:cs="Times New Roman" w:eastAsia="Times New Roman" w:hAnsi="Times New Roman"/>
                         <w:i w:val="0"/>
                         <w:smallCaps w:val="0"/>
                         <w:strike w:val="0"/>
                         <w:color w:val="000000"/>
-                        <w:sz w:val="24"/>
-                        <w:szCs w:val="24"/>
+                        <w:sz w:val="28"/>
+                        <w:szCs w:val="28"/>
                         <w:u w:val="none"/>
                         <w:shd w:fill="auto" w:val="clear"/>
                         <w:vertAlign w:val="baseline"/>
@@ -20214,14 +20141,13 @@
                 </m:sSub>
                 <m:r>
                   <w:rPr>
-                    <w:rFonts w:ascii="Cambria Math" w:cs="Cambria Math" w:eastAsia="Cambria Math" w:hAnsi="Cambria Math"/>
-                    <w:b w:val="0"/>
+                    <w:rFonts w:ascii="Times New Roman" w:cs="Times New Roman" w:eastAsia="Times New Roman" w:hAnsi="Times New Roman"/>
                     <w:i w:val="0"/>
                     <w:smallCaps w:val="0"/>
                     <w:strike w:val="0"/>
                     <w:color w:val="000000"/>
-                    <w:sz w:val="24"/>
-                    <w:szCs w:val="24"/>
+                    <w:sz w:val="28"/>
+                    <w:szCs w:val="28"/>
                     <w:u w:val="none"/>
                     <w:shd w:fill="auto" w:val="clear"/>
                     <w:vertAlign w:val="baseline"/>
@@ -20233,14 +20159,13 @@
                     <m:pos/>
                     <m:ctrlPr>
                       <w:rPr>
-                        <w:rFonts w:ascii="Cambria Math" w:cs="Cambria Math" w:eastAsia="Cambria Math" w:hAnsi="Cambria Math"/>
-                        <w:b w:val="0"/>
+                        <w:rFonts w:ascii="Times New Roman" w:cs="Times New Roman" w:eastAsia="Times New Roman" w:hAnsi="Times New Roman"/>
                         <w:i w:val="0"/>
                         <w:smallCaps w:val="0"/>
                         <w:strike w:val="0"/>
                         <w:color w:val="000000"/>
-                        <w:sz w:val="24"/>
-                        <w:szCs w:val="24"/>
+                        <w:sz w:val="28"/>
+                        <w:szCs w:val="28"/>
                         <w:u w:val="none"/>
                         <w:shd w:fill="auto" w:val="clear"/>
                         <w:vertAlign w:val="baseline"/>
@@ -20250,14 +20175,13 @@
                   <m:e>
                     <m:r>
                       <w:rPr>
-                        <w:rFonts w:ascii="Cambria Math" w:cs="Cambria Math" w:eastAsia="Cambria Math" w:hAnsi="Cambria Math"/>
-                        <w:b w:val="0"/>
+                        <w:rFonts w:ascii="Times New Roman" w:cs="Times New Roman" w:eastAsia="Times New Roman" w:hAnsi="Times New Roman"/>
                         <w:i w:val="0"/>
                         <w:smallCaps w:val="0"/>
                         <w:strike w:val="0"/>
                         <w:color w:val="000000"/>
-                        <w:sz w:val="24"/>
-                        <w:szCs w:val="24"/>
+                        <w:sz w:val="28"/>
+                        <w:szCs w:val="28"/>
                         <w:u w:val="none"/>
                         <w:shd w:fill="auto" w:val="clear"/>
                         <w:vertAlign w:val="baseline"/>
@@ -20275,14 +20199,13 @@
                 <m:chr m:val="∑"/>
                 <m:ctrlPr>
                   <w:rPr>
-                    <w:rFonts w:ascii="Cambria Math" w:cs="Cambria Math" w:eastAsia="Cambria Math" w:hAnsi="Cambria Math"/>
-                    <w:b w:val="0"/>
+                    <w:rFonts w:ascii="Times New Roman" w:cs="Times New Roman" w:eastAsia="Times New Roman" w:hAnsi="Times New Roman"/>
                     <w:i w:val="0"/>
                     <w:smallCaps w:val="0"/>
                     <w:strike w:val="0"/>
                     <w:color w:val="000000"/>
-                    <w:sz w:val="24"/>
-                    <w:szCs w:val="24"/>
+                    <w:sz w:val="28"/>
+                    <w:szCs w:val="28"/>
                     <w:u w:val="none"/>
                     <w:shd w:fill="auto" w:val="clear"/>
                     <w:vertAlign w:val="baseline"/>
@@ -20296,14 +20219,13 @@
               <m:sSupPr>
                 <m:ctrlPr>
                   <w:rPr>
-                    <w:rFonts w:ascii="Cambria Math" w:cs="Cambria Math" w:eastAsia="Cambria Math" w:hAnsi="Cambria Math"/>
-                    <w:b w:val="0"/>
+                    <w:rFonts w:ascii="Times New Roman" w:cs="Times New Roman" w:eastAsia="Times New Roman" w:hAnsi="Times New Roman"/>
                     <w:i w:val="0"/>
                     <w:smallCaps w:val="0"/>
                     <w:strike w:val="0"/>
                     <w:color w:val="000000"/>
-                    <w:sz w:val="24"/>
-                    <w:szCs w:val="24"/>
+                    <w:sz w:val="28"/>
+                    <w:szCs w:val="28"/>
                     <w:u w:val="none"/>
                     <w:shd w:fill="auto" w:val="clear"/>
                     <w:vertAlign w:val="baseline"/>
@@ -20317,14 +20239,13 @@
                     <m:endChr m:val=")"/>
                     <m:ctrlPr>
                       <w:rPr>
-                        <w:rFonts w:ascii="Cambria Math" w:cs="Cambria Math" w:eastAsia="Cambria Math" w:hAnsi="Cambria Math"/>
-                        <w:b w:val="0"/>
+                        <w:rFonts w:ascii="Times New Roman" w:cs="Times New Roman" w:eastAsia="Times New Roman" w:hAnsi="Times New Roman"/>
                         <w:i w:val="0"/>
                         <w:smallCaps w:val="0"/>
                         <w:strike w:val="0"/>
                         <w:color w:val="000000"/>
-                        <w:sz w:val="24"/>
-                        <w:szCs w:val="24"/>
+                        <w:sz w:val="28"/>
+                        <w:szCs w:val="28"/>
                         <w:u w:val="none"/>
                         <w:shd w:fill="auto" w:val="clear"/>
                         <w:vertAlign w:val="baseline"/>
@@ -20336,14 +20257,13 @@
                       <m:sSubPr>
                         <m:ctrlPr>
                           <w:rPr>
-                            <w:rFonts w:ascii="Cambria Math" w:cs="Cambria Math" w:eastAsia="Cambria Math" w:hAnsi="Cambria Math"/>
-                            <w:b w:val="0"/>
+                            <w:rFonts w:ascii="Times New Roman" w:cs="Times New Roman" w:eastAsia="Times New Roman" w:hAnsi="Times New Roman"/>
                             <w:i w:val="0"/>
                             <w:smallCaps w:val="0"/>
                             <w:strike w:val="0"/>
                             <w:color w:val="000000"/>
-                            <w:sz w:val="24"/>
-                            <w:szCs w:val="24"/>
+                            <w:sz w:val="28"/>
+                            <w:szCs w:val="28"/>
                             <w:u w:val="none"/>
                             <w:shd w:fill="auto" w:val="clear"/>
                             <w:vertAlign w:val="baseline"/>
@@ -20353,14 +20273,13 @@
                       <m:e>
                         <m:r>
                           <w:rPr>
-                            <w:rFonts w:ascii="Cambria Math" w:cs="Cambria Math" w:eastAsia="Cambria Math" w:hAnsi="Cambria Math"/>
-                            <w:b w:val="0"/>
+                            <w:rFonts w:ascii="Times New Roman" w:cs="Times New Roman" w:eastAsia="Times New Roman" w:hAnsi="Times New Roman"/>
                             <w:i w:val="0"/>
                             <w:smallCaps w:val="0"/>
                             <w:strike w:val="0"/>
                             <w:color w:val="000000"/>
-                            <w:sz w:val="24"/>
-                            <w:szCs w:val="24"/>
+                            <w:sz w:val="28"/>
+                            <w:szCs w:val="28"/>
                             <w:u w:val="none"/>
                             <w:shd w:fill="auto" w:val="clear"/>
                             <w:vertAlign w:val="baseline"/>
@@ -20371,14 +20290,13 @@
                       <m:sub>
                         <m:r>
                           <w:rPr>
-                            <w:rFonts w:ascii="Cambria Math" w:cs="Cambria Math" w:eastAsia="Cambria Math" w:hAnsi="Cambria Math"/>
-                            <w:b w:val="0"/>
+                            <w:rFonts w:ascii="Times New Roman" w:cs="Times New Roman" w:eastAsia="Times New Roman" w:hAnsi="Times New Roman"/>
                             <w:i w:val="0"/>
                             <w:smallCaps w:val="0"/>
                             <w:strike w:val="0"/>
                             <w:color w:val="000000"/>
-                            <w:sz w:val="24"/>
-                            <w:szCs w:val="24"/>
+                            <w:sz w:val="28"/>
+                            <w:szCs w:val="28"/>
                             <w:u w:val="none"/>
                             <w:shd w:fill="auto" w:val="clear"/>
                             <w:vertAlign w:val="baseline"/>
@@ -20389,14 +20307,13 @@
                     </m:sSub>
                     <m:r>
                       <w:rPr>
-                        <w:rFonts w:ascii="Cambria Math" w:cs="Cambria Math" w:eastAsia="Cambria Math" w:hAnsi="Cambria Math"/>
-                        <w:b w:val="0"/>
+                        <w:rFonts w:ascii="Times New Roman" w:cs="Times New Roman" w:eastAsia="Times New Roman" w:hAnsi="Times New Roman"/>
                         <w:i w:val="0"/>
                         <w:smallCaps w:val="0"/>
                         <w:strike w:val="0"/>
                         <w:color w:val="000000"/>
-                        <w:sz w:val="24"/>
-                        <w:szCs w:val="24"/>
+                        <w:sz w:val="28"/>
+                        <w:szCs w:val="28"/>
                         <w:u w:val="none"/>
                         <w:shd w:fill="auto" w:val="clear"/>
                         <w:vertAlign w:val="baseline"/>
@@ -20408,14 +20325,13 @@
                         <m:pos/>
                         <m:ctrlPr>
                           <w:rPr>
-                            <w:rFonts w:ascii="Cambria Math" w:cs="Cambria Math" w:eastAsia="Cambria Math" w:hAnsi="Cambria Math"/>
-                            <w:b w:val="0"/>
+                            <w:rFonts w:ascii="Times New Roman" w:cs="Times New Roman" w:eastAsia="Times New Roman" w:hAnsi="Times New Roman"/>
                             <w:i w:val="0"/>
                             <w:smallCaps w:val="0"/>
                             <w:strike w:val="0"/>
                             <w:color w:val="000000"/>
-                            <w:sz w:val="24"/>
-                            <w:szCs w:val="24"/>
+                            <w:sz w:val="28"/>
+                            <w:szCs w:val="28"/>
                             <w:u w:val="none"/>
                             <w:shd w:fill="auto" w:val="clear"/>
                             <w:vertAlign w:val="baseline"/>
@@ -20425,14 +20341,13 @@
                       <m:e>
                         <m:r>
                           <w:rPr>
-                            <w:rFonts w:ascii="Cambria Math" w:cs="Cambria Math" w:eastAsia="Cambria Math" w:hAnsi="Cambria Math"/>
-                            <w:b w:val="0"/>
+                            <w:rFonts w:ascii="Times New Roman" w:cs="Times New Roman" w:eastAsia="Times New Roman" w:hAnsi="Times New Roman"/>
                             <w:i w:val="0"/>
                             <w:smallCaps w:val="0"/>
                             <w:strike w:val="0"/>
                             <w:color w:val="000000"/>
-                            <w:sz w:val="24"/>
-                            <w:szCs w:val="24"/>
+                            <w:sz w:val="28"/>
+                            <w:szCs w:val="28"/>
                             <w:u w:val="none"/>
                             <w:shd w:fill="auto" w:val="clear"/>
                             <w:vertAlign w:val="baseline"/>
@@ -20447,14 +20362,13 @@
               <m:sup>
                 <m:r>
                   <w:rPr>
-                    <w:rFonts w:ascii="Cambria Math" w:cs="Cambria Math" w:eastAsia="Cambria Math" w:hAnsi="Cambria Math"/>
-                    <w:b w:val="0"/>
+                    <w:rFonts w:ascii="Times New Roman" w:cs="Times New Roman" w:eastAsia="Times New Roman" w:hAnsi="Times New Roman"/>
                     <w:i w:val="0"/>
                     <w:smallCaps w:val="0"/>
                     <w:strike w:val="0"/>
                     <w:color w:val="000000"/>
-                    <w:sz w:val="24"/>
-                    <w:szCs w:val="24"/>
+                    <w:sz w:val="28"/>
+                    <w:szCs w:val="28"/>
                     <w:u w:val="none"/>
                     <w:shd w:fill="auto" w:val="clear"/>
                     <w:vertAlign w:val="baseline"/>
@@ -20467,14 +20381,13 @@
         </m:f>
         <m:r>
           <w:rPr>
-            <w:rFonts w:ascii="Cambria Math" w:cs="Cambria Math" w:eastAsia="Cambria Math" w:hAnsi="Cambria Math"/>
-            <w:b w:val="0"/>
+            <w:rFonts w:ascii="Times New Roman" w:cs="Times New Roman" w:eastAsia="Times New Roman" w:hAnsi="Times New Roman"/>
             <w:i w:val="0"/>
             <w:smallCaps w:val="0"/>
             <w:strike w:val="0"/>
             <w:color w:val="000000"/>
-            <w:sz w:val="24"/>
-            <w:szCs w:val="24"/>
+            <w:sz w:val="28"/>
+            <w:szCs w:val="28"/>
             <w:u w:val="none"/>
             <w:shd w:fill="auto" w:val="clear"/>
             <w:vertAlign w:val="baseline"/>
@@ -20485,14 +20398,13 @@
           <m:fPr>
             <m:ctrlPr>
               <w:rPr>
-                <w:rFonts w:ascii="Cambria Math" w:cs="Cambria Math" w:eastAsia="Cambria Math" w:hAnsi="Cambria Math"/>
-                <w:b w:val="0"/>
-                <w:i w:val="0"/>
-                <w:smallCaps w:val="0"/>
-                <w:strike w:val="0"/>
-                <w:color w:val="000000"/>
-                <w:sz w:val="24"/>
-                <w:szCs w:val="24"/>
+                <w:rFonts w:ascii="Times New Roman" w:cs="Times New Roman" w:eastAsia="Times New Roman" w:hAnsi="Times New Roman"/>
+                <w:i w:val="0"/>
+                <w:smallCaps w:val="0"/>
+                <w:strike w:val="0"/>
+                <w:color w:val="000000"/>
+                <w:sz w:val="28"/>
+                <w:szCs w:val="28"/>
                 <w:u w:val="none"/>
                 <w:shd w:fill="auto" w:val="clear"/>
                 <w:vertAlign w:val="baseline"/>
@@ -20505,14 +20417,13 @@
                 <m:chr m:val="∑"/>
                 <m:ctrlPr>
                   <w:rPr>
-                    <w:rFonts w:ascii="Cambria Math" w:cs="Cambria Math" w:eastAsia="Cambria Math" w:hAnsi="Cambria Math"/>
-                    <w:b w:val="0"/>
+                    <w:rFonts w:ascii="Times New Roman" w:cs="Times New Roman" w:eastAsia="Times New Roman" w:hAnsi="Times New Roman"/>
                     <w:i w:val="0"/>
                     <w:smallCaps w:val="0"/>
                     <w:strike w:val="0"/>
                     <w:color w:val="000000"/>
-                    <w:sz w:val="24"/>
-                    <w:szCs w:val="24"/>
+                    <w:sz w:val="28"/>
+                    <w:szCs w:val="28"/>
                     <w:u w:val="none"/>
                     <w:shd w:fill="auto" w:val="clear"/>
                     <w:vertAlign w:val="baseline"/>
@@ -20528,14 +20439,13 @@
                 <m:endChr m:val=")"/>
                 <m:ctrlPr>
                   <w:rPr>
-                    <w:rFonts w:ascii="Cambria Math" w:cs="Cambria Math" w:eastAsia="Cambria Math" w:hAnsi="Cambria Math"/>
-                    <w:b w:val="0"/>
+                    <w:rFonts w:ascii="Times New Roman" w:cs="Times New Roman" w:eastAsia="Times New Roman" w:hAnsi="Times New Roman"/>
                     <w:i w:val="0"/>
                     <w:smallCaps w:val="0"/>
                     <w:strike w:val="0"/>
                     <w:color w:val="000000"/>
-                    <w:sz w:val="24"/>
-                    <w:szCs w:val="24"/>
+                    <w:sz w:val="28"/>
+                    <w:szCs w:val="28"/>
                     <w:u w:val="none"/>
                     <w:shd w:fill="auto" w:val="clear"/>
                     <w:vertAlign w:val="baseline"/>
@@ -20547,14 +20457,13 @@
                   <m:sSubPr>
                     <m:ctrlPr>
                       <w:rPr>
-                        <w:rFonts w:ascii="Cambria Math" w:cs="Cambria Math" w:eastAsia="Cambria Math" w:hAnsi="Cambria Math"/>
-                        <w:b w:val="0"/>
+                        <w:rFonts w:ascii="Times New Roman" w:cs="Times New Roman" w:eastAsia="Times New Roman" w:hAnsi="Times New Roman"/>
                         <w:i w:val="0"/>
                         <w:smallCaps w:val="0"/>
                         <w:strike w:val="0"/>
                         <w:color w:val="000000"/>
-                        <w:sz w:val="24"/>
-                        <w:szCs w:val="24"/>
+                        <w:sz w:val="28"/>
+                        <w:szCs w:val="28"/>
                         <w:u w:val="none"/>
                         <w:shd w:fill="auto" w:val="clear"/>
                         <w:vertAlign w:val="baseline"/>
@@ -20564,14 +20473,13 @@
                   <m:e>
                     <m:r>
                       <w:rPr>
-                        <w:rFonts w:ascii="Cambria Math" w:cs="Cambria Math" w:eastAsia="Cambria Math" w:hAnsi="Cambria Math"/>
-                        <w:b w:val="0"/>
+                        <w:rFonts w:ascii="Times New Roman" w:cs="Times New Roman" w:eastAsia="Times New Roman" w:hAnsi="Times New Roman"/>
                         <w:i w:val="0"/>
                         <w:smallCaps w:val="0"/>
                         <w:strike w:val="0"/>
                         <w:color w:val="000000"/>
-                        <w:sz w:val="24"/>
-                        <w:szCs w:val="24"/>
+                        <w:sz w:val="28"/>
+                        <w:szCs w:val="28"/>
                         <w:u w:val="none"/>
                         <w:shd w:fill="auto" w:val="clear"/>
                         <w:vertAlign w:val="baseline"/>
@@ -20582,14 +20490,13 @@
                   <m:sub>
                     <m:r>
                       <w:rPr>
-                        <w:rFonts w:ascii="Cambria Math" w:cs="Cambria Math" w:eastAsia="Cambria Math" w:hAnsi="Cambria Math"/>
-                        <w:b w:val="0"/>
+                        <w:rFonts w:ascii="Times New Roman" w:cs="Times New Roman" w:eastAsia="Times New Roman" w:hAnsi="Times New Roman"/>
                         <w:i w:val="0"/>
                         <w:smallCaps w:val="0"/>
                         <w:strike w:val="0"/>
                         <w:color w:val="000000"/>
-                        <w:sz w:val="24"/>
-                        <w:szCs w:val="24"/>
+                        <w:sz w:val="28"/>
+                        <w:szCs w:val="28"/>
                         <w:u w:val="none"/>
                         <w:shd w:fill="auto" w:val="clear"/>
                         <w:vertAlign w:val="baseline"/>
@@ -20600,14 +20507,13 @@
                 </m:sSub>
                 <m:r>
                   <w:rPr>
-                    <w:rFonts w:ascii="Cambria Math" w:cs="Cambria Math" w:eastAsia="Cambria Math" w:hAnsi="Cambria Math"/>
-                    <w:b w:val="0"/>
+                    <w:rFonts w:ascii="Times New Roman" w:cs="Times New Roman" w:eastAsia="Times New Roman" w:hAnsi="Times New Roman"/>
                     <w:i w:val="0"/>
                     <w:smallCaps w:val="0"/>
                     <w:strike w:val="0"/>
                     <w:color w:val="000000"/>
-                    <w:sz w:val="24"/>
-                    <w:szCs w:val="24"/>
+                    <w:sz w:val="28"/>
+                    <w:szCs w:val="28"/>
                     <w:u w:val="none"/>
                     <w:shd w:fill="auto" w:val="clear"/>
                     <w:vertAlign w:val="baseline"/>
@@ -20622,14 +20528,13 @@
                 <m:endChr m:val=")"/>
                 <m:ctrlPr>
                   <w:rPr>
-                    <w:rFonts w:ascii="Cambria Math" w:cs="Cambria Math" w:eastAsia="Cambria Math" w:hAnsi="Cambria Math"/>
-                    <w:b w:val="0"/>
+                    <w:rFonts w:ascii="Times New Roman" w:cs="Times New Roman" w:eastAsia="Times New Roman" w:hAnsi="Times New Roman"/>
                     <w:i w:val="0"/>
                     <w:smallCaps w:val="0"/>
                     <w:strike w:val="0"/>
                     <w:color w:val="000000"/>
-                    <w:sz w:val="24"/>
-                    <w:szCs w:val="24"/>
+                    <w:sz w:val="28"/>
+                    <w:szCs w:val="28"/>
                     <w:u w:val="none"/>
                     <w:shd w:fill="auto" w:val="clear"/>
                     <w:vertAlign w:val="baseline"/>
@@ -20641,14 +20546,13 @@
                   <m:sSubPr>
                     <m:ctrlPr>
                       <w:rPr>
-                        <w:rFonts w:ascii="Cambria Math" w:cs="Cambria Math" w:eastAsia="Cambria Math" w:hAnsi="Cambria Math"/>
-                        <w:b w:val="0"/>
+                        <w:rFonts w:ascii="Times New Roman" w:cs="Times New Roman" w:eastAsia="Times New Roman" w:hAnsi="Times New Roman"/>
                         <w:i w:val="0"/>
                         <w:smallCaps w:val="0"/>
                         <w:strike w:val="0"/>
                         <w:color w:val="000000"/>
-                        <w:sz w:val="24"/>
-                        <w:szCs w:val="24"/>
+                        <w:sz w:val="28"/>
+                        <w:szCs w:val="28"/>
                         <w:u w:val="none"/>
                         <w:shd w:fill="auto" w:val="clear"/>
                         <w:vertAlign w:val="baseline"/>
@@ -20658,14 +20562,13 @@
                   <m:e>
                     <m:r>
                       <w:rPr>
-                        <w:rFonts w:ascii="Cambria Math" w:cs="Cambria Math" w:eastAsia="Cambria Math" w:hAnsi="Cambria Math"/>
-                        <w:b w:val="0"/>
+                        <w:rFonts w:ascii="Times New Roman" w:cs="Times New Roman" w:eastAsia="Times New Roman" w:hAnsi="Times New Roman"/>
                         <w:i w:val="0"/>
                         <w:smallCaps w:val="0"/>
                         <w:strike w:val="0"/>
                         <w:color w:val="000000"/>
-                        <w:sz w:val="24"/>
-                        <w:szCs w:val="24"/>
+                        <w:sz w:val="28"/>
+                        <w:szCs w:val="28"/>
                         <w:u w:val="none"/>
                         <w:shd w:fill="auto" w:val="clear"/>
                         <w:vertAlign w:val="baseline"/>
@@ -20676,14 +20579,13 @@
                   <m:sub>
                     <m:r>
                       <w:rPr>
-                        <w:rFonts w:ascii="Cambria Math" w:cs="Cambria Math" w:eastAsia="Cambria Math" w:hAnsi="Cambria Math"/>
-                        <w:b w:val="0"/>
+                        <w:rFonts w:ascii="Times New Roman" w:cs="Times New Roman" w:eastAsia="Times New Roman" w:hAnsi="Times New Roman"/>
                         <w:i w:val="0"/>
                         <w:smallCaps w:val="0"/>
                         <w:strike w:val="0"/>
                         <w:color w:val="000000"/>
-                        <w:sz w:val="24"/>
-                        <w:szCs w:val="24"/>
+                        <w:sz w:val="28"/>
+                        <w:szCs w:val="28"/>
                         <w:u w:val="none"/>
                         <w:shd w:fill="auto" w:val="clear"/>
                         <w:vertAlign w:val="baseline"/>
@@ -20694,14 +20596,13 @@
                 </m:sSub>
                 <m:r>
                   <w:rPr>
-                    <w:rFonts w:ascii="Cambria Math" w:cs="Cambria Math" w:eastAsia="Cambria Math" w:hAnsi="Cambria Math"/>
-                    <w:b w:val="0"/>
+                    <w:rFonts w:ascii="Times New Roman" w:cs="Times New Roman" w:eastAsia="Times New Roman" w:hAnsi="Times New Roman"/>
                     <w:i w:val="0"/>
                     <w:smallCaps w:val="0"/>
                     <w:strike w:val="0"/>
                     <w:color w:val="000000"/>
-                    <w:sz w:val="24"/>
-                    <w:szCs w:val="24"/>
+                    <w:sz w:val="28"/>
+                    <w:szCs w:val="28"/>
                     <w:u w:val="none"/>
                     <w:shd w:fill="auto" w:val="clear"/>
                     <w:vertAlign w:val="baseline"/>
@@ -20717,14 +20618,13 @@
                 <m:chr m:val="∑"/>
                 <m:ctrlPr>
                   <w:rPr>
-                    <w:rFonts w:ascii="Cambria Math" w:cs="Cambria Math" w:eastAsia="Cambria Math" w:hAnsi="Cambria Math"/>
-                    <w:b w:val="0"/>
+                    <w:rFonts w:ascii="Times New Roman" w:cs="Times New Roman" w:eastAsia="Times New Roman" w:hAnsi="Times New Roman"/>
                     <w:i w:val="0"/>
                     <w:smallCaps w:val="0"/>
                     <w:strike w:val="0"/>
                     <w:color w:val="000000"/>
-                    <w:sz w:val="24"/>
-                    <w:szCs w:val="24"/>
+                    <w:sz w:val="28"/>
+                    <w:szCs w:val="28"/>
                     <w:u w:val="none"/>
                     <w:shd w:fill="auto" w:val="clear"/>
                     <w:vertAlign w:val="baseline"/>
@@ -20738,14 +20638,13 @@
               <m:sSupPr>
                 <m:ctrlPr>
                   <w:rPr>
-                    <w:rFonts w:ascii="Cambria Math" w:cs="Cambria Math" w:eastAsia="Cambria Math" w:hAnsi="Cambria Math"/>
-                    <w:b w:val="0"/>
+                    <w:rFonts w:ascii="Times New Roman" w:cs="Times New Roman" w:eastAsia="Times New Roman" w:hAnsi="Times New Roman"/>
                     <w:i w:val="0"/>
                     <w:smallCaps w:val="0"/>
                     <w:strike w:val="0"/>
                     <w:color w:val="000000"/>
-                    <w:sz w:val="24"/>
-                    <w:szCs w:val="24"/>
+                    <w:sz w:val="28"/>
+                    <w:szCs w:val="28"/>
                     <w:u w:val="none"/>
                     <w:shd w:fill="auto" w:val="clear"/>
                     <w:vertAlign w:val="baseline"/>
@@ -20759,14 +20658,13 @@
                     <m:endChr m:val=")"/>
                     <m:ctrlPr>
                       <w:rPr>
-                        <w:rFonts w:ascii="Cambria Math" w:cs="Cambria Math" w:eastAsia="Cambria Math" w:hAnsi="Cambria Math"/>
-                        <w:b w:val="0"/>
+                        <w:rFonts w:ascii="Times New Roman" w:cs="Times New Roman" w:eastAsia="Times New Roman" w:hAnsi="Times New Roman"/>
                         <w:i w:val="0"/>
                         <w:smallCaps w:val="0"/>
                         <w:strike w:val="0"/>
                         <w:color w:val="000000"/>
-                        <w:sz w:val="24"/>
-                        <w:szCs w:val="24"/>
+                        <w:sz w:val="28"/>
+                        <w:szCs w:val="28"/>
                         <w:u w:val="none"/>
                         <w:shd w:fill="auto" w:val="clear"/>
                         <w:vertAlign w:val="baseline"/>
@@ -20778,14 +20676,13 @@
                       <m:sSubPr>
                         <m:ctrlPr>
                           <w:rPr>
-                            <w:rFonts w:ascii="Cambria Math" w:cs="Cambria Math" w:eastAsia="Cambria Math" w:hAnsi="Cambria Math"/>
-                            <w:b w:val="0"/>
+                            <w:rFonts w:ascii="Times New Roman" w:cs="Times New Roman" w:eastAsia="Times New Roman" w:hAnsi="Times New Roman"/>
                             <w:i w:val="0"/>
                             <w:smallCaps w:val="0"/>
                             <w:strike w:val="0"/>
                             <w:color w:val="000000"/>
-                            <w:sz w:val="24"/>
-                            <w:szCs w:val="24"/>
+                            <w:sz w:val="28"/>
+                            <w:szCs w:val="28"/>
                             <w:u w:val="none"/>
                             <w:shd w:fill="auto" w:val="clear"/>
                             <w:vertAlign w:val="baseline"/>
@@ -20795,14 +20692,13 @@
                       <m:e>
                         <m:r>
                           <w:rPr>
-                            <w:rFonts w:ascii="Cambria Math" w:cs="Cambria Math" w:eastAsia="Cambria Math" w:hAnsi="Cambria Math"/>
-                            <w:b w:val="0"/>
+                            <w:rFonts w:ascii="Times New Roman" w:cs="Times New Roman" w:eastAsia="Times New Roman" w:hAnsi="Times New Roman"/>
                             <w:i w:val="0"/>
                             <w:smallCaps w:val="0"/>
                             <w:strike w:val="0"/>
                             <w:color w:val="000000"/>
-                            <w:sz w:val="24"/>
-                            <w:szCs w:val="24"/>
+                            <w:sz w:val="28"/>
+                            <w:szCs w:val="28"/>
                             <w:u w:val="none"/>
                             <w:shd w:fill="auto" w:val="clear"/>
                             <w:vertAlign w:val="baseline"/>
@@ -20813,14 +20709,13 @@
                       <m:sub>
                         <m:r>
                           <w:rPr>
-                            <w:rFonts w:ascii="Cambria Math" w:cs="Cambria Math" w:eastAsia="Cambria Math" w:hAnsi="Cambria Math"/>
-                            <w:b w:val="0"/>
+                            <w:rFonts w:ascii="Times New Roman" w:cs="Times New Roman" w:eastAsia="Times New Roman" w:hAnsi="Times New Roman"/>
                             <w:i w:val="0"/>
                             <w:smallCaps w:val="0"/>
                             <w:strike w:val="0"/>
                             <w:color w:val="000000"/>
-                            <w:sz w:val="24"/>
-                            <w:szCs w:val="24"/>
+                            <w:sz w:val="28"/>
+                            <w:szCs w:val="28"/>
                             <w:u w:val="none"/>
                             <w:shd w:fill="auto" w:val="clear"/>
                             <w:vertAlign w:val="baseline"/>
@@ -20831,14 +20726,13 @@
                     </m:sSub>
                     <m:r>
                       <w:rPr>
-                        <w:rFonts w:ascii="Cambria Math" w:cs="Cambria Math" w:eastAsia="Cambria Math" w:hAnsi="Cambria Math"/>
-                        <w:b w:val="0"/>
+                        <w:rFonts w:ascii="Times New Roman" w:cs="Times New Roman" w:eastAsia="Times New Roman" w:hAnsi="Times New Roman"/>
                         <w:i w:val="0"/>
                         <w:smallCaps w:val="0"/>
                         <w:strike w:val="0"/>
                         <w:color w:val="000000"/>
-                        <w:sz w:val="24"/>
-                        <w:szCs w:val="24"/>
+                        <w:sz w:val="28"/>
+                        <w:szCs w:val="28"/>
                         <w:u w:val="none"/>
                         <w:shd w:fill="auto" w:val="clear"/>
                         <w:vertAlign w:val="baseline"/>
@@ -20851,14 +20745,13 @@
               <m:sup>
                 <m:r>
                   <w:rPr>
-                    <w:rFonts w:ascii="Cambria Math" w:cs="Cambria Math" w:eastAsia="Cambria Math" w:hAnsi="Cambria Math"/>
-                    <w:b w:val="0"/>
+                    <w:rFonts w:ascii="Times New Roman" w:cs="Times New Roman" w:eastAsia="Times New Roman" w:hAnsi="Times New Roman"/>
                     <w:i w:val="0"/>
                     <w:smallCaps w:val="0"/>
                     <w:strike w:val="0"/>
                     <w:color w:val="000000"/>
-                    <w:sz w:val="24"/>
-                    <w:szCs w:val="24"/>
+                    <w:sz w:val="28"/>
+                    <w:szCs w:val="28"/>
                     <w:u w:val="none"/>
                     <w:shd w:fill="auto" w:val="clear"/>
                     <w:vertAlign w:val="baseline"/>
@@ -20871,14 +20764,13 @@
         </m:f>
         <m:r>
           <w:rPr>
-            <w:rFonts w:ascii="Cambria Math" w:cs="Cambria Math" w:eastAsia="Cambria Math" w:hAnsi="Cambria Math"/>
-            <w:b w:val="0"/>
+            <w:rFonts w:ascii="Times New Roman" w:cs="Times New Roman" w:eastAsia="Times New Roman" w:hAnsi="Times New Roman"/>
             <w:i w:val="0"/>
             <w:smallCaps w:val="0"/>
             <w:strike w:val="0"/>
             <w:color w:val="000000"/>
-            <w:sz w:val="24"/>
-            <w:szCs w:val="24"/>
+            <w:sz w:val="28"/>
+            <w:szCs w:val="28"/>
             <w:u w:val="none"/>
             <w:shd w:fill="auto" w:val="clear"/>
             <w:vertAlign w:val="baseline"/>
@@ -20887,14 +20779,13 @@
         </m:r>
         <m:r>
           <w:rPr>
-            <w:rFonts w:ascii="Cambria Math" w:cs="Cambria Math" w:eastAsia="Cambria Math" w:hAnsi="Cambria Math"/>
-            <w:b w:val="0"/>
+            <w:rFonts w:ascii="Times New Roman" w:cs="Times New Roman" w:eastAsia="Times New Roman" w:hAnsi="Times New Roman"/>
             <w:i w:val="0"/>
             <w:smallCaps w:val="0"/>
             <w:strike w:val="0"/>
             <w:color w:val="000000"/>
-            <w:sz w:val="24"/>
-            <w:szCs w:val="24"/>
+            <w:sz w:val="28"/>
+            <w:szCs w:val="28"/>
             <w:u w:val="none"/>
             <w:shd w:fill="auto" w:val="clear"/>
             <w:vertAlign w:val="baseline"/>
@@ -20905,14 +20796,13 @@
           <m:sSupPr>
             <m:ctrlPr>
               <w:rPr>
-                <w:rFonts w:ascii="Cambria Math" w:cs="Cambria Math" w:eastAsia="Cambria Math" w:hAnsi="Cambria Math"/>
-                <w:b w:val="0"/>
-                <w:i w:val="0"/>
-                <w:smallCaps w:val="0"/>
-                <w:strike w:val="0"/>
-                <w:color w:val="000000"/>
-                <w:sz w:val="24"/>
-                <w:szCs w:val="24"/>
+                <w:rFonts w:ascii="Times New Roman" w:cs="Times New Roman" w:eastAsia="Times New Roman" w:hAnsi="Times New Roman"/>
+                <w:i w:val="0"/>
+                <w:smallCaps w:val="0"/>
+                <w:strike w:val="0"/>
+                <w:color w:val="000000"/>
+                <w:sz w:val="28"/>
+                <w:szCs w:val="28"/>
                 <w:u w:val="none"/>
                 <w:shd w:fill="auto" w:val="clear"/>
                 <w:vertAlign w:val="baseline"/>
@@ -20922,14 +20812,13 @@
           <m:e>
             <m:r>
               <w:rPr>
-                <w:rFonts w:ascii="Cambria Math" w:cs="Cambria Math" w:eastAsia="Cambria Math" w:hAnsi="Cambria Math"/>
-                <w:b w:val="0"/>
-                <w:i w:val="0"/>
-                <w:smallCaps w:val="0"/>
-                <w:strike w:val="0"/>
-                <w:color w:val="000000"/>
-                <w:sz w:val="24"/>
-                <w:szCs w:val="24"/>
+                <w:rFonts w:ascii="Times New Roman" w:cs="Times New Roman" w:eastAsia="Times New Roman" w:hAnsi="Times New Roman"/>
+                <w:i w:val="0"/>
+                <w:smallCaps w:val="0"/>
+                <w:strike w:val="0"/>
+                <w:color w:val="000000"/>
+                <w:sz w:val="28"/>
+                <w:szCs w:val="28"/>
                 <w:u w:val="none"/>
                 <w:shd w:fill="auto" w:val="clear"/>
                 <w:vertAlign w:val="baseline"/>
@@ -20940,14 +20829,13 @@
           <m:sup>
             <m:r>
               <w:rPr>
-                <w:rFonts w:ascii="Cambria Math" w:cs="Cambria Math" w:eastAsia="Cambria Math" w:hAnsi="Cambria Math"/>
-                <w:b w:val="0"/>
-                <w:i w:val="0"/>
-                <w:smallCaps w:val="0"/>
-                <w:strike w:val="0"/>
-                <w:color w:val="000000"/>
-                <w:sz w:val="24"/>
-                <w:szCs w:val="24"/>
+                <w:rFonts w:ascii="Times New Roman" w:cs="Times New Roman" w:eastAsia="Times New Roman" w:hAnsi="Times New Roman"/>
+                <w:i w:val="0"/>
+                <w:smallCaps w:val="0"/>
+                <w:strike w:val="0"/>
+                <w:color w:val="000000"/>
+                <w:sz w:val="28"/>
+                <w:szCs w:val="28"/>
                 <w:u w:val="none"/>
                 <w:shd w:fill="auto" w:val="clear"/>
                 <w:vertAlign w:val="baseline"/>
@@ -22565,14 +22453,13 @@
       <w:pPr>
         <w:jc w:val="left"/>
         <w:rPr>
-          <w:rFonts w:ascii="Cambria Math" w:cs="Cambria Math" w:eastAsia="Cambria Math" w:hAnsi="Cambria Math"/>
-          <w:b w:val="0"/>
+          <w:rFonts w:ascii="Times New Roman" w:cs="Times New Roman" w:eastAsia="Times New Roman" w:hAnsi="Times New Roman"/>
           <w:i w:val="0"/>
           <w:smallCaps w:val="0"/>
           <w:strike w:val="0"/>
           <w:color w:val="000000"/>
-          <w:sz w:val="24"/>
-          <w:szCs w:val="24"/>
+          <w:sz w:val="40"/>
+          <w:szCs w:val="40"/>
           <w:u w:val="none"/>
           <w:shd w:fill="auto" w:val="clear"/>
           <w:vertAlign w:val="baseline"/>
@@ -22581,14 +22468,13 @@
       <m:oMath>
         <m:r>
           <w:rPr>
-            <w:rFonts w:ascii="Cambria Math" w:cs="Cambria Math" w:eastAsia="Cambria Math" w:hAnsi="Cambria Math"/>
-            <w:b w:val="0"/>
+            <w:rFonts w:ascii="Times New Roman" w:cs="Times New Roman" w:eastAsia="Times New Roman" w:hAnsi="Times New Roman"/>
             <w:i w:val="0"/>
             <w:smallCaps w:val="0"/>
             <w:strike w:val="0"/>
             <w:color w:val="000000"/>
-            <w:sz w:val="24"/>
-            <w:szCs w:val="24"/>
+            <w:sz w:val="40"/>
+            <w:szCs w:val="40"/>
             <w:u w:val="none"/>
             <w:shd w:fill="auto" w:val="clear"/>
             <w:vertAlign w:val="baseline"/>
@@ -22599,14 +22485,13 @@
           <m:sSubPr>
             <m:ctrlPr>
               <w:rPr>
-                <w:rFonts w:ascii="Cambria Math" w:cs="Cambria Math" w:eastAsia="Cambria Math" w:hAnsi="Cambria Math"/>
-                <w:b w:val="0"/>
-                <w:i w:val="0"/>
-                <w:smallCaps w:val="0"/>
-                <w:strike w:val="0"/>
-                <w:color w:val="000000"/>
-                <w:sz w:val="24"/>
-                <w:szCs w:val="24"/>
+                <w:rFonts w:ascii="Times New Roman" w:cs="Times New Roman" w:eastAsia="Times New Roman" w:hAnsi="Times New Roman"/>
+                <w:i w:val="0"/>
+                <w:smallCaps w:val="0"/>
+                <w:strike w:val="0"/>
+                <w:color w:val="000000"/>
+                <w:sz w:val="40"/>
+                <w:szCs w:val="40"/>
                 <w:u w:val="none"/>
                 <w:shd w:fill="auto" w:val="clear"/>
                 <w:vertAlign w:val="baseline"/>
@@ -22616,14 +22501,13 @@
           <m:e>
             <m:r>
               <w:rPr>
-                <w:rFonts w:ascii="Cambria Math" w:cs="Cambria Math" w:eastAsia="Cambria Math" w:hAnsi="Cambria Math"/>
-                <w:b w:val="0"/>
-                <w:i w:val="0"/>
-                <w:smallCaps w:val="0"/>
-                <w:strike w:val="0"/>
-                <w:color w:val="000000"/>
-                <w:sz w:val="24"/>
-                <w:szCs w:val="24"/>
+                <w:rFonts w:ascii="Times New Roman" w:cs="Times New Roman" w:eastAsia="Times New Roman" w:hAnsi="Times New Roman"/>
+                <w:i w:val="0"/>
+                <w:smallCaps w:val="0"/>
+                <w:strike w:val="0"/>
+                <w:color w:val="000000"/>
+                <w:sz w:val="40"/>
+                <w:szCs w:val="40"/>
                 <w:u w:val="none"/>
                 <w:shd w:fill="auto" w:val="clear"/>
                 <w:vertAlign w:val="baseline"/>
@@ -22634,14 +22518,13 @@
           <m:sub>
             <m:r>
               <w:rPr>
-                <w:rFonts w:ascii="Cambria Math" w:cs="Cambria Math" w:eastAsia="Cambria Math" w:hAnsi="Cambria Math"/>
-                <w:b w:val="0"/>
-                <w:i w:val="0"/>
-                <w:smallCaps w:val="0"/>
-                <w:strike w:val="0"/>
-                <w:color w:val="000000"/>
-                <w:sz w:val="24"/>
-                <w:szCs w:val="24"/>
+                <w:rFonts w:ascii="Times New Roman" w:cs="Times New Roman" w:eastAsia="Times New Roman" w:hAnsi="Times New Roman"/>
+                <w:i w:val="0"/>
+                <w:smallCaps w:val="0"/>
+                <w:strike w:val="0"/>
+                <w:color w:val="000000"/>
+                <w:sz w:val="40"/>
+                <w:szCs w:val="40"/>
                 <w:u w:val="none"/>
                 <w:shd w:fill="auto" w:val="clear"/>
                 <w:vertAlign w:val="baseline"/>
@@ -22652,14 +22535,13 @@
         </m:sSub>
         <m:r>
           <w:rPr>
-            <w:rFonts w:ascii="Cambria Math" w:cs="Cambria Math" w:eastAsia="Cambria Math" w:hAnsi="Cambria Math"/>
-            <w:b w:val="0"/>
+            <w:rFonts w:ascii="Times New Roman" w:cs="Times New Roman" w:eastAsia="Times New Roman" w:hAnsi="Times New Roman"/>
             <w:i w:val="0"/>
             <w:smallCaps w:val="0"/>
             <w:strike w:val="0"/>
             <w:color w:val="000000"/>
-            <w:sz w:val="24"/>
-            <w:szCs w:val="24"/>
+            <w:sz w:val="40"/>
+            <w:szCs w:val="40"/>
             <w:u w:val="none"/>
             <w:shd w:fill="auto" w:val="clear"/>
             <w:vertAlign w:val="baseline"/>
@@ -22670,14 +22552,13 @@
           <m:sSubPr>
             <m:ctrlPr>
               <w:rPr>
-                <w:rFonts w:ascii="Cambria Math" w:cs="Cambria Math" w:eastAsia="Cambria Math" w:hAnsi="Cambria Math"/>
-                <w:b w:val="0"/>
-                <w:i w:val="0"/>
-                <w:smallCaps w:val="0"/>
-                <w:strike w:val="0"/>
-                <w:color w:val="000000"/>
-                <w:sz w:val="24"/>
-                <w:szCs w:val="24"/>
+                <w:rFonts w:ascii="Times New Roman" w:cs="Times New Roman" w:eastAsia="Times New Roman" w:hAnsi="Times New Roman"/>
+                <w:i w:val="0"/>
+                <w:smallCaps w:val="0"/>
+                <w:strike w:val="0"/>
+                <w:color w:val="000000"/>
+                <w:sz w:val="40"/>
+                <w:szCs w:val="40"/>
                 <w:u w:val="none"/>
                 <w:shd w:fill="auto" w:val="clear"/>
                 <w:vertAlign w:val="baseline"/>
@@ -22687,14 +22568,13 @@
           <m:e>
             <m:r>
               <w:rPr>
-                <w:rFonts w:ascii="Cambria Math" w:cs="Cambria Math" w:eastAsia="Cambria Math" w:hAnsi="Cambria Math"/>
-                <w:b w:val="0"/>
-                <w:i w:val="0"/>
-                <w:smallCaps w:val="0"/>
-                <w:strike w:val="0"/>
-                <w:color w:val="000000"/>
-                <w:sz w:val="24"/>
-                <w:szCs w:val="24"/>
+                <w:rFonts w:ascii="Times New Roman" w:cs="Times New Roman" w:eastAsia="Times New Roman" w:hAnsi="Times New Roman"/>
+                <w:i w:val="0"/>
+                <w:smallCaps w:val="0"/>
+                <w:strike w:val="0"/>
+                <w:color w:val="000000"/>
+                <w:sz w:val="40"/>
+                <w:szCs w:val="40"/>
                 <w:u w:val="none"/>
                 <w:shd w:fill="auto" w:val="clear"/>
                 <w:vertAlign w:val="baseline"/>
@@ -22705,14 +22585,13 @@
           <m:sub>
             <m:r>
               <w:rPr>
-                <w:rFonts w:ascii="Cambria Math" w:cs="Cambria Math" w:eastAsia="Cambria Math" w:hAnsi="Cambria Math"/>
-                <w:b w:val="0"/>
-                <w:i w:val="0"/>
-                <w:smallCaps w:val="0"/>
-                <w:strike w:val="0"/>
-                <w:color w:val="000000"/>
-                <w:sz w:val="24"/>
-                <w:szCs w:val="24"/>
+                <w:rFonts w:ascii="Times New Roman" w:cs="Times New Roman" w:eastAsia="Times New Roman" w:hAnsi="Times New Roman"/>
+                <w:i w:val="0"/>
+                <w:smallCaps w:val="0"/>
+                <w:strike w:val="0"/>
+                <w:color w:val="000000"/>
+                <w:sz w:val="40"/>
+                <w:szCs w:val="40"/>
                 <w:u w:val="none"/>
                 <w:shd w:fill="auto" w:val="clear"/>
                 <w:vertAlign w:val="baseline"/>
@@ -22725,14 +22604,13 @@
           <m:sSupPr>
             <m:ctrlPr>
               <w:rPr>
-                <w:rFonts w:ascii="Cambria Math" w:cs="Cambria Math" w:eastAsia="Cambria Math" w:hAnsi="Cambria Math"/>
-                <w:b w:val="0"/>
-                <w:i w:val="0"/>
-                <w:smallCaps w:val="0"/>
-                <w:strike w:val="0"/>
-                <w:color w:val="000000"/>
-                <w:sz w:val="24"/>
-                <w:szCs w:val="24"/>
+                <w:rFonts w:ascii="Times New Roman" w:cs="Times New Roman" w:eastAsia="Times New Roman" w:hAnsi="Times New Roman"/>
+                <w:i w:val="0"/>
+                <w:smallCaps w:val="0"/>
+                <w:strike w:val="0"/>
+                <w:color w:val="000000"/>
+                <w:sz w:val="40"/>
+                <w:szCs w:val="40"/>
                 <w:u w:val="none"/>
                 <w:shd w:fill="auto" w:val="clear"/>
                 <w:vertAlign w:val="baseline"/>
@@ -22742,14 +22620,13 @@
           <m:e>
             <m:r>
               <w:rPr>
-                <w:rFonts w:ascii="Cambria Math" w:cs="Cambria Math" w:eastAsia="Cambria Math" w:hAnsi="Cambria Math"/>
-                <w:b w:val="0"/>
-                <w:i w:val="0"/>
-                <w:smallCaps w:val="0"/>
-                <w:strike w:val="0"/>
-                <w:color w:val="000000"/>
-                <w:sz w:val="24"/>
-                <w:szCs w:val="24"/>
+                <w:rFonts w:ascii="Times New Roman" w:cs="Times New Roman" w:eastAsia="Times New Roman" w:hAnsi="Times New Roman"/>
+                <w:i w:val="0"/>
+                <w:smallCaps w:val="0"/>
+                <w:strike w:val="0"/>
+                <w:color w:val="000000"/>
+                <w:sz w:val="40"/>
+                <w:szCs w:val="40"/>
                 <w:u w:val="none"/>
                 <w:shd w:fill="auto" w:val="clear"/>
                 <w:vertAlign w:val="baseline"/>
@@ -22760,14 +22637,13 @@
           <m:sup>
             <m:r>
               <w:rPr>
-                <w:rFonts w:ascii="Cambria Math" w:cs="Cambria Math" w:eastAsia="Cambria Math" w:hAnsi="Cambria Math"/>
-                <w:b w:val="0"/>
-                <w:i w:val="0"/>
-                <w:smallCaps w:val="0"/>
-                <w:strike w:val="0"/>
-                <w:color w:val="000000"/>
-                <w:sz w:val="24"/>
-                <w:szCs w:val="24"/>
+                <w:rFonts w:ascii="Times New Roman" w:cs="Times New Roman" w:eastAsia="Times New Roman" w:hAnsi="Times New Roman"/>
+                <w:i w:val="0"/>
+                <w:smallCaps w:val="0"/>
+                <w:strike w:val="0"/>
+                <w:color w:val="000000"/>
+                <w:sz w:val="40"/>
+                <w:szCs w:val="40"/>
                 <w:u w:val="none"/>
                 <w:shd w:fill="auto" w:val="clear"/>
                 <w:vertAlign w:val="baseline"/>
@@ -22787,14 +22663,13 @@
       <w:pPr>
         <w:jc w:val="left"/>
         <w:rPr>
-          <w:rFonts w:ascii="Cambria Math" w:cs="Cambria Math" w:eastAsia="Cambria Math" w:hAnsi="Cambria Math"/>
-          <w:b w:val="0"/>
+          <w:rFonts w:ascii="Times New Roman" w:cs="Times New Roman" w:eastAsia="Times New Roman" w:hAnsi="Times New Roman"/>
           <w:i w:val="0"/>
           <w:smallCaps w:val="0"/>
           <w:strike w:val="0"/>
           <w:color w:val="000000"/>
-          <w:sz w:val="24"/>
-          <w:szCs w:val="24"/>
+          <w:sz w:val="28"/>
+          <w:szCs w:val="28"/>
           <w:u w:val="none"/>
           <w:shd w:fill="auto" w:val="clear"/>
           <w:vertAlign w:val="baseline"/>
@@ -22806,14 +22681,13 @@
             <m:pos/>
             <m:ctrlPr>
               <w:rPr>
-                <w:rFonts w:ascii="Cambria Math" w:cs="Cambria Math" w:eastAsia="Cambria Math" w:hAnsi="Cambria Math"/>
-                <w:b w:val="0"/>
-                <w:i w:val="0"/>
-                <w:smallCaps w:val="0"/>
-                <w:strike w:val="0"/>
-                <w:color w:val="000000"/>
-                <w:sz w:val="24"/>
-                <w:szCs w:val="24"/>
+                <w:rFonts w:ascii="Times New Roman" w:cs="Times New Roman" w:eastAsia="Times New Roman" w:hAnsi="Times New Roman"/>
+                <w:i w:val="0"/>
+                <w:smallCaps w:val="0"/>
+                <w:strike w:val="0"/>
+                <w:color w:val="000000"/>
+                <w:sz w:val="28"/>
+                <w:szCs w:val="28"/>
                 <w:u w:val="none"/>
                 <w:shd w:fill="auto" w:val="clear"/>
                 <w:vertAlign w:val="baseline"/>
@@ -22823,14 +22697,13 @@
           <m:e>
             <m:r>
               <w:rPr>
-                <w:rFonts w:ascii="Cambria Math" w:cs="Cambria Math" w:eastAsia="Cambria Math" w:hAnsi="Cambria Math"/>
-                <w:b w:val="0"/>
-                <w:i w:val="0"/>
-                <w:smallCaps w:val="0"/>
-                <w:strike w:val="0"/>
-                <w:color w:val="000000"/>
-                <w:sz w:val="24"/>
-                <w:szCs w:val="24"/>
+                <w:rFonts w:ascii="Times New Roman" w:cs="Times New Roman" w:eastAsia="Times New Roman" w:hAnsi="Times New Roman"/>
+                <w:i w:val="0"/>
+                <w:smallCaps w:val="0"/>
+                <w:strike w:val="0"/>
+                <w:color w:val="000000"/>
+                <w:sz w:val="28"/>
+                <w:szCs w:val="28"/>
                 <w:u w:val="none"/>
                 <w:shd w:fill="auto" w:val="clear"/>
                 <w:vertAlign w:val="baseline"/>
@@ -22841,14 +22714,13 @@
         </m:bar>
         <m:r>
           <w:rPr>
-            <w:rFonts w:ascii="Cambria Math" w:cs="Cambria Math" w:eastAsia="Cambria Math" w:hAnsi="Cambria Math"/>
-            <w:b w:val="0"/>
+            <w:rFonts w:ascii="Times New Roman" w:cs="Times New Roman" w:eastAsia="Times New Roman" w:hAnsi="Times New Roman"/>
             <w:i w:val="0"/>
             <w:smallCaps w:val="0"/>
             <w:strike w:val="0"/>
             <w:color w:val="000000"/>
-            <w:sz w:val="24"/>
-            <w:szCs w:val="24"/>
+            <w:sz w:val="28"/>
+            <w:szCs w:val="28"/>
             <w:u w:val="none"/>
             <w:shd w:fill="auto" w:val="clear"/>
             <w:vertAlign w:val="baseline"/>
@@ -22859,14 +22731,13 @@
           <m:fPr>
             <m:ctrlPr>
               <w:rPr>
-                <w:rFonts w:ascii="Cambria Math" w:cs="Cambria Math" w:eastAsia="Cambria Math" w:hAnsi="Cambria Math"/>
-                <w:b w:val="0"/>
-                <w:i w:val="0"/>
-                <w:smallCaps w:val="0"/>
-                <w:strike w:val="0"/>
-                <w:color w:val="000000"/>
-                <w:sz w:val="24"/>
-                <w:szCs w:val="24"/>
+                <w:rFonts w:ascii="Times New Roman" w:cs="Times New Roman" w:eastAsia="Times New Roman" w:hAnsi="Times New Roman"/>
+                <w:i w:val="0"/>
+                <w:smallCaps w:val="0"/>
+                <w:strike w:val="0"/>
+                <w:color w:val="000000"/>
+                <w:sz w:val="28"/>
+                <w:szCs w:val="28"/>
                 <w:u w:val="none"/>
                 <w:shd w:fill="auto" w:val="clear"/>
                 <w:vertAlign w:val="baseline"/>
@@ -22878,14 +22749,13 @@
               <m:sSubPr>
                 <m:ctrlPr>
                   <w:rPr>
-                    <w:rFonts w:ascii="Cambria Math" w:cs="Cambria Math" w:eastAsia="Cambria Math" w:hAnsi="Cambria Math"/>
-                    <w:b w:val="0"/>
+                    <w:rFonts w:ascii="Times New Roman" w:cs="Times New Roman" w:eastAsia="Times New Roman" w:hAnsi="Times New Roman"/>
                     <w:i w:val="0"/>
                     <w:smallCaps w:val="0"/>
                     <w:strike w:val="0"/>
                     <w:color w:val="000000"/>
-                    <w:sz w:val="24"/>
-                    <w:szCs w:val="24"/>
+                    <w:sz w:val="28"/>
+                    <w:szCs w:val="28"/>
                     <w:u w:val="none"/>
                     <w:shd w:fill="auto" w:val="clear"/>
                     <w:vertAlign w:val="baseline"/>
@@ -22895,14 +22765,13 @@
               <m:e>
                 <m:r>
                   <w:rPr>
-                    <w:rFonts w:ascii="Cambria Math" w:cs="Cambria Math" w:eastAsia="Cambria Math" w:hAnsi="Cambria Math"/>
-                    <w:b w:val="0"/>
+                    <w:rFonts w:ascii="Times New Roman" w:cs="Times New Roman" w:eastAsia="Times New Roman" w:hAnsi="Times New Roman"/>
                     <w:i w:val="0"/>
                     <w:smallCaps w:val="0"/>
                     <w:strike w:val="0"/>
                     <w:color w:val="000000"/>
-                    <w:sz w:val="24"/>
-                    <w:szCs w:val="24"/>
+                    <w:sz w:val="28"/>
+                    <w:szCs w:val="28"/>
                     <w:u w:val="none"/>
                     <w:shd w:fill="auto" w:val="clear"/>
                     <w:vertAlign w:val="baseline"/>
@@ -22913,14 +22782,13 @@
               <m:sub>
                 <m:r>
                   <w:rPr>
-                    <w:rFonts w:ascii="Cambria Math" w:cs="Cambria Math" w:eastAsia="Cambria Math" w:hAnsi="Cambria Math"/>
-                    <w:b w:val="0"/>
+                    <w:rFonts w:ascii="Times New Roman" w:cs="Times New Roman" w:eastAsia="Times New Roman" w:hAnsi="Times New Roman"/>
                     <w:i w:val="0"/>
                     <w:smallCaps w:val="0"/>
                     <w:strike w:val="0"/>
                     <w:color w:val="000000"/>
-                    <w:sz w:val="24"/>
-                    <w:szCs w:val="24"/>
+                    <w:sz w:val="28"/>
+                    <w:szCs w:val="28"/>
                     <w:u w:val="none"/>
                     <w:shd w:fill="auto" w:val="clear"/>
                     <w:vertAlign w:val="baseline"/>
@@ -22931,14 +22799,13 @@
             </m:sSub>
             <m:r>
               <w:rPr>
-                <w:rFonts w:ascii="Cambria Math" w:cs="Cambria Math" w:eastAsia="Cambria Math" w:hAnsi="Cambria Math"/>
-                <w:b w:val="0"/>
-                <w:i w:val="0"/>
-                <w:smallCaps w:val="0"/>
-                <w:strike w:val="0"/>
-                <w:color w:val="000000"/>
-                <w:sz w:val="24"/>
-                <w:szCs w:val="24"/>
+                <w:rFonts w:ascii="Times New Roman" w:cs="Times New Roman" w:eastAsia="Times New Roman" w:hAnsi="Times New Roman"/>
+                <w:i w:val="0"/>
+                <w:smallCaps w:val="0"/>
+                <w:strike w:val="0"/>
+                <w:color w:val="000000"/>
+                <w:sz w:val="28"/>
+                <w:szCs w:val="28"/>
                 <w:u w:val="none"/>
                 <w:shd w:fill="auto" w:val="clear"/>
                 <w:vertAlign w:val="baseline"/>
@@ -22949,14 +22816,13 @@
               <m:sSubPr>
                 <m:ctrlPr>
                   <w:rPr>
-                    <w:rFonts w:ascii="Cambria Math" w:cs="Cambria Math" w:eastAsia="Cambria Math" w:hAnsi="Cambria Math"/>
-                    <w:b w:val="0"/>
+                    <w:rFonts w:ascii="Times New Roman" w:cs="Times New Roman" w:eastAsia="Times New Roman" w:hAnsi="Times New Roman"/>
                     <w:i w:val="0"/>
                     <w:smallCaps w:val="0"/>
                     <w:strike w:val="0"/>
                     <w:color w:val="000000"/>
-                    <w:sz w:val="24"/>
-                    <w:szCs w:val="24"/>
+                    <w:sz w:val="28"/>
+                    <w:szCs w:val="28"/>
                     <w:u w:val="none"/>
                     <w:shd w:fill="auto" w:val="clear"/>
                     <w:vertAlign w:val="baseline"/>
@@ -22966,14 +22832,13 @@
               <m:e>
                 <m:r>
                   <w:rPr>
-                    <w:rFonts w:ascii="Cambria Math" w:cs="Cambria Math" w:eastAsia="Cambria Math" w:hAnsi="Cambria Math"/>
-                    <w:b w:val="0"/>
+                    <w:rFonts w:ascii="Times New Roman" w:cs="Times New Roman" w:eastAsia="Times New Roman" w:hAnsi="Times New Roman"/>
                     <w:i w:val="0"/>
                     <w:smallCaps w:val="0"/>
                     <w:strike w:val="0"/>
                     <w:color w:val="000000"/>
-                    <w:sz w:val="24"/>
-                    <w:szCs w:val="24"/>
+                    <w:sz w:val="28"/>
+                    <w:szCs w:val="28"/>
                     <w:u w:val="none"/>
                     <w:shd w:fill="auto" w:val="clear"/>
                     <w:vertAlign w:val="baseline"/>
@@ -22984,14 +22849,13 @@
               <m:sub>
                 <m:r>
                   <w:rPr>
-                    <w:rFonts w:ascii="Cambria Math" w:cs="Cambria Math" w:eastAsia="Cambria Math" w:hAnsi="Cambria Math"/>
-                    <w:b w:val="0"/>
+                    <w:rFonts w:ascii="Times New Roman" w:cs="Times New Roman" w:eastAsia="Times New Roman" w:hAnsi="Times New Roman"/>
                     <w:i w:val="0"/>
                     <w:smallCaps w:val="0"/>
                     <w:strike w:val="0"/>
                     <w:color w:val="000000"/>
-                    <w:sz w:val="24"/>
-                    <w:szCs w:val="24"/>
+                    <w:sz w:val="28"/>
+                    <w:szCs w:val="28"/>
                     <w:u w:val="none"/>
                     <w:shd w:fill="auto" w:val="clear"/>
                     <w:vertAlign w:val="baseline"/>
@@ -23002,14 +22866,13 @@
             </m:sSub>
             <m:r>
               <w:rPr>
-                <w:rFonts w:ascii="Cambria Math" w:cs="Cambria Math" w:eastAsia="Cambria Math" w:hAnsi="Cambria Math"/>
-                <w:b w:val="0"/>
-                <w:i w:val="0"/>
-                <w:smallCaps w:val="0"/>
-                <w:strike w:val="0"/>
-                <w:color w:val="000000"/>
-                <w:sz w:val="24"/>
-                <w:szCs w:val="24"/>
+                <w:rFonts w:ascii="Times New Roman" w:cs="Times New Roman" w:eastAsia="Times New Roman" w:hAnsi="Times New Roman"/>
+                <w:i w:val="0"/>
+                <w:smallCaps w:val="0"/>
+                <w:strike w:val="0"/>
+                <w:color w:val="000000"/>
+                <w:sz w:val="28"/>
+                <w:szCs w:val="28"/>
                 <w:u w:val="none"/>
                 <w:shd w:fill="auto" w:val="clear"/>
                 <w:vertAlign w:val="baseline"/>
@@ -23020,14 +22883,13 @@
               <m:sSubPr>
                 <m:ctrlPr>
                   <w:rPr>
-                    <w:rFonts w:ascii="Cambria Math" w:cs="Cambria Math" w:eastAsia="Cambria Math" w:hAnsi="Cambria Math"/>
-                    <w:b w:val="0"/>
+                    <w:rFonts w:ascii="Times New Roman" w:cs="Times New Roman" w:eastAsia="Times New Roman" w:hAnsi="Times New Roman"/>
                     <w:i w:val="0"/>
                     <w:smallCaps w:val="0"/>
                     <w:strike w:val="0"/>
                     <w:color w:val="000000"/>
-                    <w:sz w:val="24"/>
-                    <w:szCs w:val="24"/>
+                    <w:sz w:val="28"/>
+                    <w:szCs w:val="28"/>
                     <w:u w:val="none"/>
                     <w:shd w:fill="auto" w:val="clear"/>
                     <w:vertAlign w:val="baseline"/>
@@ -23037,14 +22899,13 @@
               <m:e>
                 <m:r>
                   <w:rPr>
-                    <w:rFonts w:ascii="Cambria Math" w:cs="Cambria Math" w:eastAsia="Cambria Math" w:hAnsi="Cambria Math"/>
-                    <w:b w:val="0"/>
+                    <w:rFonts w:ascii="Times New Roman" w:cs="Times New Roman" w:eastAsia="Times New Roman" w:hAnsi="Times New Roman"/>
                     <w:i w:val="0"/>
                     <w:smallCaps w:val="0"/>
                     <w:strike w:val="0"/>
                     <w:color w:val="000000"/>
-                    <w:sz w:val="24"/>
-                    <w:szCs w:val="24"/>
+                    <w:sz w:val="28"/>
+                    <w:szCs w:val="28"/>
                     <w:u w:val="none"/>
                     <w:shd w:fill="auto" w:val="clear"/>
                     <w:vertAlign w:val="baseline"/>
@@ -23055,14 +22916,13 @@
               <m:sub>
                 <m:r>
                   <w:rPr>
-                    <w:rFonts w:ascii="Cambria Math" w:cs="Cambria Math" w:eastAsia="Cambria Math" w:hAnsi="Cambria Math"/>
-                    <w:b w:val="0"/>
+                    <w:rFonts w:ascii="Times New Roman" w:cs="Times New Roman" w:eastAsia="Times New Roman" w:hAnsi="Times New Roman"/>
                     <w:i w:val="0"/>
                     <w:smallCaps w:val="0"/>
                     <w:strike w:val="0"/>
                     <w:color w:val="000000"/>
-                    <w:sz w:val="24"/>
-                    <w:szCs w:val="24"/>
+                    <w:sz w:val="28"/>
+                    <w:szCs w:val="28"/>
                     <w:u w:val="none"/>
                     <w:shd w:fill="auto" w:val="clear"/>
                     <w:vertAlign w:val="baseline"/>
@@ -23073,14 +22933,13 @@
             </m:sSub>
             <m:r>
               <w:rPr>
-                <w:rFonts w:ascii="Cambria Math" w:cs="Cambria Math" w:eastAsia="Cambria Math" w:hAnsi="Cambria Math"/>
-                <w:b w:val="0"/>
-                <w:i w:val="0"/>
-                <w:smallCaps w:val="0"/>
-                <w:strike w:val="0"/>
-                <w:color w:val="000000"/>
-                <w:sz w:val="24"/>
-                <w:szCs w:val="24"/>
+                <w:rFonts w:ascii="Times New Roman" w:cs="Times New Roman" w:eastAsia="Times New Roman" w:hAnsi="Times New Roman"/>
+                <w:i w:val="0"/>
+                <w:smallCaps w:val="0"/>
+                <w:strike w:val="0"/>
+                <w:color w:val="000000"/>
+                <w:sz w:val="28"/>
+                <w:szCs w:val="28"/>
                 <w:u w:val="none"/>
                 <w:shd w:fill="auto" w:val="clear"/>
                 <w:vertAlign w:val="baseline"/>
@@ -23091,14 +22950,13 @@
               <m:sSubPr>
                 <m:ctrlPr>
                   <w:rPr>
-                    <w:rFonts w:ascii="Cambria Math" w:cs="Cambria Math" w:eastAsia="Cambria Math" w:hAnsi="Cambria Math"/>
-                    <w:b w:val="0"/>
+                    <w:rFonts w:ascii="Times New Roman" w:cs="Times New Roman" w:eastAsia="Times New Roman" w:hAnsi="Times New Roman"/>
                     <w:i w:val="0"/>
                     <w:smallCaps w:val="0"/>
                     <w:strike w:val="0"/>
                     <w:color w:val="000000"/>
-                    <w:sz w:val="24"/>
-                    <w:szCs w:val="24"/>
+                    <w:sz w:val="28"/>
+                    <w:szCs w:val="28"/>
                     <w:u w:val="none"/>
                     <w:shd w:fill="auto" w:val="clear"/>
                     <w:vertAlign w:val="baseline"/>
@@ -23108,14 +22966,13 @@
               <m:e>
                 <m:r>
                   <w:rPr>
-                    <w:rFonts w:ascii="Cambria Math" w:cs="Cambria Math" w:eastAsia="Cambria Math" w:hAnsi="Cambria Math"/>
-                    <w:b w:val="0"/>
+                    <w:rFonts w:ascii="Times New Roman" w:cs="Times New Roman" w:eastAsia="Times New Roman" w:hAnsi="Times New Roman"/>
                     <w:i w:val="0"/>
                     <w:smallCaps w:val="0"/>
                     <w:strike w:val="0"/>
                     <w:color w:val="000000"/>
-                    <w:sz w:val="24"/>
-                    <w:szCs w:val="24"/>
+                    <w:sz w:val="28"/>
+                    <w:szCs w:val="28"/>
                     <w:u w:val="none"/>
                     <w:shd w:fill="auto" w:val="clear"/>
                     <w:vertAlign w:val="baseline"/>
@@ -23126,14 +22983,13 @@
               <m:sub>
                 <m:r>
                   <w:rPr>
-                    <w:rFonts w:ascii="Cambria Math" w:cs="Cambria Math" w:eastAsia="Cambria Math" w:hAnsi="Cambria Math"/>
-                    <w:b w:val="0"/>
+                    <w:rFonts w:ascii="Times New Roman" w:cs="Times New Roman" w:eastAsia="Times New Roman" w:hAnsi="Times New Roman"/>
                     <w:i w:val="0"/>
                     <w:smallCaps w:val="0"/>
                     <w:strike w:val="0"/>
                     <w:color w:val="000000"/>
-                    <w:sz w:val="24"/>
-                    <w:szCs w:val="24"/>
+                    <w:sz w:val="28"/>
+                    <w:szCs w:val="28"/>
                     <w:u w:val="none"/>
                     <w:shd w:fill="auto" w:val="clear"/>
                     <w:vertAlign w:val="baseline"/>
@@ -23144,14 +23000,13 @@
             </m:sSub>
             <m:r>
               <w:rPr>
-                <w:rFonts w:ascii="Cambria Math" w:cs="Cambria Math" w:eastAsia="Cambria Math" w:hAnsi="Cambria Math"/>
-                <w:b w:val="0"/>
-                <w:i w:val="0"/>
-                <w:smallCaps w:val="0"/>
-                <w:strike w:val="0"/>
-                <w:color w:val="000000"/>
-                <w:sz w:val="24"/>
-                <w:szCs w:val="24"/>
+                <w:rFonts w:ascii="Times New Roman" w:cs="Times New Roman" w:eastAsia="Times New Roman" w:hAnsi="Times New Roman"/>
+                <w:i w:val="0"/>
+                <w:smallCaps w:val="0"/>
+                <w:strike w:val="0"/>
+                <w:color w:val="000000"/>
+                <w:sz w:val="28"/>
+                <w:szCs w:val="28"/>
                 <w:u w:val="none"/>
                 <w:shd w:fill="auto" w:val="clear"/>
                 <w:vertAlign w:val="baseline"/>
@@ -23162,14 +23017,13 @@
               <m:sSubPr>
                 <m:ctrlPr>
                   <w:rPr>
-                    <w:rFonts w:ascii="Cambria Math" w:cs="Cambria Math" w:eastAsia="Cambria Math" w:hAnsi="Cambria Math"/>
-                    <w:b w:val="0"/>
+                    <w:rFonts w:ascii="Times New Roman" w:cs="Times New Roman" w:eastAsia="Times New Roman" w:hAnsi="Times New Roman"/>
                     <w:i w:val="0"/>
                     <w:smallCaps w:val="0"/>
                     <w:strike w:val="0"/>
                     <w:color w:val="000000"/>
-                    <w:sz w:val="24"/>
-                    <w:szCs w:val="24"/>
+                    <w:sz w:val="28"/>
+                    <w:szCs w:val="28"/>
                     <w:u w:val="none"/>
                     <w:shd w:fill="auto" w:val="clear"/>
                     <w:vertAlign w:val="baseline"/>
@@ -23179,14 +23033,13 @@
               <m:e>
                 <m:r>
                   <w:rPr>
-                    <w:rFonts w:ascii="Cambria Math" w:cs="Cambria Math" w:eastAsia="Cambria Math" w:hAnsi="Cambria Math"/>
-                    <w:b w:val="0"/>
+                    <w:rFonts w:ascii="Times New Roman" w:cs="Times New Roman" w:eastAsia="Times New Roman" w:hAnsi="Times New Roman"/>
                     <w:i w:val="0"/>
                     <w:smallCaps w:val="0"/>
                     <w:strike w:val="0"/>
                     <w:color w:val="000000"/>
-                    <w:sz w:val="24"/>
-                    <w:szCs w:val="24"/>
+                    <w:sz w:val="28"/>
+                    <w:szCs w:val="28"/>
                     <w:u w:val="none"/>
                     <w:shd w:fill="auto" w:val="clear"/>
                     <w:vertAlign w:val="baseline"/>
@@ -23197,14 +23050,13 @@
               <m:sub>
                 <m:r>
                   <w:rPr>
-                    <w:rFonts w:ascii="Cambria Math" w:cs="Cambria Math" w:eastAsia="Cambria Math" w:hAnsi="Cambria Math"/>
-                    <w:b w:val="0"/>
+                    <w:rFonts w:ascii="Times New Roman" w:cs="Times New Roman" w:eastAsia="Times New Roman" w:hAnsi="Times New Roman"/>
                     <w:i w:val="0"/>
                     <w:smallCaps w:val="0"/>
                     <w:strike w:val="0"/>
                     <w:color w:val="000000"/>
-                    <w:sz w:val="24"/>
-                    <w:szCs w:val="24"/>
+                    <w:sz w:val="28"/>
+                    <w:szCs w:val="28"/>
                     <w:u w:val="none"/>
                     <w:shd w:fill="auto" w:val="clear"/>
                     <w:vertAlign w:val="baseline"/>
@@ -23215,14 +23067,13 @@
             </m:sSub>
             <m:r>
               <w:rPr>
-                <w:rFonts w:ascii="Cambria Math" w:cs="Cambria Math" w:eastAsia="Cambria Math" w:hAnsi="Cambria Math"/>
-                <w:b w:val="0"/>
-                <w:i w:val="0"/>
-                <w:smallCaps w:val="0"/>
-                <w:strike w:val="0"/>
-                <w:color w:val="000000"/>
-                <w:sz w:val="24"/>
-                <w:szCs w:val="24"/>
+                <w:rFonts w:ascii="Times New Roman" w:cs="Times New Roman" w:eastAsia="Times New Roman" w:hAnsi="Times New Roman"/>
+                <w:i w:val="0"/>
+                <w:smallCaps w:val="0"/>
+                <w:strike w:val="0"/>
+                <w:color w:val="000000"/>
+                <w:sz w:val="28"/>
+                <w:szCs w:val="28"/>
                 <w:u w:val="none"/>
                 <w:shd w:fill="auto" w:val="clear"/>
                 <w:vertAlign w:val="baseline"/>
@@ -23233,14 +23084,13 @@
               <m:sSubPr>
                 <m:ctrlPr>
                   <w:rPr>
-                    <w:rFonts w:ascii="Cambria Math" w:cs="Cambria Math" w:eastAsia="Cambria Math" w:hAnsi="Cambria Math"/>
-                    <w:b w:val="0"/>
+                    <w:rFonts w:ascii="Times New Roman" w:cs="Times New Roman" w:eastAsia="Times New Roman" w:hAnsi="Times New Roman"/>
                     <w:i w:val="0"/>
                     <w:smallCaps w:val="0"/>
                     <w:strike w:val="0"/>
                     <w:color w:val="000000"/>
-                    <w:sz w:val="24"/>
-                    <w:szCs w:val="24"/>
+                    <w:sz w:val="28"/>
+                    <w:szCs w:val="28"/>
                     <w:u w:val="none"/>
                     <w:shd w:fill="auto" w:val="clear"/>
                     <w:vertAlign w:val="baseline"/>
@@ -23250,14 +23100,13 @@
               <m:e>
                 <m:r>
                   <w:rPr>
-                    <w:rFonts w:ascii="Cambria Math" w:cs="Cambria Math" w:eastAsia="Cambria Math" w:hAnsi="Cambria Math"/>
-                    <w:b w:val="0"/>
+                    <w:rFonts w:ascii="Times New Roman" w:cs="Times New Roman" w:eastAsia="Times New Roman" w:hAnsi="Times New Roman"/>
                     <w:i w:val="0"/>
                     <w:smallCaps w:val="0"/>
                     <w:strike w:val="0"/>
                     <w:color w:val="000000"/>
-                    <w:sz w:val="24"/>
-                    <w:szCs w:val="24"/>
+                    <w:sz w:val="28"/>
+                    <w:szCs w:val="28"/>
                     <w:u w:val="none"/>
                     <w:shd w:fill="auto" w:val="clear"/>
                     <w:vertAlign w:val="baseline"/>
@@ -23268,14 +23117,13 @@
               <m:sub>
                 <m:r>
                   <w:rPr>
-                    <w:rFonts w:ascii="Cambria Math" w:cs="Cambria Math" w:eastAsia="Cambria Math" w:hAnsi="Cambria Math"/>
-                    <w:b w:val="0"/>
+                    <w:rFonts w:ascii="Times New Roman" w:cs="Times New Roman" w:eastAsia="Times New Roman" w:hAnsi="Times New Roman"/>
                     <w:i w:val="0"/>
                     <w:smallCaps w:val="0"/>
                     <w:strike w:val="0"/>
                     <w:color w:val="000000"/>
-                    <w:sz w:val="24"/>
-                    <w:szCs w:val="24"/>
+                    <w:sz w:val="28"/>
+                    <w:szCs w:val="28"/>
                     <w:u w:val="none"/>
                     <w:shd w:fill="auto" w:val="clear"/>
                     <w:vertAlign w:val="baseline"/>
@@ -23288,14 +23136,13 @@
           <m:den>
             <m:r>
               <w:rPr>
-                <w:rFonts w:ascii="Cambria Math" w:cs="Cambria Math" w:eastAsia="Cambria Math" w:hAnsi="Cambria Math"/>
-                <w:b w:val="0"/>
-                <w:i w:val="0"/>
-                <w:smallCaps w:val="0"/>
-                <w:strike w:val="0"/>
-                <w:color w:val="000000"/>
-                <w:sz w:val="24"/>
-                <w:szCs w:val="24"/>
+                <w:rFonts w:ascii="Times New Roman" w:cs="Times New Roman" w:eastAsia="Times New Roman" w:hAnsi="Times New Roman"/>
+                <w:i w:val="0"/>
+                <w:smallCaps w:val="0"/>
+                <w:strike w:val="0"/>
+                <w:color w:val="000000"/>
+                <w:sz w:val="28"/>
+                <w:szCs w:val="28"/>
                 <w:u w:val="none"/>
                 <w:shd w:fill="auto" w:val="clear"/>
                 <w:vertAlign w:val="baseline"/>
@@ -23306,14 +23153,13 @@
         </m:f>
         <m:r>
           <w:rPr>
-            <w:rFonts w:ascii="Cambria Math" w:cs="Cambria Math" w:eastAsia="Cambria Math" w:hAnsi="Cambria Math"/>
-            <w:b w:val="0"/>
+            <w:rFonts w:ascii="Times New Roman" w:cs="Times New Roman" w:eastAsia="Times New Roman" w:hAnsi="Times New Roman"/>
             <w:i w:val="0"/>
             <w:smallCaps w:val="0"/>
             <w:strike w:val="0"/>
             <w:color w:val="000000"/>
-            <w:sz w:val="24"/>
-            <w:szCs w:val="24"/>
+            <w:sz w:val="28"/>
+            <w:szCs w:val="28"/>
             <w:u w:val="none"/>
             <w:shd w:fill="auto" w:val="clear"/>
             <w:vertAlign w:val="baseline"/>
@@ -23324,14 +23170,13 @@
           <m:fPr>
             <m:ctrlPr>
               <w:rPr>
-                <w:rFonts w:ascii="Cambria Math" w:cs="Cambria Math" w:eastAsia="Cambria Math" w:hAnsi="Cambria Math"/>
-                <w:b w:val="0"/>
-                <w:i w:val="0"/>
-                <w:smallCaps w:val="0"/>
-                <w:strike w:val="0"/>
-                <w:color w:val="000000"/>
-                <w:sz w:val="24"/>
-                <w:szCs w:val="24"/>
+                <w:rFonts w:ascii="Times New Roman" w:cs="Times New Roman" w:eastAsia="Times New Roman" w:hAnsi="Times New Roman"/>
+                <w:i w:val="0"/>
+                <w:smallCaps w:val="0"/>
+                <w:strike w:val="0"/>
+                <w:color w:val="000000"/>
+                <w:sz w:val="28"/>
+                <w:szCs w:val="28"/>
                 <w:u w:val="none"/>
                 <w:shd w:fill="auto" w:val="clear"/>
                 <w:vertAlign w:val="baseline"/>
@@ -23341,14 +23186,13 @@
           <m:num>
             <m:r>
               <w:rPr>
-                <w:rFonts w:ascii="Cambria Math" w:cs="Cambria Math" w:eastAsia="Cambria Math" w:hAnsi="Cambria Math"/>
-                <w:b w:val="0"/>
-                <w:i w:val="0"/>
-                <w:smallCaps w:val="0"/>
-                <w:strike w:val="0"/>
-                <w:color w:val="000000"/>
-                <w:sz w:val="24"/>
-                <w:szCs w:val="24"/>
+                <w:rFonts w:ascii="Times New Roman" w:cs="Times New Roman" w:eastAsia="Times New Roman" w:hAnsi="Times New Roman"/>
+                <w:i w:val="0"/>
+                <w:smallCaps w:val="0"/>
+                <w:strike w:val="0"/>
+                <w:color w:val="000000"/>
+                <w:sz w:val="28"/>
+                <w:szCs w:val="28"/>
                 <w:u w:val="none"/>
                 <w:shd w:fill="auto" w:val="clear"/>
                 <w:vertAlign w:val="baseline"/>
@@ -23359,14 +23203,13 @@
           <m:den>
             <m:r>
               <w:rPr>
-                <w:rFonts w:ascii="Cambria Math" w:cs="Cambria Math" w:eastAsia="Cambria Math" w:hAnsi="Cambria Math"/>
-                <w:b w:val="0"/>
-                <w:i w:val="0"/>
-                <w:smallCaps w:val="0"/>
-                <w:strike w:val="0"/>
-                <w:color w:val="000000"/>
-                <w:sz w:val="24"/>
-                <w:szCs w:val="24"/>
+                <w:rFonts w:ascii="Times New Roman" w:cs="Times New Roman" w:eastAsia="Times New Roman" w:hAnsi="Times New Roman"/>
+                <w:i w:val="0"/>
+                <w:smallCaps w:val="0"/>
+                <w:strike w:val="0"/>
+                <w:color w:val="000000"/>
+                <w:sz w:val="28"/>
+                <w:szCs w:val="28"/>
                 <w:u w:val="none"/>
                 <w:shd w:fill="auto" w:val="clear"/>
                 <w:vertAlign w:val="baseline"/>
@@ -23377,14 +23220,13 @@
         </m:f>
         <m:r>
           <w:rPr>
-            <w:rFonts w:ascii="Cambria Math" w:cs="Cambria Math" w:eastAsia="Cambria Math" w:hAnsi="Cambria Math"/>
-            <w:b w:val="0"/>
+            <w:rFonts w:ascii="Times New Roman" w:cs="Times New Roman" w:eastAsia="Times New Roman" w:hAnsi="Times New Roman"/>
             <w:i w:val="0"/>
             <w:smallCaps w:val="0"/>
             <w:strike w:val="0"/>
             <w:color w:val="000000"/>
-            <w:sz w:val="24"/>
-            <w:szCs w:val="24"/>
+            <w:sz w:val="28"/>
+            <w:szCs w:val="28"/>
             <w:u w:val="none"/>
             <w:shd w:fill="auto" w:val="clear"/>
             <w:vertAlign w:val="baseline"/>
@@ -23393,14 +23235,13 @@
         </m:r>
         <m:r>
           <w:rPr>
-            <w:rFonts w:ascii="Cambria Math" w:cs="Cambria Math" w:eastAsia="Cambria Math" w:hAnsi="Cambria Math"/>
-            <w:b w:val="0"/>
+            <w:rFonts w:ascii="Times New Roman" w:cs="Times New Roman" w:eastAsia="Times New Roman" w:hAnsi="Times New Roman"/>
             <w:i w:val="0"/>
             <w:smallCaps w:val="0"/>
             <w:strike w:val="0"/>
             <w:color w:val="000000"/>
-            <w:sz w:val="24"/>
-            <w:szCs w:val="24"/>
+            <w:sz w:val="28"/>
+            <w:szCs w:val="28"/>
             <w:u w:val="none"/>
             <w:shd w:fill="auto" w:val="clear"/>
             <w:vertAlign w:val="baseline"/>
@@ -23411,14 +23252,13 @@
           <m:sSupPr>
             <m:ctrlPr>
               <w:rPr>
-                <w:rFonts w:ascii="Cambria Math" w:cs="Cambria Math" w:eastAsia="Cambria Math" w:hAnsi="Cambria Math"/>
-                <w:b w:val="0"/>
-                <w:i w:val="0"/>
-                <w:smallCaps w:val="0"/>
-                <w:strike w:val="0"/>
-                <w:color w:val="000000"/>
-                <w:sz w:val="24"/>
-                <w:szCs w:val="24"/>
+                <w:rFonts w:ascii="Times New Roman" w:cs="Times New Roman" w:eastAsia="Times New Roman" w:hAnsi="Times New Roman"/>
+                <w:i w:val="0"/>
+                <w:smallCaps w:val="0"/>
+                <w:strike w:val="0"/>
+                <w:color w:val="000000"/>
+                <w:sz w:val="28"/>
+                <w:szCs w:val="28"/>
                 <w:u w:val="none"/>
                 <w:shd w:fill="auto" w:val="clear"/>
                 <w:vertAlign w:val="baseline"/>
@@ -23428,14 +23268,13 @@
           <m:e>
             <m:r>
               <w:rPr>
-                <w:rFonts w:ascii="Cambria Math" w:cs="Cambria Math" w:eastAsia="Cambria Math" w:hAnsi="Cambria Math"/>
-                <w:b w:val="0"/>
-                <w:i w:val="0"/>
-                <w:smallCaps w:val="0"/>
-                <w:strike w:val="0"/>
-                <w:color w:val="000000"/>
-                <w:sz w:val="24"/>
-                <w:szCs w:val="24"/>
+                <w:rFonts w:ascii="Times New Roman" w:cs="Times New Roman" w:eastAsia="Times New Roman" w:hAnsi="Times New Roman"/>
+                <w:i w:val="0"/>
+                <w:smallCaps w:val="0"/>
+                <w:strike w:val="0"/>
+                <w:color w:val="000000"/>
+                <w:sz w:val="28"/>
+                <w:szCs w:val="28"/>
                 <w:u w:val="none"/>
                 <w:shd w:fill="auto" w:val="clear"/>
                 <w:vertAlign w:val="baseline"/>
@@ -23446,14 +23285,13 @@
           <m:sup>
             <m:r>
               <w:rPr>
-                <w:rFonts w:ascii="Cambria Math" w:cs="Cambria Math" w:eastAsia="Cambria Math" w:hAnsi="Cambria Math"/>
-                <w:b w:val="0"/>
-                <w:i w:val="0"/>
-                <w:smallCaps w:val="0"/>
-                <w:strike w:val="0"/>
-                <w:color w:val="000000"/>
-                <w:sz w:val="24"/>
-                <w:szCs w:val="24"/>
+                <w:rFonts w:ascii="Times New Roman" w:cs="Times New Roman" w:eastAsia="Times New Roman" w:hAnsi="Times New Roman"/>
+                <w:i w:val="0"/>
+                <w:smallCaps w:val="0"/>
+                <w:strike w:val="0"/>
+                <w:color w:val="000000"/>
+                <w:sz w:val="28"/>
+                <w:szCs w:val="28"/>
                 <w:u w:val="none"/>
                 <w:shd w:fill="auto" w:val="clear"/>
                 <w:vertAlign w:val="baseline"/>
@@ -25197,14 +25035,13 @@
       <w:pPr>
         <w:jc w:val="left"/>
         <w:rPr>
-          <w:rFonts w:ascii="Cambria Math" w:cs="Cambria Math" w:eastAsia="Cambria Math" w:hAnsi="Cambria Math"/>
-          <w:b w:val="0"/>
+          <w:rFonts w:ascii="Times New Roman" w:cs="Times New Roman" w:eastAsia="Times New Roman" w:hAnsi="Times New Roman"/>
           <w:i w:val="0"/>
           <w:smallCaps w:val="0"/>
           <w:strike w:val="0"/>
           <w:color w:val="000000"/>
-          <w:sz w:val="22"/>
-          <w:szCs w:val="22"/>
+          <w:sz w:val="40"/>
+          <w:szCs w:val="40"/>
           <w:u w:val="none"/>
           <w:shd w:fill="auto" w:val="clear"/>
           <w:vertAlign w:val="subscript"/>
@@ -25213,13 +25050,12 @@
       <w:r>
         <w:rPr>
           <w:rFonts w:ascii="Times New Roman" w:cs="Times New Roman" w:eastAsia="Times New Roman" w:hAnsi="Times New Roman"/>
-          <w:b w:val="0"/>
           <w:i w:val="0"/>
           <w:smallCaps w:val="0"/>
           <w:strike w:val="0"/>
           <w:color w:val="000000"/>
-          <w:sz w:val="24"/>
-          <w:szCs w:val="24"/>
+          <w:sz w:val="40"/>
+          <w:szCs w:val="40"/>
           <w:u w:val="none"/>
           <w:shd w:fill="auto" w:val="clear"/>
           <w:vertAlign w:val="subscript"/>
@@ -25242,14 +25078,13 @@
               <m:sSupPr>
                 <m:ctrlPr>
                   <w:rPr>
-                    <w:rFonts w:ascii="Cambria Math" w:cs="Cambria Math" w:eastAsia="Cambria Math" w:hAnsi="Cambria Math"/>
-                    <w:b w:val="0"/>
+                    <w:rFonts w:ascii="Times New Roman" w:cs="Times New Roman" w:eastAsia="Times New Roman" w:hAnsi="Times New Roman"/>
                     <w:i w:val="0"/>
                     <w:smallCaps w:val="0"/>
                     <w:strike w:val="0"/>
                     <w:color w:val="000000"/>
-                    <w:sz w:val="22"/>
-                    <w:szCs w:val="22"/>
+                    <w:sz w:val="40"/>
+                    <w:szCs w:val="40"/>
                     <w:u w:val="none"/>
                     <w:shd w:fill="auto" w:val="clear"/>
                     <w:vertAlign w:val="subscript"/>
@@ -25259,14 +25094,13 @@
               <m:e>
                 <m:r>
                   <w:rPr>
-                    <w:rFonts w:ascii="Cambria Math" w:cs="Cambria Math" w:eastAsia="Cambria Math" w:hAnsi="Cambria Math"/>
-                    <w:b w:val="0"/>
+                    <w:rFonts w:ascii="Times New Roman" w:cs="Times New Roman" w:eastAsia="Times New Roman" w:hAnsi="Times New Roman"/>
                     <w:i w:val="0"/>
                     <w:smallCaps w:val="0"/>
                     <w:strike w:val="0"/>
                     <w:color w:val="000000"/>
-                    <w:sz w:val="22"/>
-                    <w:szCs w:val="22"/>
+                    <w:sz w:val="40"/>
+                    <w:szCs w:val="40"/>
                     <w:u w:val="none"/>
                     <w:shd w:fill="auto" w:val="clear"/>
                     <w:vertAlign w:val="subscript"/>
@@ -25277,14 +25111,13 @@
               <m:sup>
                 <m:r>
                   <w:rPr>
-                    <w:rFonts w:ascii="Cambria Math" w:cs="Cambria Math" w:eastAsia="Cambria Math" w:hAnsi="Cambria Math"/>
-                    <w:b w:val="0"/>
+                    <w:rFonts w:ascii="Times New Roman" w:cs="Times New Roman" w:eastAsia="Times New Roman" w:hAnsi="Times New Roman"/>
                     <w:i w:val="0"/>
                     <w:smallCaps w:val="0"/>
                     <w:strike w:val="0"/>
                     <w:color w:val="000000"/>
-                    <w:sz w:val="22"/>
-                    <w:szCs w:val="22"/>
+                    <w:sz w:val="40"/>
+                    <w:szCs w:val="40"/>
                     <w:u w:val="none"/>
                     <w:shd w:fill="auto" w:val="clear"/>
                     <w:vertAlign w:val="subscript"/>
@@ -25297,14 +25130,13 @@
         </m:bar>
         <m:r>
           <w:rPr>
-            <w:rFonts w:ascii="Cambria Math" w:cs="Cambria Math" w:eastAsia="Cambria Math" w:hAnsi="Cambria Math"/>
-            <w:b w:val="0"/>
+            <w:rFonts w:ascii="Times New Roman" w:cs="Times New Roman" w:eastAsia="Times New Roman" w:hAnsi="Times New Roman"/>
             <w:i w:val="0"/>
             <w:smallCaps w:val="0"/>
             <w:strike w:val="0"/>
             <w:color w:val="000000"/>
-            <w:sz w:val="22"/>
-            <w:szCs w:val="22"/>
+            <w:sz w:val="40"/>
+            <w:szCs w:val="40"/>
             <w:u w:val="none"/>
             <w:shd w:fill="auto" w:val="clear"/>
             <w:vertAlign w:val="subscript"/>
@@ -25315,14 +25147,13 @@
           <m:fPr>
             <m:ctrlPr>
               <w:rPr>
-                <w:rFonts w:ascii="Cambria Math" w:cs="Cambria Math" w:eastAsia="Cambria Math" w:hAnsi="Cambria Math"/>
-                <w:b w:val="0"/>
-                <w:i w:val="0"/>
-                <w:smallCaps w:val="0"/>
-                <w:strike w:val="0"/>
-                <w:color w:val="000000"/>
-                <w:sz w:val="22"/>
-                <w:szCs w:val="22"/>
+                <w:rFonts w:ascii="Times New Roman" w:cs="Times New Roman" w:eastAsia="Times New Roman" w:hAnsi="Times New Roman"/>
+                <w:i w:val="0"/>
+                <w:smallCaps w:val="0"/>
+                <w:strike w:val="0"/>
+                <w:color w:val="000000"/>
+                <w:sz w:val="40"/>
+                <w:szCs w:val="40"/>
                 <w:u w:val="none"/>
                 <w:shd w:fill="auto" w:val="clear"/>
                 <w:vertAlign w:val="subscript"/>
@@ -25334,14 +25165,13 @@
               <m:sSubSupPr>
                 <m:ctrlPr>
                   <w:rPr>
-                    <w:rFonts w:ascii="Cambria Math" w:cs="Cambria Math" w:eastAsia="Cambria Math" w:hAnsi="Cambria Math"/>
-                    <w:b w:val="0"/>
+                    <w:rFonts w:ascii="Times New Roman" w:cs="Times New Roman" w:eastAsia="Times New Roman" w:hAnsi="Times New Roman"/>
                     <w:i w:val="0"/>
                     <w:smallCaps w:val="0"/>
                     <w:strike w:val="0"/>
                     <w:color w:val="000000"/>
-                    <w:sz w:val="22"/>
-                    <w:szCs w:val="22"/>
+                    <w:sz w:val="40"/>
+                    <w:szCs w:val="40"/>
                     <w:u w:val="none"/>
                     <w:shd w:fill="auto" w:val="clear"/>
                     <w:vertAlign w:val="subscript"/>
@@ -25351,14 +25181,13 @@
               <m:e>
                 <m:r>
                   <w:rPr>
-                    <w:rFonts w:ascii="Cambria Math" w:cs="Cambria Math" w:eastAsia="Cambria Math" w:hAnsi="Cambria Math"/>
-                    <w:b w:val="0"/>
+                    <w:rFonts w:ascii="Times New Roman" w:cs="Times New Roman" w:eastAsia="Times New Roman" w:hAnsi="Times New Roman"/>
                     <w:i w:val="0"/>
                     <w:smallCaps w:val="0"/>
                     <w:strike w:val="0"/>
                     <w:color w:val="000000"/>
-                    <w:sz w:val="22"/>
-                    <w:szCs w:val="22"/>
+                    <w:sz w:val="40"/>
+                    <w:szCs w:val="40"/>
                     <w:u w:val="none"/>
                     <w:shd w:fill="auto" w:val="clear"/>
                     <w:vertAlign w:val="subscript"/>
@@ -25369,14 +25198,13 @@
               <m:sub>
                 <m:r>
                   <w:rPr>
-                    <w:rFonts w:ascii="Cambria Math" w:cs="Cambria Math" w:eastAsia="Cambria Math" w:hAnsi="Cambria Math"/>
-                    <w:b w:val="0"/>
+                    <w:rFonts w:ascii="Times New Roman" w:cs="Times New Roman" w:eastAsia="Times New Roman" w:hAnsi="Times New Roman"/>
                     <w:i w:val="0"/>
                     <w:smallCaps w:val="0"/>
                     <w:strike w:val="0"/>
                     <w:color w:val="000000"/>
-                    <w:sz w:val="22"/>
-                    <w:szCs w:val="22"/>
+                    <w:sz w:val="40"/>
+                    <w:szCs w:val="40"/>
                     <w:u w:val="none"/>
                     <w:shd w:fill="auto" w:val="clear"/>
                     <w:vertAlign w:val="subscript"/>
@@ -25387,14 +25215,13 @@
               <m:sup>
                 <m:r>
                   <w:rPr>
-                    <w:rFonts w:ascii="Cambria Math" w:cs="Cambria Math" w:eastAsia="Cambria Math" w:hAnsi="Cambria Math"/>
-                    <w:b w:val="0"/>
+                    <w:rFonts w:ascii="Times New Roman" w:cs="Times New Roman" w:eastAsia="Times New Roman" w:hAnsi="Times New Roman"/>
                     <w:i w:val="0"/>
                     <w:smallCaps w:val="0"/>
                     <w:strike w:val="0"/>
                     <w:color w:val="000000"/>
-                    <w:sz w:val="22"/>
-                    <w:szCs w:val="22"/>
+                    <w:sz w:val="40"/>
+                    <w:szCs w:val="40"/>
                     <w:u w:val="none"/>
                     <w:shd w:fill="auto" w:val="clear"/>
                     <w:vertAlign w:val="subscript"/>
@@ -25405,14 +25232,13 @@
             </m:sSubSup>
             <m:r>
               <w:rPr>
-                <w:rFonts w:ascii="Cambria Math" w:cs="Cambria Math" w:eastAsia="Cambria Math" w:hAnsi="Cambria Math"/>
-                <w:b w:val="0"/>
-                <w:i w:val="0"/>
-                <w:smallCaps w:val="0"/>
-                <w:strike w:val="0"/>
-                <w:color w:val="000000"/>
-                <w:sz w:val="22"/>
-                <w:szCs w:val="22"/>
+                <w:rFonts w:ascii="Times New Roman" w:cs="Times New Roman" w:eastAsia="Times New Roman" w:hAnsi="Times New Roman"/>
+                <w:i w:val="0"/>
+                <w:smallCaps w:val="0"/>
+                <w:strike w:val="0"/>
+                <w:color w:val="000000"/>
+                <w:sz w:val="40"/>
+                <w:szCs w:val="40"/>
                 <w:u w:val="none"/>
                 <w:shd w:fill="auto" w:val="clear"/>
                 <w:vertAlign w:val="subscript"/>
@@ -25423,14 +25249,13 @@
               <m:sSubSupPr>
                 <m:ctrlPr>
                   <w:rPr>
-                    <w:rFonts w:ascii="Cambria Math" w:cs="Cambria Math" w:eastAsia="Cambria Math" w:hAnsi="Cambria Math"/>
-                    <w:b w:val="0"/>
+                    <w:rFonts w:ascii="Times New Roman" w:cs="Times New Roman" w:eastAsia="Times New Roman" w:hAnsi="Times New Roman"/>
                     <w:i w:val="0"/>
                     <w:smallCaps w:val="0"/>
                     <w:strike w:val="0"/>
                     <w:color w:val="000000"/>
-                    <w:sz w:val="22"/>
-                    <w:szCs w:val="22"/>
+                    <w:sz w:val="40"/>
+                    <w:szCs w:val="40"/>
                     <w:u w:val="none"/>
                     <w:shd w:fill="auto" w:val="clear"/>
                     <w:vertAlign w:val="subscript"/>
@@ -25440,14 +25265,13 @@
               <m:e>
                 <m:r>
                   <w:rPr>
-                    <w:rFonts w:ascii="Cambria Math" w:cs="Cambria Math" w:eastAsia="Cambria Math" w:hAnsi="Cambria Math"/>
-                    <w:b w:val="0"/>
+                    <w:rFonts w:ascii="Times New Roman" w:cs="Times New Roman" w:eastAsia="Times New Roman" w:hAnsi="Times New Roman"/>
                     <w:i w:val="0"/>
                     <w:smallCaps w:val="0"/>
                     <w:strike w:val="0"/>
                     <w:color w:val="000000"/>
-                    <w:sz w:val="22"/>
-                    <w:szCs w:val="22"/>
+                    <w:sz w:val="40"/>
+                    <w:szCs w:val="40"/>
                     <w:u w:val="none"/>
                     <w:shd w:fill="auto" w:val="clear"/>
                     <w:vertAlign w:val="subscript"/>
@@ -25458,14 +25282,13 @@
               <m:sub>
                 <m:r>
                   <w:rPr>
-                    <w:rFonts w:ascii="Cambria Math" w:cs="Cambria Math" w:eastAsia="Cambria Math" w:hAnsi="Cambria Math"/>
-                    <w:b w:val="0"/>
+                    <w:rFonts w:ascii="Times New Roman" w:cs="Times New Roman" w:eastAsia="Times New Roman" w:hAnsi="Times New Roman"/>
                     <w:i w:val="0"/>
                     <w:smallCaps w:val="0"/>
                     <w:strike w:val="0"/>
                     <w:color w:val="000000"/>
-                    <w:sz w:val="22"/>
-                    <w:szCs w:val="22"/>
+                    <w:sz w:val="40"/>
+                    <w:szCs w:val="40"/>
                     <w:u w:val="none"/>
                     <w:shd w:fill="auto" w:val="clear"/>
                     <w:vertAlign w:val="subscript"/>
@@ -25476,14 +25299,13 @@
               <m:sup>
                 <m:r>
                   <w:rPr>
-                    <w:rFonts w:ascii="Cambria Math" w:cs="Cambria Math" w:eastAsia="Cambria Math" w:hAnsi="Cambria Math"/>
-                    <w:b w:val="0"/>
+                    <w:rFonts w:ascii="Times New Roman" w:cs="Times New Roman" w:eastAsia="Times New Roman" w:hAnsi="Times New Roman"/>
                     <w:i w:val="0"/>
                     <w:smallCaps w:val="0"/>
                     <w:strike w:val="0"/>
                     <w:color w:val="000000"/>
-                    <w:sz w:val="22"/>
-                    <w:szCs w:val="22"/>
+                    <w:sz w:val="40"/>
+                    <w:szCs w:val="40"/>
                     <w:u w:val="none"/>
                     <w:shd w:fill="auto" w:val="clear"/>
                     <w:vertAlign w:val="subscript"/>
@@ -25494,14 +25316,13 @@
             </m:sSubSup>
             <m:r>
               <w:rPr>
-                <w:rFonts w:ascii="Cambria Math" w:cs="Cambria Math" w:eastAsia="Cambria Math" w:hAnsi="Cambria Math"/>
-                <w:b w:val="0"/>
-                <w:i w:val="0"/>
-                <w:smallCaps w:val="0"/>
-                <w:strike w:val="0"/>
-                <w:color w:val="000000"/>
-                <w:sz w:val="22"/>
-                <w:szCs w:val="22"/>
+                <w:rFonts w:ascii="Times New Roman" w:cs="Times New Roman" w:eastAsia="Times New Roman" w:hAnsi="Times New Roman"/>
+                <w:i w:val="0"/>
+                <w:smallCaps w:val="0"/>
+                <w:strike w:val="0"/>
+                <w:color w:val="000000"/>
+                <w:sz w:val="40"/>
+                <w:szCs w:val="40"/>
                 <w:u w:val="none"/>
                 <w:shd w:fill="auto" w:val="clear"/>
                 <w:vertAlign w:val="subscript"/>
@@ -25512,14 +25333,13 @@
               <m:sSubSupPr>
                 <m:ctrlPr>
                   <w:rPr>
-                    <w:rFonts w:ascii="Cambria Math" w:cs="Cambria Math" w:eastAsia="Cambria Math" w:hAnsi="Cambria Math"/>
-                    <w:b w:val="0"/>
+                    <w:rFonts w:ascii="Times New Roman" w:cs="Times New Roman" w:eastAsia="Times New Roman" w:hAnsi="Times New Roman"/>
                     <w:i w:val="0"/>
                     <w:smallCaps w:val="0"/>
                     <w:strike w:val="0"/>
                     <w:color w:val="000000"/>
-                    <w:sz w:val="22"/>
-                    <w:szCs w:val="22"/>
+                    <w:sz w:val="40"/>
+                    <w:szCs w:val="40"/>
                     <w:u w:val="none"/>
                     <w:shd w:fill="auto" w:val="clear"/>
                     <w:vertAlign w:val="subscript"/>
@@ -25529,14 +25349,13 @@
               <m:e>
                 <m:r>
                   <w:rPr>
-                    <w:rFonts w:ascii="Cambria Math" w:cs="Cambria Math" w:eastAsia="Cambria Math" w:hAnsi="Cambria Math"/>
-                    <w:b w:val="0"/>
+                    <w:rFonts w:ascii="Times New Roman" w:cs="Times New Roman" w:eastAsia="Times New Roman" w:hAnsi="Times New Roman"/>
                     <w:i w:val="0"/>
                     <w:smallCaps w:val="0"/>
                     <w:strike w:val="0"/>
                     <w:color w:val="000000"/>
-                    <w:sz w:val="22"/>
-                    <w:szCs w:val="22"/>
+                    <w:sz w:val="40"/>
+                    <w:szCs w:val="40"/>
                     <w:u w:val="none"/>
                     <w:shd w:fill="auto" w:val="clear"/>
                     <w:vertAlign w:val="subscript"/>
@@ -25547,14 +25366,13 @@
               <m:sub>
                 <m:r>
                   <w:rPr>
-                    <w:rFonts w:ascii="Cambria Math" w:cs="Cambria Math" w:eastAsia="Cambria Math" w:hAnsi="Cambria Math"/>
-                    <w:b w:val="0"/>
+                    <w:rFonts w:ascii="Times New Roman" w:cs="Times New Roman" w:eastAsia="Times New Roman" w:hAnsi="Times New Roman"/>
                     <w:i w:val="0"/>
                     <w:smallCaps w:val="0"/>
                     <w:strike w:val="0"/>
                     <w:color w:val="000000"/>
-                    <w:sz w:val="22"/>
-                    <w:szCs w:val="22"/>
+                    <w:sz w:val="40"/>
+                    <w:szCs w:val="40"/>
                     <w:u w:val="none"/>
                     <w:shd w:fill="auto" w:val="clear"/>
                     <w:vertAlign w:val="subscript"/>
@@ -25565,14 +25383,13 @@
               <m:sup>
                 <m:r>
                   <w:rPr>
-                    <w:rFonts w:ascii="Cambria Math" w:cs="Cambria Math" w:eastAsia="Cambria Math" w:hAnsi="Cambria Math"/>
-                    <w:b w:val="0"/>
+                    <w:rFonts w:ascii="Times New Roman" w:cs="Times New Roman" w:eastAsia="Times New Roman" w:hAnsi="Times New Roman"/>
                     <w:i w:val="0"/>
                     <w:smallCaps w:val="0"/>
                     <w:strike w:val="0"/>
                     <w:color w:val="000000"/>
-                    <w:sz w:val="22"/>
-                    <w:szCs w:val="22"/>
+                    <w:sz w:val="40"/>
+                    <w:szCs w:val="40"/>
                     <w:u w:val="none"/>
                     <w:shd w:fill="auto" w:val="clear"/>
                     <w:vertAlign w:val="subscript"/>
@@ -25583,14 +25400,13 @@
             </m:sSubSup>
             <m:r>
               <w:rPr>
-                <w:rFonts w:ascii="Cambria Math" w:cs="Cambria Math" w:eastAsia="Cambria Math" w:hAnsi="Cambria Math"/>
-                <w:b w:val="0"/>
-                <w:i w:val="0"/>
-                <w:smallCaps w:val="0"/>
-                <w:strike w:val="0"/>
-                <w:color w:val="000000"/>
-                <w:sz w:val="22"/>
-                <w:szCs w:val="22"/>
+                <w:rFonts w:ascii="Times New Roman" w:cs="Times New Roman" w:eastAsia="Times New Roman" w:hAnsi="Times New Roman"/>
+                <w:i w:val="0"/>
+                <w:smallCaps w:val="0"/>
+                <w:strike w:val="0"/>
+                <w:color w:val="000000"/>
+                <w:sz w:val="40"/>
+                <w:szCs w:val="40"/>
                 <w:u w:val="none"/>
                 <w:shd w:fill="auto" w:val="clear"/>
                 <w:vertAlign w:val="subscript"/>
@@ -25601,14 +25417,13 @@
               <m:sSubSupPr>
                 <m:ctrlPr>
                   <w:rPr>
-                    <w:rFonts w:ascii="Cambria Math" w:cs="Cambria Math" w:eastAsia="Cambria Math" w:hAnsi="Cambria Math"/>
-                    <w:b w:val="0"/>
+                    <w:rFonts w:ascii="Times New Roman" w:cs="Times New Roman" w:eastAsia="Times New Roman" w:hAnsi="Times New Roman"/>
                     <w:i w:val="0"/>
                     <w:smallCaps w:val="0"/>
                     <w:strike w:val="0"/>
                     <w:color w:val="000000"/>
-                    <w:sz w:val="22"/>
-                    <w:szCs w:val="22"/>
+                    <w:sz w:val="40"/>
+                    <w:szCs w:val="40"/>
                     <w:u w:val="none"/>
                     <w:shd w:fill="auto" w:val="clear"/>
                     <w:vertAlign w:val="subscript"/>
@@ -25618,14 +25433,13 @@
               <m:e>
                 <m:r>
                   <w:rPr>
-                    <w:rFonts w:ascii="Cambria Math" w:cs="Cambria Math" w:eastAsia="Cambria Math" w:hAnsi="Cambria Math"/>
-                    <w:b w:val="0"/>
+                    <w:rFonts w:ascii="Times New Roman" w:cs="Times New Roman" w:eastAsia="Times New Roman" w:hAnsi="Times New Roman"/>
                     <w:i w:val="0"/>
                     <w:smallCaps w:val="0"/>
                     <w:strike w:val="0"/>
                     <w:color w:val="000000"/>
-                    <w:sz w:val="22"/>
-                    <w:szCs w:val="22"/>
+                    <w:sz w:val="40"/>
+                    <w:szCs w:val="40"/>
                     <w:u w:val="none"/>
                     <w:shd w:fill="auto" w:val="clear"/>
                     <w:vertAlign w:val="subscript"/>
@@ -25636,14 +25450,13 @@
               <m:sub>
                 <m:r>
                   <w:rPr>
-                    <w:rFonts w:ascii="Cambria Math" w:cs="Cambria Math" w:eastAsia="Cambria Math" w:hAnsi="Cambria Math"/>
-                    <w:b w:val="0"/>
+                    <w:rFonts w:ascii="Times New Roman" w:cs="Times New Roman" w:eastAsia="Times New Roman" w:hAnsi="Times New Roman"/>
                     <w:i w:val="0"/>
                     <w:smallCaps w:val="0"/>
                     <w:strike w:val="0"/>
                     <w:color w:val="000000"/>
-                    <w:sz w:val="22"/>
-                    <w:szCs w:val="22"/>
+                    <w:sz w:val="40"/>
+                    <w:szCs w:val="40"/>
                     <w:u w:val="none"/>
                     <w:shd w:fill="auto" w:val="clear"/>
                     <w:vertAlign w:val="subscript"/>
@@ -25654,14 +25467,13 @@
               <m:sup>
                 <m:r>
                   <w:rPr>
-                    <w:rFonts w:ascii="Cambria Math" w:cs="Cambria Math" w:eastAsia="Cambria Math" w:hAnsi="Cambria Math"/>
-                    <w:b w:val="0"/>
+                    <w:rFonts w:ascii="Times New Roman" w:cs="Times New Roman" w:eastAsia="Times New Roman" w:hAnsi="Times New Roman"/>
                     <w:i w:val="0"/>
                     <w:smallCaps w:val="0"/>
                     <w:strike w:val="0"/>
                     <w:color w:val="000000"/>
-                    <w:sz w:val="22"/>
-                    <w:szCs w:val="22"/>
+                    <w:sz w:val="40"/>
+                    <w:szCs w:val="40"/>
                     <w:u w:val="none"/>
                     <w:shd w:fill="auto" w:val="clear"/>
                     <w:vertAlign w:val="subscript"/>
@@ -25672,14 +25484,13 @@
             </m:sSubSup>
             <m:r>
               <w:rPr>
-                <w:rFonts w:ascii="Cambria Math" w:cs="Cambria Math" w:eastAsia="Cambria Math" w:hAnsi="Cambria Math"/>
-                <w:b w:val="0"/>
-                <w:i w:val="0"/>
-                <w:smallCaps w:val="0"/>
-                <w:strike w:val="0"/>
-                <w:color w:val="000000"/>
-                <w:sz w:val="22"/>
-                <w:szCs w:val="22"/>
+                <w:rFonts w:ascii="Times New Roman" w:cs="Times New Roman" w:eastAsia="Times New Roman" w:hAnsi="Times New Roman"/>
+                <w:i w:val="0"/>
+                <w:smallCaps w:val="0"/>
+                <w:strike w:val="0"/>
+                <w:color w:val="000000"/>
+                <w:sz w:val="40"/>
+                <w:szCs w:val="40"/>
                 <w:u w:val="none"/>
                 <w:shd w:fill="auto" w:val="clear"/>
                 <w:vertAlign w:val="subscript"/>
@@ -25690,14 +25501,13 @@
               <m:sSubSupPr>
                 <m:ctrlPr>
                   <w:rPr>
-                    <w:rFonts w:ascii="Cambria Math" w:cs="Cambria Math" w:eastAsia="Cambria Math" w:hAnsi="Cambria Math"/>
-                    <w:b w:val="0"/>
+                    <w:rFonts w:ascii="Times New Roman" w:cs="Times New Roman" w:eastAsia="Times New Roman" w:hAnsi="Times New Roman"/>
                     <w:i w:val="0"/>
                     <w:smallCaps w:val="0"/>
                     <w:strike w:val="0"/>
                     <w:color w:val="000000"/>
-                    <w:sz w:val="22"/>
-                    <w:szCs w:val="22"/>
+                    <w:sz w:val="40"/>
+                    <w:szCs w:val="40"/>
                     <w:u w:val="none"/>
                     <w:shd w:fill="auto" w:val="clear"/>
                     <w:vertAlign w:val="subscript"/>
@@ -25707,14 +25517,13 @@
               <m:e>
                 <m:r>
                   <w:rPr>
-                    <w:rFonts w:ascii="Cambria Math" w:cs="Cambria Math" w:eastAsia="Cambria Math" w:hAnsi="Cambria Math"/>
-                    <w:b w:val="0"/>
+                    <w:rFonts w:ascii="Times New Roman" w:cs="Times New Roman" w:eastAsia="Times New Roman" w:hAnsi="Times New Roman"/>
                     <w:i w:val="0"/>
                     <w:smallCaps w:val="0"/>
                     <w:strike w:val="0"/>
                     <w:color w:val="000000"/>
-                    <w:sz w:val="22"/>
-                    <w:szCs w:val="22"/>
+                    <w:sz w:val="40"/>
+                    <w:szCs w:val="40"/>
                     <w:u w:val="none"/>
                     <w:shd w:fill="auto" w:val="clear"/>
                     <w:vertAlign w:val="subscript"/>
@@ -25725,14 +25534,13 @@
               <m:sub>
                 <m:r>
                   <w:rPr>
-                    <w:rFonts w:ascii="Cambria Math" w:cs="Cambria Math" w:eastAsia="Cambria Math" w:hAnsi="Cambria Math"/>
-                    <w:b w:val="0"/>
+                    <w:rFonts w:ascii="Times New Roman" w:cs="Times New Roman" w:eastAsia="Times New Roman" w:hAnsi="Times New Roman"/>
                     <w:i w:val="0"/>
                     <w:smallCaps w:val="0"/>
                     <w:strike w:val="0"/>
                     <w:color w:val="000000"/>
-                    <w:sz w:val="22"/>
-                    <w:szCs w:val="22"/>
+                    <w:sz w:val="40"/>
+                    <w:szCs w:val="40"/>
                     <w:u w:val="none"/>
                     <w:shd w:fill="auto" w:val="clear"/>
                     <w:vertAlign w:val="subscript"/>
@@ -25743,14 +25551,13 @@
               <m:sup>
                 <m:r>
                   <w:rPr>
-                    <w:rFonts w:ascii="Cambria Math" w:cs="Cambria Math" w:eastAsia="Cambria Math" w:hAnsi="Cambria Math"/>
-                    <w:b w:val="0"/>
+                    <w:rFonts w:ascii="Times New Roman" w:cs="Times New Roman" w:eastAsia="Times New Roman" w:hAnsi="Times New Roman"/>
                     <w:i w:val="0"/>
                     <w:smallCaps w:val="0"/>
                     <w:strike w:val="0"/>
                     <w:color w:val="000000"/>
-                    <w:sz w:val="22"/>
-                    <w:szCs w:val="22"/>
+                    <w:sz w:val="40"/>
+                    <w:szCs w:val="40"/>
                     <w:u w:val="none"/>
                     <w:shd w:fill="auto" w:val="clear"/>
                     <w:vertAlign w:val="subscript"/>
@@ -25761,14 +25568,13 @@
             </m:sSubSup>
             <m:r>
               <w:rPr>
-                <w:rFonts w:ascii="Cambria Math" w:cs="Cambria Math" w:eastAsia="Cambria Math" w:hAnsi="Cambria Math"/>
-                <w:b w:val="0"/>
-                <w:i w:val="0"/>
-                <w:smallCaps w:val="0"/>
-                <w:strike w:val="0"/>
-                <w:color w:val="000000"/>
-                <w:sz w:val="22"/>
-                <w:szCs w:val="22"/>
+                <w:rFonts w:ascii="Times New Roman" w:cs="Times New Roman" w:eastAsia="Times New Roman" w:hAnsi="Times New Roman"/>
+                <w:i w:val="0"/>
+                <w:smallCaps w:val="0"/>
+                <w:strike w:val="0"/>
+                <w:color w:val="000000"/>
+                <w:sz w:val="40"/>
+                <w:szCs w:val="40"/>
                 <w:u w:val="none"/>
                 <w:shd w:fill="auto" w:val="clear"/>
                 <w:vertAlign w:val="subscript"/>
@@ -25779,14 +25585,13 @@
               <m:sSubSupPr>
                 <m:ctrlPr>
                   <w:rPr>
-                    <w:rFonts w:ascii="Cambria Math" w:cs="Cambria Math" w:eastAsia="Cambria Math" w:hAnsi="Cambria Math"/>
-                    <w:b w:val="0"/>
+                    <w:rFonts w:ascii="Times New Roman" w:cs="Times New Roman" w:eastAsia="Times New Roman" w:hAnsi="Times New Roman"/>
                     <w:i w:val="0"/>
                     <w:smallCaps w:val="0"/>
                     <w:strike w:val="0"/>
                     <w:color w:val="000000"/>
-                    <w:sz w:val="22"/>
-                    <w:szCs w:val="22"/>
+                    <w:sz w:val="40"/>
+                    <w:szCs w:val="40"/>
                     <w:u w:val="none"/>
                     <w:shd w:fill="auto" w:val="clear"/>
                     <w:vertAlign w:val="subscript"/>
@@ -25796,14 +25601,13 @@
               <m:e>
                 <m:r>
                   <w:rPr>
-                    <w:rFonts w:ascii="Cambria Math" w:cs="Cambria Math" w:eastAsia="Cambria Math" w:hAnsi="Cambria Math"/>
-                    <w:b w:val="0"/>
+                    <w:rFonts w:ascii="Times New Roman" w:cs="Times New Roman" w:eastAsia="Times New Roman" w:hAnsi="Times New Roman"/>
                     <w:i w:val="0"/>
                     <w:smallCaps w:val="0"/>
                     <w:strike w:val="0"/>
                     <w:color w:val="000000"/>
-                    <w:sz w:val="22"/>
-                    <w:szCs w:val="22"/>
+                    <w:sz w:val="40"/>
+                    <w:szCs w:val="40"/>
                     <w:u w:val="none"/>
                     <w:shd w:fill="auto" w:val="clear"/>
                     <w:vertAlign w:val="subscript"/>
@@ -25814,14 +25618,13 @@
               <m:sub>
                 <m:r>
                   <w:rPr>
-                    <w:rFonts w:ascii="Cambria Math" w:cs="Cambria Math" w:eastAsia="Cambria Math" w:hAnsi="Cambria Math"/>
-                    <w:b w:val="0"/>
+                    <w:rFonts w:ascii="Times New Roman" w:cs="Times New Roman" w:eastAsia="Times New Roman" w:hAnsi="Times New Roman"/>
                     <w:i w:val="0"/>
                     <w:smallCaps w:val="0"/>
                     <w:strike w:val="0"/>
                     <w:color w:val="000000"/>
-                    <w:sz w:val="22"/>
-                    <w:szCs w:val="22"/>
+                    <w:sz w:val="40"/>
+                    <w:szCs w:val="40"/>
                     <w:u w:val="none"/>
                     <w:shd w:fill="auto" w:val="clear"/>
                     <w:vertAlign w:val="subscript"/>
@@ -25832,14 +25635,13 @@
               <m:sup>
                 <m:r>
                   <w:rPr>
-                    <w:rFonts w:ascii="Cambria Math" w:cs="Cambria Math" w:eastAsia="Cambria Math" w:hAnsi="Cambria Math"/>
-                    <w:b w:val="0"/>
+                    <w:rFonts w:ascii="Times New Roman" w:cs="Times New Roman" w:eastAsia="Times New Roman" w:hAnsi="Times New Roman"/>
                     <w:i w:val="0"/>
                     <w:smallCaps w:val="0"/>
                     <w:strike w:val="0"/>
                     <w:color w:val="000000"/>
-                    <w:sz w:val="22"/>
-                    <w:szCs w:val="22"/>
+                    <w:sz w:val="40"/>
+                    <w:szCs w:val="40"/>
                     <w:u w:val="none"/>
                     <w:shd w:fill="auto" w:val="clear"/>
                     <w:vertAlign w:val="subscript"/>
@@ -25852,14 +25654,13 @@
           <m:den>
             <m:r>
               <w:rPr>
-                <w:rFonts w:ascii="Cambria Math" w:cs="Cambria Math" w:eastAsia="Cambria Math" w:hAnsi="Cambria Math"/>
-                <w:b w:val="0"/>
-                <w:i w:val="0"/>
-                <w:smallCaps w:val="0"/>
-                <w:strike w:val="0"/>
-                <w:color w:val="000000"/>
-                <w:sz w:val="22"/>
-                <w:szCs w:val="22"/>
+                <w:rFonts w:ascii="Times New Roman" w:cs="Times New Roman" w:eastAsia="Times New Roman" w:hAnsi="Times New Roman"/>
+                <w:i w:val="0"/>
+                <w:smallCaps w:val="0"/>
+                <w:strike w:val="0"/>
+                <w:color w:val="000000"/>
+                <w:sz w:val="40"/>
+                <w:szCs w:val="40"/>
                 <w:u w:val="none"/>
                 <w:shd w:fill="auto" w:val="clear"/>
                 <w:vertAlign w:val="subscript"/>
@@ -25870,14 +25671,13 @@
         </m:f>
         <m:r>
           <w:rPr>
-            <w:rFonts w:ascii="Cambria Math" w:cs="Cambria Math" w:eastAsia="Cambria Math" w:hAnsi="Cambria Math"/>
-            <w:b w:val="0"/>
+            <w:rFonts w:ascii="Times New Roman" w:cs="Times New Roman" w:eastAsia="Times New Roman" w:hAnsi="Times New Roman"/>
             <w:i w:val="0"/>
             <w:smallCaps w:val="0"/>
             <w:strike w:val="0"/>
             <w:color w:val="000000"/>
-            <w:sz w:val="22"/>
-            <w:szCs w:val="22"/>
+            <w:sz w:val="40"/>
+            <w:szCs w:val="40"/>
             <w:u w:val="none"/>
             <w:shd w:fill="auto" w:val="clear"/>
             <w:vertAlign w:val="subscript"/>
@@ -25888,14 +25688,13 @@
           <m:sSupPr>
             <m:ctrlPr>
               <w:rPr>
-                <w:rFonts w:ascii="Cambria Math" w:cs="Cambria Math" w:eastAsia="Cambria Math" w:hAnsi="Cambria Math"/>
-                <w:b w:val="0"/>
-                <w:i w:val="0"/>
-                <w:smallCaps w:val="0"/>
-                <w:strike w:val="0"/>
-                <w:color w:val="000000"/>
-                <w:sz w:val="22"/>
-                <w:szCs w:val="22"/>
+                <w:rFonts w:ascii="Times New Roman" w:cs="Times New Roman" w:eastAsia="Times New Roman" w:hAnsi="Times New Roman"/>
+                <w:i w:val="0"/>
+                <w:smallCaps w:val="0"/>
+                <w:strike w:val="0"/>
+                <w:color w:val="000000"/>
+                <w:sz w:val="40"/>
+                <w:szCs w:val="40"/>
                 <w:u w:val="none"/>
                 <w:shd w:fill="auto" w:val="clear"/>
                 <w:vertAlign w:val="subscript"/>
@@ -25905,14 +25704,13 @@
           <m:e>
             <m:r>
               <w:rPr>
-                <w:rFonts w:ascii="Cambria Math" w:cs="Cambria Math" w:eastAsia="Cambria Math" w:hAnsi="Cambria Math"/>
-                <w:b w:val="0"/>
-                <w:i w:val="0"/>
-                <w:smallCaps w:val="0"/>
-                <w:strike w:val="0"/>
-                <w:color w:val="000000"/>
-                <w:sz w:val="22"/>
-                <w:szCs w:val="22"/>
+                <w:rFonts w:ascii="Times New Roman" w:cs="Times New Roman" w:eastAsia="Times New Roman" w:hAnsi="Times New Roman"/>
+                <w:i w:val="0"/>
+                <w:smallCaps w:val="0"/>
+                <w:strike w:val="0"/>
+                <w:color w:val="000000"/>
+                <w:sz w:val="40"/>
+                <w:szCs w:val="40"/>
                 <w:u w:val="none"/>
                 <w:shd w:fill="auto" w:val="clear"/>
                 <w:vertAlign w:val="subscript"/>
@@ -25923,14 +25721,13 @@
           <m:sup>
             <m:r>
               <w:rPr>
-                <w:rFonts w:ascii="Cambria Math" w:cs="Cambria Math" w:eastAsia="Cambria Math" w:hAnsi="Cambria Math"/>
-                <w:b w:val="0"/>
-                <w:i w:val="0"/>
-                <w:smallCaps w:val="0"/>
-                <w:strike w:val="0"/>
-                <w:color w:val="000000"/>
-                <w:sz w:val="22"/>
-                <w:szCs w:val="22"/>
+                <w:rFonts w:ascii="Times New Roman" w:cs="Times New Roman" w:eastAsia="Times New Roman" w:hAnsi="Times New Roman"/>
+                <w:i w:val="0"/>
+                <w:smallCaps w:val="0"/>
+                <w:strike w:val="0"/>
+                <w:color w:val="000000"/>
+                <w:sz w:val="40"/>
+                <w:szCs w:val="40"/>
                 <w:u w:val="none"/>
                 <w:shd w:fill="auto" w:val="clear"/>
                 <w:vertAlign w:val="subscript"/>
@@ -25950,14 +25747,13 @@
       <w:pPr>
         <w:jc w:val="left"/>
         <w:rPr>
-          <w:rFonts w:ascii="Cambria Math" w:cs="Cambria Math" w:eastAsia="Cambria Math" w:hAnsi="Cambria Math"/>
-          <w:b w:val="0"/>
+          <w:rFonts w:ascii="Times New Roman" w:cs="Times New Roman" w:eastAsia="Times New Roman" w:hAnsi="Times New Roman"/>
           <w:i w:val="0"/>
           <w:smallCaps w:val="0"/>
           <w:strike w:val="0"/>
           <w:color w:val="000000"/>
-          <w:sz w:val="24"/>
-          <w:szCs w:val="24"/>
+          <w:sz w:val="40"/>
+          <w:szCs w:val="40"/>
           <w:u w:val="none"/>
           <w:shd w:fill="auto" w:val="clear"/>
           <w:vertAlign w:val="subscript"/>
@@ -25968,14 +25764,13 @@
           <m:sSubPr>
             <m:ctrlPr>
               <w:rPr>
-                <w:rFonts w:ascii="Cambria Math" w:cs="Cambria Math" w:eastAsia="Cambria Math" w:hAnsi="Cambria Math"/>
-                <w:b w:val="0"/>
-                <w:i w:val="0"/>
-                <w:smallCaps w:val="0"/>
-                <w:strike w:val="0"/>
-                <w:color w:val="000000"/>
-                <w:sz w:val="24"/>
-                <w:szCs w:val="24"/>
+                <w:rFonts w:ascii="Times New Roman" w:cs="Times New Roman" w:eastAsia="Times New Roman" w:hAnsi="Times New Roman"/>
+                <w:i w:val="0"/>
+                <w:smallCaps w:val="0"/>
+                <w:strike w:val="0"/>
+                <w:color w:val="000000"/>
+                <w:sz w:val="40"/>
+                <w:szCs w:val="40"/>
                 <w:u w:val="none"/>
                 <w:shd w:fill="auto" w:val="clear"/>
                 <w:vertAlign w:val="subscript"/>
@@ -25985,14 +25780,13 @@
           <m:e>
             <m:r>
               <w:rPr>
-                <w:rFonts w:ascii="Cambria Math" w:cs="Cambria Math" w:eastAsia="Cambria Math" w:hAnsi="Cambria Math"/>
-                <w:b w:val="0"/>
-                <w:i w:val="0"/>
-                <w:smallCaps w:val="0"/>
-                <w:strike w:val="0"/>
-                <w:color w:val="000000"/>
-                <w:sz w:val="24"/>
-                <w:szCs w:val="24"/>
+                <w:rFonts w:ascii="Times New Roman" w:cs="Times New Roman" w:eastAsia="Times New Roman" w:hAnsi="Times New Roman"/>
+                <w:i w:val="0"/>
+                <w:smallCaps w:val="0"/>
+                <w:strike w:val="0"/>
+                <w:color w:val="000000"/>
+                <w:sz w:val="40"/>
+                <w:szCs w:val="40"/>
                 <w:u w:val="none"/>
                 <w:shd w:fill="auto" w:val="clear"/>
                 <w:vertAlign w:val="subscript"/>
@@ -26003,14 +25797,13 @@
           <m:sub>
             <m:r>
               <w:rPr>
-                <w:rFonts w:ascii="Cambria Math" w:cs="Cambria Math" w:eastAsia="Cambria Math" w:hAnsi="Cambria Math"/>
-                <w:b w:val="0"/>
-                <w:i w:val="0"/>
-                <w:smallCaps w:val="0"/>
-                <w:strike w:val="0"/>
-                <w:color w:val="000000"/>
-                <w:sz w:val="24"/>
-                <w:szCs w:val="24"/>
+                <w:rFonts w:ascii="Times New Roman" w:cs="Times New Roman" w:eastAsia="Times New Roman" w:hAnsi="Times New Roman"/>
+                <w:i w:val="0"/>
+                <w:smallCaps w:val="0"/>
+                <w:strike w:val="0"/>
+                <w:color w:val="000000"/>
+                <w:sz w:val="40"/>
+                <w:szCs w:val="40"/>
                 <w:u w:val="none"/>
                 <w:shd w:fill="auto" w:val="clear"/>
                 <w:vertAlign w:val="subscript"/>
@@ -26021,14 +25814,13 @@
         </m:sSub>
         <m:r>
           <w:rPr>
-            <w:rFonts w:ascii="Cambria Math" w:cs="Cambria Math" w:eastAsia="Cambria Math" w:hAnsi="Cambria Math"/>
-            <w:b w:val="0"/>
+            <w:rFonts w:ascii="Times New Roman" w:cs="Times New Roman" w:eastAsia="Times New Roman" w:hAnsi="Times New Roman"/>
             <w:i w:val="0"/>
             <w:smallCaps w:val="0"/>
             <w:strike w:val="0"/>
             <w:color w:val="000000"/>
-            <w:sz w:val="24"/>
-            <w:szCs w:val="24"/>
+            <w:sz w:val="40"/>
+            <w:szCs w:val="40"/>
             <w:u w:val="none"/>
             <w:shd w:fill="auto" w:val="clear"/>
             <w:vertAlign w:val="subscript"/>
@@ -26039,14 +25831,13 @@
           <m:fPr>
             <m:ctrlPr>
               <w:rPr>
-                <w:rFonts w:ascii="Cambria Math" w:cs="Cambria Math" w:eastAsia="Cambria Math" w:hAnsi="Cambria Math"/>
-                <w:b w:val="0"/>
-                <w:i w:val="0"/>
-                <w:smallCaps w:val="0"/>
-                <w:strike w:val="0"/>
-                <w:color w:val="000000"/>
-                <w:sz w:val="24"/>
-                <w:szCs w:val="24"/>
+                <w:rFonts w:ascii="Times New Roman" w:cs="Times New Roman" w:eastAsia="Times New Roman" w:hAnsi="Times New Roman"/>
+                <w:i w:val="0"/>
+                <w:smallCaps w:val="0"/>
+                <w:strike w:val="0"/>
+                <w:color w:val="000000"/>
+                <w:sz w:val="40"/>
+                <w:szCs w:val="40"/>
                 <w:u w:val="none"/>
                 <w:shd w:fill="auto" w:val="clear"/>
                 <w:vertAlign w:val="subscript"/>
@@ -26059,14 +25850,13 @@
                 <m:chr m:val="∑"/>
                 <m:ctrlPr>
                   <w:rPr>
-                    <w:rFonts w:ascii="Cambria Math" w:cs="Cambria Math" w:eastAsia="Cambria Math" w:hAnsi="Cambria Math"/>
-                    <w:b w:val="0"/>
+                    <w:rFonts w:ascii="Times New Roman" w:cs="Times New Roman" w:eastAsia="Times New Roman" w:hAnsi="Times New Roman"/>
                     <w:i w:val="0"/>
                     <w:smallCaps w:val="0"/>
                     <w:strike w:val="0"/>
                     <w:color w:val="000000"/>
-                    <w:sz w:val="24"/>
-                    <w:szCs w:val="24"/>
+                    <w:sz w:val="40"/>
+                    <w:szCs w:val="40"/>
                     <w:u w:val="none"/>
                     <w:shd w:fill="auto" w:val="clear"/>
                     <w:vertAlign w:val="subscript"/>
@@ -26082,14 +25872,13 @@
                 <m:endChr m:val=")"/>
                 <m:ctrlPr>
                   <w:rPr>
-                    <w:rFonts w:ascii="Cambria Math" w:cs="Cambria Math" w:eastAsia="Cambria Math" w:hAnsi="Cambria Math"/>
-                    <w:b w:val="0"/>
+                    <w:rFonts w:ascii="Times New Roman" w:cs="Times New Roman" w:eastAsia="Times New Roman" w:hAnsi="Times New Roman"/>
                     <w:i w:val="0"/>
                     <w:smallCaps w:val="0"/>
                     <w:strike w:val="0"/>
                     <w:color w:val="000000"/>
-                    <w:sz w:val="24"/>
-                    <w:szCs w:val="24"/>
+                    <w:sz w:val="40"/>
+                    <w:szCs w:val="40"/>
                     <w:u w:val="none"/>
                     <w:shd w:fill="auto" w:val="clear"/>
                     <w:vertAlign w:val="subscript"/>
@@ -26101,14 +25890,13 @@
                   <m:sSubPr>
                     <m:ctrlPr>
                       <w:rPr>
-                        <w:rFonts w:ascii="Cambria Math" w:cs="Cambria Math" w:eastAsia="Cambria Math" w:hAnsi="Cambria Math"/>
-                        <w:b w:val="0"/>
+                        <w:rFonts w:ascii="Times New Roman" w:cs="Times New Roman" w:eastAsia="Times New Roman" w:hAnsi="Times New Roman"/>
                         <w:i w:val="0"/>
                         <w:smallCaps w:val="0"/>
                         <w:strike w:val="0"/>
                         <w:color w:val="000000"/>
-                        <w:sz w:val="24"/>
-                        <w:szCs w:val="24"/>
+                        <w:sz w:val="40"/>
+                        <w:szCs w:val="40"/>
                         <w:u w:val="none"/>
                         <w:shd w:fill="auto" w:val="clear"/>
                         <w:vertAlign w:val="subscript"/>
@@ -26120,14 +25908,13 @@
                       <m:sSupPr>
                         <m:ctrlPr>
                           <w:rPr>
-                            <w:rFonts w:ascii="Cambria Math" w:cs="Cambria Math" w:eastAsia="Cambria Math" w:hAnsi="Cambria Math"/>
-                            <w:b w:val="0"/>
+                            <w:rFonts w:ascii="Times New Roman" w:cs="Times New Roman" w:eastAsia="Times New Roman" w:hAnsi="Times New Roman"/>
                             <w:i w:val="0"/>
                             <w:smallCaps w:val="0"/>
                             <w:strike w:val="0"/>
                             <w:color w:val="000000"/>
-                            <w:sz w:val="24"/>
-                            <w:szCs w:val="24"/>
+                            <w:sz w:val="40"/>
+                            <w:szCs w:val="40"/>
                             <w:u w:val="none"/>
                             <w:shd w:fill="auto" w:val="clear"/>
                             <w:vertAlign w:val="subscript"/>
@@ -26137,14 +25924,13 @@
                       <m:e>
                         <m:r>
                           <w:rPr>
-                            <w:rFonts w:ascii="Cambria Math" w:cs="Cambria Math" w:eastAsia="Cambria Math" w:hAnsi="Cambria Math"/>
-                            <w:b w:val="0"/>
+                            <w:rFonts w:ascii="Times New Roman" w:cs="Times New Roman" w:eastAsia="Times New Roman" w:hAnsi="Times New Roman"/>
                             <w:i w:val="0"/>
                             <w:smallCaps w:val="0"/>
                             <w:strike w:val="0"/>
                             <w:color w:val="000000"/>
-                            <w:sz w:val="24"/>
-                            <w:szCs w:val="24"/>
+                            <w:sz w:val="40"/>
+                            <w:szCs w:val="40"/>
                             <w:u w:val="none"/>
                             <w:shd w:fill="auto" w:val="clear"/>
                             <w:vertAlign w:val="subscript"/>
@@ -26155,14 +25941,13 @@
                       <m:sup>
                         <m:r>
                           <w:rPr>
-                            <w:rFonts w:ascii="Cambria Math" w:cs="Cambria Math" w:eastAsia="Cambria Math" w:hAnsi="Cambria Math"/>
-                            <w:b w:val="0"/>
+                            <w:rFonts w:ascii="Times New Roman" w:cs="Times New Roman" w:eastAsia="Times New Roman" w:hAnsi="Times New Roman"/>
                             <w:i w:val="0"/>
                             <w:smallCaps w:val="0"/>
                             <w:strike w:val="0"/>
                             <w:color w:val="000000"/>
-                            <w:sz w:val="24"/>
-                            <w:szCs w:val="24"/>
+                            <w:sz w:val="40"/>
+                            <w:szCs w:val="40"/>
                             <w:u w:val="none"/>
                             <w:shd w:fill="auto" w:val="clear"/>
                             <w:vertAlign w:val="subscript"/>
@@ -26175,14 +25960,13 @@
                   <m:sub>
                     <m:r>
                       <w:rPr>
-                        <w:rFonts w:ascii="Cambria Math" w:cs="Cambria Math" w:eastAsia="Cambria Math" w:hAnsi="Cambria Math"/>
-                        <w:b w:val="0"/>
+                        <w:rFonts w:ascii="Times New Roman" w:cs="Times New Roman" w:eastAsia="Times New Roman" w:hAnsi="Times New Roman"/>
                         <w:i w:val="0"/>
                         <w:smallCaps w:val="0"/>
                         <w:strike w:val="0"/>
                         <w:color w:val="000000"/>
-                        <w:sz w:val="24"/>
-                        <w:szCs w:val="24"/>
+                        <w:sz w:val="40"/>
+                        <w:szCs w:val="40"/>
                         <w:u w:val="none"/>
                         <w:shd w:fill="auto" w:val="clear"/>
                         <w:vertAlign w:val="subscript"/>
@@ -26193,14 +25977,13 @@
                 </m:sSub>
                 <m:r>
                   <w:rPr>
-                    <w:rFonts w:ascii="Cambria Math" w:cs="Cambria Math" w:eastAsia="Cambria Math" w:hAnsi="Cambria Math"/>
-                    <w:b w:val="0"/>
+                    <w:rFonts w:ascii="Times New Roman" w:cs="Times New Roman" w:eastAsia="Times New Roman" w:hAnsi="Times New Roman"/>
                     <w:i w:val="0"/>
                     <w:smallCaps w:val="0"/>
                     <w:strike w:val="0"/>
                     <w:color w:val="000000"/>
-                    <w:sz w:val="24"/>
-                    <w:szCs w:val="24"/>
+                    <w:sz w:val="40"/>
+                    <w:szCs w:val="40"/>
                     <w:u w:val="none"/>
                     <w:shd w:fill="auto" w:val="clear"/>
                     <w:vertAlign w:val="subscript"/>
@@ -26212,14 +25995,13 @@
                     <m:pos/>
                     <m:ctrlPr>
                       <w:rPr>
-                        <w:rFonts w:ascii="Cambria Math" w:cs="Cambria Math" w:eastAsia="Cambria Math" w:hAnsi="Cambria Math"/>
-                        <w:b w:val="0"/>
+                        <w:rFonts w:ascii="Times New Roman" w:cs="Times New Roman" w:eastAsia="Times New Roman" w:hAnsi="Times New Roman"/>
                         <w:i w:val="0"/>
                         <w:smallCaps w:val="0"/>
                         <w:strike w:val="0"/>
                         <w:color w:val="000000"/>
-                        <w:sz w:val="24"/>
-                        <w:szCs w:val="24"/>
+                        <w:sz w:val="40"/>
+                        <w:szCs w:val="40"/>
                         <w:u w:val="none"/>
                         <w:shd w:fill="auto" w:val="clear"/>
                         <w:vertAlign w:val="subscript"/>
@@ -26231,14 +26013,13 @@
                       <m:sSupPr>
                         <m:ctrlPr>
                           <w:rPr>
-                            <w:rFonts w:ascii="Cambria Math" w:cs="Cambria Math" w:eastAsia="Cambria Math" w:hAnsi="Cambria Math"/>
-                            <w:b w:val="0"/>
+                            <w:rFonts w:ascii="Times New Roman" w:cs="Times New Roman" w:eastAsia="Times New Roman" w:hAnsi="Times New Roman"/>
                             <w:i w:val="0"/>
                             <w:smallCaps w:val="0"/>
                             <w:strike w:val="0"/>
                             <w:color w:val="000000"/>
-                            <w:sz w:val="24"/>
-                            <w:szCs w:val="24"/>
+                            <w:sz w:val="40"/>
+                            <w:szCs w:val="40"/>
                             <w:u w:val="none"/>
                             <w:shd w:fill="auto" w:val="clear"/>
                             <w:vertAlign w:val="subscript"/>
@@ -26248,14 +26029,13 @@
                       <m:e>
                         <m:r>
                           <w:rPr>
-                            <w:rFonts w:ascii="Cambria Math" w:cs="Cambria Math" w:eastAsia="Cambria Math" w:hAnsi="Cambria Math"/>
-                            <w:b w:val="0"/>
+                            <w:rFonts w:ascii="Times New Roman" w:cs="Times New Roman" w:eastAsia="Times New Roman" w:hAnsi="Times New Roman"/>
                             <w:i w:val="0"/>
                             <w:smallCaps w:val="0"/>
                             <w:strike w:val="0"/>
                             <w:color w:val="000000"/>
-                            <w:sz w:val="24"/>
-                            <w:szCs w:val="24"/>
+                            <w:sz w:val="40"/>
+                            <w:szCs w:val="40"/>
                             <w:u w:val="none"/>
                             <w:shd w:fill="auto" w:val="clear"/>
                             <w:vertAlign w:val="subscript"/>
@@ -26266,14 +26046,13 @@
                       <m:sup>
                         <m:r>
                           <w:rPr>
-                            <w:rFonts w:ascii="Cambria Math" w:cs="Cambria Math" w:eastAsia="Cambria Math" w:hAnsi="Cambria Math"/>
-                            <w:b w:val="0"/>
+                            <w:rFonts w:ascii="Times New Roman" w:cs="Times New Roman" w:eastAsia="Times New Roman" w:hAnsi="Times New Roman"/>
                             <w:i w:val="0"/>
                             <w:smallCaps w:val="0"/>
                             <w:strike w:val="0"/>
                             <w:color w:val="000000"/>
-                            <w:sz w:val="24"/>
-                            <w:szCs w:val="24"/>
+                            <w:sz w:val="40"/>
+                            <w:szCs w:val="40"/>
                             <w:u w:val="none"/>
                             <w:shd w:fill="auto" w:val="clear"/>
                             <w:vertAlign w:val="subscript"/>
@@ -26292,14 +26071,13 @@
                 <m:endChr m:val=")"/>
                 <m:ctrlPr>
                   <w:rPr>
-                    <w:rFonts w:ascii="Cambria Math" w:cs="Cambria Math" w:eastAsia="Cambria Math" w:hAnsi="Cambria Math"/>
-                    <w:b w:val="0"/>
+                    <w:rFonts w:ascii="Times New Roman" w:cs="Times New Roman" w:eastAsia="Times New Roman" w:hAnsi="Times New Roman"/>
                     <w:i w:val="0"/>
                     <w:smallCaps w:val="0"/>
                     <w:strike w:val="0"/>
                     <w:color w:val="000000"/>
-                    <w:sz w:val="24"/>
-                    <w:szCs w:val="24"/>
+                    <w:sz w:val="40"/>
+                    <w:szCs w:val="40"/>
                     <w:u w:val="none"/>
                     <w:shd w:fill="auto" w:val="clear"/>
                     <w:vertAlign w:val="subscript"/>
@@ -26311,14 +26089,13 @@
                   <m:sSubPr>
                     <m:ctrlPr>
                       <w:rPr>
-                        <w:rFonts w:ascii="Cambria Math" w:cs="Cambria Math" w:eastAsia="Cambria Math" w:hAnsi="Cambria Math"/>
-                        <w:b w:val="0"/>
+                        <w:rFonts w:ascii="Times New Roman" w:cs="Times New Roman" w:eastAsia="Times New Roman" w:hAnsi="Times New Roman"/>
                         <w:i w:val="0"/>
                         <w:smallCaps w:val="0"/>
                         <w:strike w:val="0"/>
                         <w:color w:val="000000"/>
-                        <w:sz w:val="24"/>
-                        <w:szCs w:val="24"/>
+                        <w:sz w:val="40"/>
+                        <w:szCs w:val="40"/>
                         <w:u w:val="none"/>
                         <w:shd w:fill="auto" w:val="clear"/>
                         <w:vertAlign w:val="subscript"/>
@@ -26328,14 +26105,13 @@
                   <m:e>
                     <m:r>
                       <w:rPr>
-                        <w:rFonts w:ascii="Cambria Math" w:cs="Cambria Math" w:eastAsia="Cambria Math" w:hAnsi="Cambria Math"/>
-                        <w:b w:val="0"/>
+                        <w:rFonts w:ascii="Times New Roman" w:cs="Times New Roman" w:eastAsia="Times New Roman" w:hAnsi="Times New Roman"/>
                         <w:i w:val="0"/>
                         <w:smallCaps w:val="0"/>
                         <w:strike w:val="0"/>
                         <w:color w:val="000000"/>
-                        <w:sz w:val="24"/>
-                        <w:szCs w:val="24"/>
+                        <w:sz w:val="40"/>
+                        <w:szCs w:val="40"/>
                         <w:u w:val="none"/>
                         <w:shd w:fill="auto" w:val="clear"/>
                         <w:vertAlign w:val="subscript"/>
@@ -26346,14 +26122,13 @@
                   <m:sub>
                     <m:r>
                       <w:rPr>
-                        <w:rFonts w:ascii="Cambria Math" w:cs="Cambria Math" w:eastAsia="Cambria Math" w:hAnsi="Cambria Math"/>
-                        <w:b w:val="0"/>
+                        <w:rFonts w:ascii="Times New Roman" w:cs="Times New Roman" w:eastAsia="Times New Roman" w:hAnsi="Times New Roman"/>
                         <w:i w:val="0"/>
                         <w:smallCaps w:val="0"/>
                         <w:strike w:val="0"/>
                         <w:color w:val="000000"/>
-                        <w:sz w:val="24"/>
-                        <w:szCs w:val="24"/>
+                        <w:sz w:val="40"/>
+                        <w:szCs w:val="40"/>
                         <w:u w:val="none"/>
                         <w:shd w:fill="auto" w:val="clear"/>
                         <w:vertAlign w:val="subscript"/>
@@ -26364,14 +26139,13 @@
                 </m:sSub>
                 <m:r>
                   <w:rPr>
-                    <w:rFonts w:ascii="Cambria Math" w:cs="Cambria Math" w:eastAsia="Cambria Math" w:hAnsi="Cambria Math"/>
-                    <w:b w:val="0"/>
+                    <w:rFonts w:ascii="Times New Roman" w:cs="Times New Roman" w:eastAsia="Times New Roman" w:hAnsi="Times New Roman"/>
                     <w:i w:val="0"/>
                     <w:smallCaps w:val="0"/>
                     <w:strike w:val="0"/>
                     <w:color w:val="000000"/>
-                    <w:sz w:val="24"/>
-                    <w:szCs w:val="24"/>
+                    <w:sz w:val="40"/>
+                    <w:szCs w:val="40"/>
                     <w:u w:val="none"/>
                     <w:shd w:fill="auto" w:val="clear"/>
                     <w:vertAlign w:val="subscript"/>
@@ -26383,14 +26157,13 @@
                     <m:pos/>
                     <m:ctrlPr>
                       <w:rPr>
-                        <w:rFonts w:ascii="Cambria Math" w:cs="Cambria Math" w:eastAsia="Cambria Math" w:hAnsi="Cambria Math"/>
-                        <w:b w:val="0"/>
+                        <w:rFonts w:ascii="Times New Roman" w:cs="Times New Roman" w:eastAsia="Times New Roman" w:hAnsi="Times New Roman"/>
                         <w:i w:val="0"/>
                         <w:smallCaps w:val="0"/>
                         <w:strike w:val="0"/>
                         <w:color w:val="000000"/>
-                        <w:sz w:val="24"/>
-                        <w:szCs w:val="24"/>
+                        <w:sz w:val="40"/>
+                        <w:szCs w:val="40"/>
                         <w:u w:val="none"/>
                         <w:shd w:fill="auto" w:val="clear"/>
                         <w:vertAlign w:val="baseline"/>
@@ -26400,14 +26173,13 @@
                   <m:e>
                     <m:r>
                       <w:rPr>
-                        <w:rFonts w:ascii="Cambria Math" w:cs="Cambria Math" w:eastAsia="Cambria Math" w:hAnsi="Cambria Math"/>
-                        <w:b w:val="0"/>
+                        <w:rFonts w:ascii="Times New Roman" w:cs="Times New Roman" w:eastAsia="Times New Roman" w:hAnsi="Times New Roman"/>
                         <w:i w:val="0"/>
                         <w:smallCaps w:val="0"/>
                         <w:strike w:val="0"/>
                         <w:color w:val="000000"/>
-                        <w:sz w:val="24"/>
-                        <w:szCs w:val="24"/>
+                        <w:sz w:val="40"/>
+                        <w:szCs w:val="40"/>
                         <w:u w:val="none"/>
                         <w:shd w:fill="auto" w:val="clear"/>
                         <w:vertAlign w:val="baseline"/>
@@ -26425,14 +26197,13 @@
                 <m:chr m:val="∑"/>
                 <m:ctrlPr>
                   <w:rPr>
-                    <w:rFonts w:ascii="Cambria Math" w:cs="Cambria Math" w:eastAsia="Cambria Math" w:hAnsi="Cambria Math"/>
-                    <w:b w:val="0"/>
+                    <w:rFonts w:ascii="Times New Roman" w:cs="Times New Roman" w:eastAsia="Times New Roman" w:hAnsi="Times New Roman"/>
                     <w:i w:val="0"/>
                     <w:smallCaps w:val="0"/>
                     <w:strike w:val="0"/>
                     <w:color w:val="000000"/>
-                    <w:sz w:val="24"/>
-                    <w:szCs w:val="24"/>
+                    <w:sz w:val="40"/>
+                    <w:szCs w:val="40"/>
                     <w:u w:val="none"/>
                     <w:shd w:fill="auto" w:val="clear"/>
                     <w:vertAlign w:val="baseline"/>
@@ -26446,14 +26217,13 @@
               <m:sSupPr>
                 <m:ctrlPr>
                   <w:rPr>
-                    <w:rFonts w:ascii="Cambria Math" w:cs="Cambria Math" w:eastAsia="Cambria Math" w:hAnsi="Cambria Math"/>
-                    <w:b w:val="0"/>
+                    <w:rFonts w:ascii="Times New Roman" w:cs="Times New Roman" w:eastAsia="Times New Roman" w:hAnsi="Times New Roman"/>
                     <w:i w:val="0"/>
                     <w:smallCaps w:val="0"/>
                     <w:strike w:val="0"/>
                     <w:color w:val="000000"/>
-                    <w:sz w:val="24"/>
-                    <w:szCs w:val="24"/>
+                    <w:sz w:val="40"/>
+                    <w:szCs w:val="40"/>
                     <w:u w:val="none"/>
                     <w:shd w:fill="auto" w:val="clear"/>
                     <w:vertAlign w:val="subscript"/>
@@ -26467,14 +26237,13 @@
                     <m:endChr m:val=")"/>
                     <m:ctrlPr>
                       <w:rPr>
-                        <w:rFonts w:ascii="Cambria Math" w:cs="Cambria Math" w:eastAsia="Cambria Math" w:hAnsi="Cambria Math"/>
-                        <w:b w:val="0"/>
+                        <w:rFonts w:ascii="Times New Roman" w:cs="Times New Roman" w:eastAsia="Times New Roman" w:hAnsi="Times New Roman"/>
                         <w:i w:val="0"/>
                         <w:smallCaps w:val="0"/>
                         <w:strike w:val="0"/>
                         <w:color w:val="000000"/>
-                        <w:sz w:val="24"/>
-                        <w:szCs w:val="24"/>
+                        <w:sz w:val="40"/>
+                        <w:szCs w:val="40"/>
                         <w:u w:val="none"/>
                         <w:shd w:fill="auto" w:val="clear"/>
                         <w:vertAlign w:val="subscript"/>
@@ -26486,14 +26255,13 @@
                       <m:sSubPr>
                         <m:ctrlPr>
                           <w:rPr>
-                            <w:rFonts w:ascii="Cambria Math" w:cs="Cambria Math" w:eastAsia="Cambria Math" w:hAnsi="Cambria Math"/>
-                            <w:b w:val="0"/>
+                            <w:rFonts w:ascii="Times New Roman" w:cs="Times New Roman" w:eastAsia="Times New Roman" w:hAnsi="Times New Roman"/>
                             <w:i w:val="0"/>
                             <w:smallCaps w:val="0"/>
                             <w:strike w:val="0"/>
                             <w:color w:val="000000"/>
-                            <w:sz w:val="24"/>
-                            <w:szCs w:val="24"/>
+                            <w:sz w:val="40"/>
+                            <w:szCs w:val="40"/>
                             <w:u w:val="none"/>
                             <w:shd w:fill="auto" w:val="clear"/>
                             <w:vertAlign w:val="subscript"/>
@@ -26505,14 +26273,13 @@
                           <m:sSupPr>
                             <m:ctrlPr>
                               <w:rPr>
-                                <w:rFonts w:ascii="Cambria Math" w:cs="Cambria Math" w:eastAsia="Cambria Math" w:hAnsi="Cambria Math"/>
-                                <w:b w:val="0"/>
+                                <w:rFonts w:ascii="Times New Roman" w:cs="Times New Roman" w:eastAsia="Times New Roman" w:hAnsi="Times New Roman"/>
                                 <w:i w:val="0"/>
                                 <w:smallCaps w:val="0"/>
                                 <w:strike w:val="0"/>
                                 <w:color w:val="000000"/>
-                                <w:sz w:val="24"/>
-                                <w:szCs w:val="24"/>
+                                <w:sz w:val="40"/>
+                                <w:szCs w:val="40"/>
                                 <w:u w:val="none"/>
                                 <w:shd w:fill="auto" w:val="clear"/>
                                 <w:vertAlign w:val="subscript"/>
@@ -26522,14 +26289,13 @@
                           <m:e>
                             <m:r>
                               <w:rPr>
-                                <w:rFonts w:ascii="Cambria Math" w:cs="Cambria Math" w:eastAsia="Cambria Math" w:hAnsi="Cambria Math"/>
-                                <w:b w:val="0"/>
+                                <w:rFonts w:ascii="Times New Roman" w:cs="Times New Roman" w:eastAsia="Times New Roman" w:hAnsi="Times New Roman"/>
                                 <w:i w:val="0"/>
                                 <w:smallCaps w:val="0"/>
                                 <w:strike w:val="0"/>
                                 <w:color w:val="000000"/>
-                                <w:sz w:val="24"/>
-                                <w:szCs w:val="24"/>
+                                <w:sz w:val="40"/>
+                                <w:szCs w:val="40"/>
                                 <w:u w:val="none"/>
                                 <w:shd w:fill="auto" w:val="clear"/>
                                 <w:vertAlign w:val="subscript"/>
@@ -26540,14 +26306,13 @@
                           <m:sup>
                             <m:r>
                               <w:rPr>
-                                <w:rFonts w:ascii="Cambria Math" w:cs="Cambria Math" w:eastAsia="Cambria Math" w:hAnsi="Cambria Math"/>
-                                <w:b w:val="0"/>
+                                <w:rFonts w:ascii="Times New Roman" w:cs="Times New Roman" w:eastAsia="Times New Roman" w:hAnsi="Times New Roman"/>
                                 <w:i w:val="0"/>
                                 <w:smallCaps w:val="0"/>
                                 <w:strike w:val="0"/>
                                 <w:color w:val="000000"/>
-                                <w:sz w:val="24"/>
-                                <w:szCs w:val="24"/>
+                                <w:sz w:val="40"/>
+                                <w:szCs w:val="40"/>
                                 <w:u w:val="none"/>
                                 <w:shd w:fill="auto" w:val="clear"/>
                                 <w:vertAlign w:val="subscript"/>
@@ -26560,14 +26325,13 @@
                       <m:sub>
                         <m:r>
                           <w:rPr>
-                            <w:rFonts w:ascii="Cambria Math" w:cs="Cambria Math" w:eastAsia="Cambria Math" w:hAnsi="Cambria Math"/>
-                            <w:b w:val="0"/>
+                            <w:rFonts w:ascii="Times New Roman" w:cs="Times New Roman" w:eastAsia="Times New Roman" w:hAnsi="Times New Roman"/>
                             <w:i w:val="0"/>
                             <w:smallCaps w:val="0"/>
                             <w:strike w:val="0"/>
                             <w:color w:val="000000"/>
-                            <w:sz w:val="24"/>
-                            <w:szCs w:val="24"/>
+                            <w:sz w:val="40"/>
+                            <w:szCs w:val="40"/>
                             <w:u w:val="none"/>
                             <w:shd w:fill="auto" w:val="clear"/>
                             <w:vertAlign w:val="subscript"/>
@@ -26578,14 +26342,13 @@
                     </m:sSub>
                     <m:r>
                       <w:rPr>
-                        <w:rFonts w:ascii="Cambria Math" w:cs="Cambria Math" w:eastAsia="Cambria Math" w:hAnsi="Cambria Math"/>
-                        <w:b w:val="0"/>
+                        <w:rFonts w:ascii="Times New Roman" w:cs="Times New Roman" w:eastAsia="Times New Roman" w:hAnsi="Times New Roman"/>
                         <w:i w:val="0"/>
                         <w:smallCaps w:val="0"/>
                         <w:strike w:val="0"/>
                         <w:color w:val="000000"/>
-                        <w:sz w:val="24"/>
-                        <w:szCs w:val="24"/>
+                        <w:sz w:val="40"/>
+                        <w:szCs w:val="40"/>
                         <w:u w:val="none"/>
                         <w:shd w:fill="auto" w:val="clear"/>
                         <w:vertAlign w:val="subscript"/>
@@ -26597,14 +26360,13 @@
                         <m:pos/>
                         <m:ctrlPr>
                           <w:rPr>
-                            <w:rFonts w:ascii="Cambria Math" w:cs="Cambria Math" w:eastAsia="Cambria Math" w:hAnsi="Cambria Math"/>
-                            <w:b w:val="0"/>
+                            <w:rFonts w:ascii="Times New Roman" w:cs="Times New Roman" w:eastAsia="Times New Roman" w:hAnsi="Times New Roman"/>
                             <w:i w:val="0"/>
                             <w:smallCaps w:val="0"/>
                             <w:strike w:val="0"/>
                             <w:color w:val="000000"/>
-                            <w:sz w:val="24"/>
-                            <w:szCs w:val="24"/>
+                            <w:sz w:val="40"/>
+                            <w:szCs w:val="40"/>
                             <w:u w:val="none"/>
                             <w:shd w:fill="auto" w:val="clear"/>
                             <w:vertAlign w:val="subscript"/>
@@ -26616,14 +26378,13 @@
                           <m:sSupPr>
                             <m:ctrlPr>
                               <w:rPr>
-                                <w:rFonts w:ascii="Cambria Math" w:cs="Cambria Math" w:eastAsia="Cambria Math" w:hAnsi="Cambria Math"/>
-                                <w:b w:val="0"/>
+                                <w:rFonts w:ascii="Times New Roman" w:cs="Times New Roman" w:eastAsia="Times New Roman" w:hAnsi="Times New Roman"/>
                                 <w:i w:val="0"/>
                                 <w:smallCaps w:val="0"/>
                                 <w:strike w:val="0"/>
                                 <w:color w:val="000000"/>
-                                <w:sz w:val="24"/>
-                                <w:szCs w:val="24"/>
+                                <w:sz w:val="40"/>
+                                <w:szCs w:val="40"/>
                                 <w:u w:val="none"/>
                                 <w:shd w:fill="auto" w:val="clear"/>
                                 <w:vertAlign w:val="subscript"/>
@@ -26633,14 +26394,13 @@
                           <m:e>
                             <m:r>
                               <w:rPr>
-                                <w:rFonts w:ascii="Cambria Math" w:cs="Cambria Math" w:eastAsia="Cambria Math" w:hAnsi="Cambria Math"/>
-                                <w:b w:val="0"/>
+                                <w:rFonts w:ascii="Times New Roman" w:cs="Times New Roman" w:eastAsia="Times New Roman" w:hAnsi="Times New Roman"/>
                                 <w:i w:val="0"/>
                                 <w:smallCaps w:val="0"/>
                                 <w:strike w:val="0"/>
                                 <w:color w:val="000000"/>
-                                <w:sz w:val="24"/>
-                                <w:szCs w:val="24"/>
+                                <w:sz w:val="40"/>
+                                <w:szCs w:val="40"/>
                                 <w:u w:val="none"/>
                                 <w:shd w:fill="auto" w:val="clear"/>
                                 <w:vertAlign w:val="subscript"/>
@@ -26651,14 +26411,13 @@
                           <m:sup>
                             <m:r>
                               <w:rPr>
-                                <w:rFonts w:ascii="Cambria Math" w:cs="Cambria Math" w:eastAsia="Cambria Math" w:hAnsi="Cambria Math"/>
-                                <w:b w:val="0"/>
+                                <w:rFonts w:ascii="Times New Roman" w:cs="Times New Roman" w:eastAsia="Times New Roman" w:hAnsi="Times New Roman"/>
                                 <w:i w:val="0"/>
                                 <w:smallCaps w:val="0"/>
                                 <w:strike w:val="0"/>
                                 <w:color w:val="000000"/>
-                                <w:sz w:val="24"/>
-                                <w:szCs w:val="24"/>
+                                <w:sz w:val="40"/>
+                                <w:szCs w:val="40"/>
                                 <w:u w:val="none"/>
                                 <w:shd w:fill="auto" w:val="clear"/>
                                 <w:vertAlign w:val="subscript"/>
@@ -26675,14 +26434,13 @@
               <m:sup>
                 <m:r>
                   <w:rPr>
-                    <w:rFonts w:ascii="Cambria Math" w:cs="Cambria Math" w:eastAsia="Cambria Math" w:hAnsi="Cambria Math"/>
-                    <w:b w:val="0"/>
+                    <w:rFonts w:ascii="Times New Roman" w:cs="Times New Roman" w:eastAsia="Times New Roman" w:hAnsi="Times New Roman"/>
                     <w:i w:val="0"/>
                     <w:smallCaps w:val="0"/>
                     <w:strike w:val="0"/>
                     <w:color w:val="000000"/>
-                    <w:sz w:val="24"/>
-                    <w:szCs w:val="24"/>
+                    <w:sz w:val="40"/>
+                    <w:szCs w:val="40"/>
                     <w:u w:val="none"/>
                     <w:shd w:fill="auto" w:val="clear"/>
                     <w:vertAlign w:val="subscript"/>
@@ -26695,14 +26453,13 @@
         </m:f>
         <m:r>
           <w:rPr>
-            <w:rFonts w:ascii="Cambria Math" w:cs="Cambria Math" w:eastAsia="Cambria Math" w:hAnsi="Cambria Math"/>
-            <w:b w:val="0"/>
+            <w:rFonts w:ascii="Times New Roman" w:cs="Times New Roman" w:eastAsia="Times New Roman" w:hAnsi="Times New Roman"/>
             <w:i w:val="0"/>
             <w:smallCaps w:val="0"/>
             <w:strike w:val="0"/>
             <w:color w:val="000000"/>
-            <w:sz w:val="24"/>
-            <w:szCs w:val="24"/>
+            <w:sz w:val="40"/>
+            <w:szCs w:val="40"/>
             <w:u w:val="none"/>
             <w:shd w:fill="auto" w:val="clear"/>
             <w:vertAlign w:val="subscript"/>
@@ -26713,14 +26470,13 @@
           <m:fPr>
             <m:ctrlPr>
               <w:rPr>
-                <w:rFonts w:ascii="Cambria Math" w:cs="Cambria Math" w:eastAsia="Cambria Math" w:hAnsi="Cambria Math"/>
-                <w:b w:val="0"/>
-                <w:i w:val="0"/>
-                <w:smallCaps w:val="0"/>
-                <w:strike w:val="0"/>
-                <w:color w:val="000000"/>
-                <w:sz w:val="24"/>
-                <w:szCs w:val="24"/>
+                <w:rFonts w:ascii="Times New Roman" w:cs="Times New Roman" w:eastAsia="Times New Roman" w:hAnsi="Times New Roman"/>
+                <w:i w:val="0"/>
+                <w:smallCaps w:val="0"/>
+                <w:strike w:val="0"/>
+                <w:color w:val="000000"/>
+                <w:sz w:val="40"/>
+                <w:szCs w:val="40"/>
                 <w:u w:val="none"/>
                 <w:shd w:fill="auto" w:val="clear"/>
                 <w:vertAlign w:val="subscript"/>
@@ -26733,14 +26489,13 @@
                 <m:chr m:val="∑"/>
                 <m:ctrlPr>
                   <w:rPr>
-                    <w:rFonts w:ascii="Cambria Math" w:cs="Cambria Math" w:eastAsia="Cambria Math" w:hAnsi="Cambria Math"/>
-                    <w:b w:val="0"/>
+                    <w:rFonts w:ascii="Times New Roman" w:cs="Times New Roman" w:eastAsia="Times New Roman" w:hAnsi="Times New Roman"/>
                     <w:i w:val="0"/>
                     <w:smallCaps w:val="0"/>
                     <w:strike w:val="0"/>
                     <w:color w:val="000000"/>
-                    <w:sz w:val="24"/>
-                    <w:szCs w:val="24"/>
+                    <w:sz w:val="40"/>
+                    <w:szCs w:val="40"/>
                     <w:u w:val="none"/>
                     <w:shd w:fill="auto" w:val="clear"/>
                     <w:vertAlign w:val="subscript"/>
@@ -26756,14 +26511,13 @@
                 <m:endChr m:val=")"/>
                 <m:ctrlPr>
                   <w:rPr>
-                    <w:rFonts w:ascii="Cambria Math" w:cs="Cambria Math" w:eastAsia="Cambria Math" w:hAnsi="Cambria Math"/>
-                    <w:b w:val="0"/>
+                    <w:rFonts w:ascii="Times New Roman" w:cs="Times New Roman" w:eastAsia="Times New Roman" w:hAnsi="Times New Roman"/>
                     <w:i w:val="0"/>
                     <w:smallCaps w:val="0"/>
                     <w:strike w:val="0"/>
                     <w:color w:val="000000"/>
-                    <w:sz w:val="22"/>
-                    <w:szCs w:val="22"/>
+                    <w:sz w:val="40"/>
+                    <w:szCs w:val="40"/>
                     <w:u w:val="none"/>
                     <w:shd w:fill="auto" w:val="clear"/>
                     <w:vertAlign w:val="subscript"/>
@@ -26775,14 +26529,13 @@
                   <m:sSubPr>
                     <m:ctrlPr>
                       <w:rPr>
-                        <w:rFonts w:ascii="Cambria Math" w:cs="Cambria Math" w:eastAsia="Cambria Math" w:hAnsi="Cambria Math"/>
-                        <w:b w:val="0"/>
+                        <w:rFonts w:ascii="Times New Roman" w:cs="Times New Roman" w:eastAsia="Times New Roman" w:hAnsi="Times New Roman"/>
                         <w:i w:val="0"/>
                         <w:smallCaps w:val="0"/>
                         <w:strike w:val="0"/>
                         <w:color w:val="000000"/>
-                        <w:sz w:val="24"/>
-                        <w:szCs w:val="24"/>
+                        <w:sz w:val="40"/>
+                        <w:szCs w:val="40"/>
                         <w:u w:val="none"/>
                         <w:shd w:fill="auto" w:val="clear"/>
                         <w:vertAlign w:val="subscript"/>
@@ -26794,14 +26547,13 @@
                       <m:sSupPr>
                         <m:ctrlPr>
                           <w:rPr>
-                            <w:rFonts w:ascii="Cambria Math" w:cs="Cambria Math" w:eastAsia="Cambria Math" w:hAnsi="Cambria Math"/>
-                            <w:b w:val="0"/>
+                            <w:rFonts w:ascii="Times New Roman" w:cs="Times New Roman" w:eastAsia="Times New Roman" w:hAnsi="Times New Roman"/>
                             <w:i w:val="0"/>
                             <w:smallCaps w:val="0"/>
                             <w:strike w:val="0"/>
                             <w:color w:val="000000"/>
-                            <w:sz w:val="24"/>
-                            <w:szCs w:val="24"/>
+                            <w:sz w:val="40"/>
+                            <w:szCs w:val="40"/>
                             <w:u w:val="none"/>
                             <w:shd w:fill="auto" w:val="clear"/>
                             <w:vertAlign w:val="subscript"/>
@@ -26811,14 +26563,13 @@
                       <m:e>
                         <m:r>
                           <w:rPr>
-                            <w:rFonts w:ascii="Cambria Math" w:cs="Cambria Math" w:eastAsia="Cambria Math" w:hAnsi="Cambria Math"/>
-                            <w:b w:val="0"/>
+                            <w:rFonts w:ascii="Times New Roman" w:cs="Times New Roman" w:eastAsia="Times New Roman" w:hAnsi="Times New Roman"/>
                             <w:i w:val="0"/>
                             <w:smallCaps w:val="0"/>
                             <w:strike w:val="0"/>
                             <w:color w:val="000000"/>
-                            <w:sz w:val="24"/>
-                            <w:szCs w:val="24"/>
+                            <w:sz w:val="40"/>
+                            <w:szCs w:val="40"/>
                             <w:u w:val="none"/>
                             <w:shd w:fill="auto" w:val="clear"/>
                             <w:vertAlign w:val="subscript"/>
@@ -26829,14 +26580,13 @@
                       <m:sup>
                         <m:r>
                           <w:rPr>
-                            <w:rFonts w:ascii="Cambria Math" w:cs="Cambria Math" w:eastAsia="Cambria Math" w:hAnsi="Cambria Math"/>
-                            <w:b w:val="0"/>
+                            <w:rFonts w:ascii="Times New Roman" w:cs="Times New Roman" w:eastAsia="Times New Roman" w:hAnsi="Times New Roman"/>
                             <w:i w:val="0"/>
                             <w:smallCaps w:val="0"/>
                             <w:strike w:val="0"/>
                             <w:color w:val="000000"/>
-                            <w:sz w:val="24"/>
-                            <w:szCs w:val="24"/>
+                            <w:sz w:val="40"/>
+                            <w:szCs w:val="40"/>
                             <w:u w:val="none"/>
                             <w:shd w:fill="auto" w:val="clear"/>
                             <w:vertAlign w:val="subscript"/>
@@ -26849,14 +26599,13 @@
                   <m:sub>
                     <m:r>
                       <w:rPr>
-                        <w:rFonts w:ascii="Cambria Math" w:cs="Cambria Math" w:eastAsia="Cambria Math" w:hAnsi="Cambria Math"/>
-                        <w:b w:val="0"/>
+                        <w:rFonts w:ascii="Times New Roman" w:cs="Times New Roman" w:eastAsia="Times New Roman" w:hAnsi="Times New Roman"/>
                         <w:i w:val="0"/>
                         <w:smallCaps w:val="0"/>
                         <w:strike w:val="0"/>
                         <w:color w:val="000000"/>
-                        <w:sz w:val="24"/>
-                        <w:szCs w:val="24"/>
+                        <w:sz w:val="40"/>
+                        <w:szCs w:val="40"/>
                         <w:u w:val="none"/>
                         <w:shd w:fill="auto" w:val="clear"/>
                         <w:vertAlign w:val="subscript"/>
@@ -26867,35 +26616,18 @@
                 </m:sSub>
                 <m:r>
                   <w:rPr>
-                    <w:rFonts w:ascii="Cambria Math" w:cs="Cambria Math" w:eastAsia="Cambria Math" w:hAnsi="Cambria Math"/>
-                    <w:b w:val="0"/>
+                    <w:rFonts w:ascii="Times New Roman" w:cs="Times New Roman" w:eastAsia="Times New Roman" w:hAnsi="Times New Roman"/>
                     <w:i w:val="0"/>
                     <w:smallCaps w:val="0"/>
                     <w:strike w:val="0"/>
                     <w:color w:val="000000"/>
-                    <w:sz w:val="24"/>
-                    <w:szCs w:val="24"/>
+                    <w:sz w:val="40"/>
+                    <w:szCs w:val="40"/>
                     <w:u w:val="none"/>
                     <w:shd w:fill="auto" w:val="clear"/>
                     <w:vertAlign w:val="subscript"/>
                   </w:rPr>
-                  <m:t xml:space="preserve">-</m:t>
-                </m:r>
-                <m:r>
-                  <w:rPr>
-                    <w:rFonts w:ascii="Cambria Math" w:cs="Cambria Math" w:eastAsia="Cambria Math" w:hAnsi="Cambria Math"/>
-                    <w:b w:val="0"/>
-                    <w:i w:val="0"/>
-                    <w:smallCaps w:val="0"/>
-                    <w:strike w:val="0"/>
-                    <w:color w:val="000000"/>
-                    <w:sz w:val="22"/>
-                    <w:szCs w:val="22"/>
-                    <w:u w:val="none"/>
-                    <w:shd w:fill="auto" w:val="clear"/>
-                    <w:vertAlign w:val="subscript"/>
-                  </w:rPr>
-                  <m:t xml:space="preserve">0,0213</m:t>
+                  <m:t xml:space="preserve">-0,0213</m:t>
                 </m:r>
               </m:e>
             </m:d>
@@ -26905,14 +26637,13 @@
                 <m:endChr m:val=")"/>
                 <m:ctrlPr>
                   <w:rPr>
-                    <w:rFonts w:ascii="Cambria Math" w:cs="Cambria Math" w:eastAsia="Cambria Math" w:hAnsi="Cambria Math"/>
-                    <w:b w:val="0"/>
+                    <w:rFonts w:ascii="Times New Roman" w:cs="Times New Roman" w:eastAsia="Times New Roman" w:hAnsi="Times New Roman"/>
                     <w:i w:val="0"/>
                     <w:smallCaps w:val="0"/>
                     <w:strike w:val="0"/>
                     <w:color w:val="000000"/>
-                    <w:sz w:val="24"/>
-                    <w:szCs w:val="24"/>
+                    <w:sz w:val="40"/>
+                    <w:szCs w:val="40"/>
                     <w:u w:val="none"/>
                     <w:shd w:fill="auto" w:val="clear"/>
                     <w:vertAlign w:val="subscript"/>
@@ -26924,14 +26655,13 @@
                   <m:sSubPr>
                     <m:ctrlPr>
                       <w:rPr>
-                        <w:rFonts w:ascii="Cambria Math" w:cs="Cambria Math" w:eastAsia="Cambria Math" w:hAnsi="Cambria Math"/>
-                        <w:b w:val="0"/>
+                        <w:rFonts w:ascii="Times New Roman" w:cs="Times New Roman" w:eastAsia="Times New Roman" w:hAnsi="Times New Roman"/>
                         <w:i w:val="0"/>
                         <w:smallCaps w:val="0"/>
                         <w:strike w:val="0"/>
                         <w:color w:val="000000"/>
-                        <w:sz w:val="24"/>
-                        <w:szCs w:val="24"/>
+                        <w:sz w:val="40"/>
+                        <w:szCs w:val="40"/>
                         <w:u w:val="none"/>
                         <w:shd w:fill="auto" w:val="clear"/>
                         <w:vertAlign w:val="subscript"/>
@@ -26941,14 +26671,13 @@
                   <m:e>
                     <m:r>
                       <w:rPr>
-                        <w:rFonts w:ascii="Cambria Math" w:cs="Cambria Math" w:eastAsia="Cambria Math" w:hAnsi="Cambria Math"/>
-                        <w:b w:val="0"/>
+                        <w:rFonts w:ascii="Times New Roman" w:cs="Times New Roman" w:eastAsia="Times New Roman" w:hAnsi="Times New Roman"/>
                         <w:i w:val="0"/>
                         <w:smallCaps w:val="0"/>
                         <w:strike w:val="0"/>
                         <w:color w:val="000000"/>
-                        <w:sz w:val="24"/>
-                        <w:szCs w:val="24"/>
+                        <w:sz w:val="40"/>
+                        <w:szCs w:val="40"/>
                         <w:u w:val="none"/>
                         <w:shd w:fill="auto" w:val="clear"/>
                         <w:vertAlign w:val="subscript"/>
@@ -26959,14 +26688,13 @@
                   <m:sub>
                     <m:r>
                       <w:rPr>
-                        <w:rFonts w:ascii="Cambria Math" w:cs="Cambria Math" w:eastAsia="Cambria Math" w:hAnsi="Cambria Math"/>
-                        <w:b w:val="0"/>
+                        <w:rFonts w:ascii="Times New Roman" w:cs="Times New Roman" w:eastAsia="Times New Roman" w:hAnsi="Times New Roman"/>
                         <w:i w:val="0"/>
                         <w:smallCaps w:val="0"/>
                         <w:strike w:val="0"/>
                         <w:color w:val="000000"/>
-                        <w:sz w:val="24"/>
-                        <w:szCs w:val="24"/>
+                        <w:sz w:val="40"/>
+                        <w:szCs w:val="40"/>
                         <w:u w:val="none"/>
                         <w:shd w:fill="auto" w:val="clear"/>
                         <w:vertAlign w:val="subscript"/>
@@ -26977,14 +26705,13 @@
                 </m:sSub>
                 <m:r>
                   <w:rPr>
-                    <w:rFonts w:ascii="Cambria Math" w:cs="Cambria Math" w:eastAsia="Cambria Math" w:hAnsi="Cambria Math"/>
-                    <w:b w:val="0"/>
+                    <w:rFonts w:ascii="Times New Roman" w:cs="Times New Roman" w:eastAsia="Times New Roman" w:hAnsi="Times New Roman"/>
                     <w:i w:val="0"/>
                     <w:smallCaps w:val="0"/>
                     <w:strike w:val="0"/>
                     <w:color w:val="000000"/>
-                    <w:sz w:val="24"/>
-                    <w:szCs w:val="24"/>
+                    <w:sz w:val="40"/>
+                    <w:szCs w:val="40"/>
                     <w:u w:val="none"/>
                     <w:shd w:fill="auto" w:val="clear"/>
                     <w:vertAlign w:val="subscript"/>
@@ -27000,14 +26727,13 @@
                 <m:chr m:val="∑"/>
                 <m:ctrlPr>
                   <w:rPr>
-                    <w:rFonts w:ascii="Cambria Math" w:cs="Cambria Math" w:eastAsia="Cambria Math" w:hAnsi="Cambria Math"/>
-                    <w:b w:val="0"/>
+                    <w:rFonts w:ascii="Times New Roman" w:cs="Times New Roman" w:eastAsia="Times New Roman" w:hAnsi="Times New Roman"/>
                     <w:i w:val="0"/>
                     <w:smallCaps w:val="0"/>
                     <w:strike w:val="0"/>
                     <w:color w:val="000000"/>
-                    <w:sz w:val="24"/>
-                    <w:szCs w:val="24"/>
+                    <w:sz w:val="40"/>
+                    <w:szCs w:val="40"/>
                     <w:u w:val="none"/>
                     <w:shd w:fill="auto" w:val="clear"/>
                     <w:vertAlign w:val="subscript"/>
@@ -27021,14 +26747,13 @@
               <m:sSupPr>
                 <m:ctrlPr>
                   <w:rPr>
-                    <w:rFonts w:ascii="Cambria Math" w:cs="Cambria Math" w:eastAsia="Cambria Math" w:hAnsi="Cambria Math"/>
-                    <w:b w:val="0"/>
+                    <w:rFonts w:ascii="Times New Roman" w:cs="Times New Roman" w:eastAsia="Times New Roman" w:hAnsi="Times New Roman"/>
                     <w:i w:val="0"/>
                     <w:smallCaps w:val="0"/>
                     <w:strike w:val="0"/>
                     <w:color w:val="000000"/>
-                    <w:sz w:val="24"/>
-                    <w:szCs w:val="24"/>
+                    <w:sz w:val="40"/>
+                    <w:szCs w:val="40"/>
                     <w:u w:val="none"/>
                     <w:shd w:fill="auto" w:val="clear"/>
                     <w:vertAlign w:val="subscript"/>
@@ -27042,14 +26767,13 @@
                     <m:endChr m:val=")"/>
                     <m:ctrlPr>
                       <w:rPr>
-                        <w:rFonts w:ascii="Cambria Math" w:cs="Cambria Math" w:eastAsia="Cambria Math" w:hAnsi="Cambria Math"/>
-                        <w:b w:val="0"/>
+                        <w:rFonts w:ascii="Times New Roman" w:cs="Times New Roman" w:eastAsia="Times New Roman" w:hAnsi="Times New Roman"/>
                         <w:i w:val="0"/>
                         <w:smallCaps w:val="0"/>
                         <w:strike w:val="0"/>
                         <w:color w:val="000000"/>
-                        <w:sz w:val="22"/>
-                        <w:szCs w:val="22"/>
+                        <w:sz w:val="40"/>
+                        <w:szCs w:val="40"/>
                         <w:u w:val="none"/>
                         <w:shd w:fill="auto" w:val="clear"/>
                         <w:vertAlign w:val="subscript"/>
@@ -27061,14 +26785,13 @@
                       <m:sSubPr>
                         <m:ctrlPr>
                           <w:rPr>
-                            <w:rFonts w:ascii="Cambria Math" w:cs="Cambria Math" w:eastAsia="Cambria Math" w:hAnsi="Cambria Math"/>
-                            <w:b w:val="0"/>
+                            <w:rFonts w:ascii="Times New Roman" w:cs="Times New Roman" w:eastAsia="Times New Roman" w:hAnsi="Times New Roman"/>
                             <w:i w:val="0"/>
                             <w:smallCaps w:val="0"/>
                             <w:strike w:val="0"/>
                             <w:color w:val="000000"/>
-                            <w:sz w:val="24"/>
-                            <w:szCs w:val="24"/>
+                            <w:sz w:val="40"/>
+                            <w:szCs w:val="40"/>
                             <w:u w:val="none"/>
                             <w:shd w:fill="auto" w:val="clear"/>
                             <w:vertAlign w:val="subscript"/>
@@ -27080,14 +26803,13 @@
                           <m:sSupPr>
                             <m:ctrlPr>
                               <w:rPr>
-                                <w:rFonts w:ascii="Cambria Math" w:cs="Cambria Math" w:eastAsia="Cambria Math" w:hAnsi="Cambria Math"/>
-                                <w:b w:val="0"/>
+                                <w:rFonts w:ascii="Times New Roman" w:cs="Times New Roman" w:eastAsia="Times New Roman" w:hAnsi="Times New Roman"/>
                                 <w:i w:val="0"/>
                                 <w:smallCaps w:val="0"/>
                                 <w:strike w:val="0"/>
                                 <w:color w:val="000000"/>
-                                <w:sz w:val="24"/>
-                                <w:szCs w:val="24"/>
+                                <w:sz w:val="40"/>
+                                <w:szCs w:val="40"/>
                                 <w:u w:val="none"/>
                                 <w:shd w:fill="auto" w:val="clear"/>
                                 <w:vertAlign w:val="subscript"/>
@@ -27097,14 +26819,13 @@
                           <m:e>
                             <m:r>
                               <w:rPr>
-                                <w:rFonts w:ascii="Cambria Math" w:cs="Cambria Math" w:eastAsia="Cambria Math" w:hAnsi="Cambria Math"/>
-                                <w:b w:val="0"/>
+                                <w:rFonts w:ascii="Times New Roman" w:cs="Times New Roman" w:eastAsia="Times New Roman" w:hAnsi="Times New Roman"/>
                                 <w:i w:val="0"/>
                                 <w:smallCaps w:val="0"/>
                                 <w:strike w:val="0"/>
                                 <w:color w:val="000000"/>
-                                <w:sz w:val="24"/>
-                                <w:szCs w:val="24"/>
+                                <w:sz w:val="40"/>
+                                <w:szCs w:val="40"/>
                                 <w:u w:val="none"/>
                                 <w:shd w:fill="auto" w:val="clear"/>
                                 <w:vertAlign w:val="subscript"/>
@@ -27115,14 +26836,13 @@
                           <m:sup>
                             <m:r>
                               <w:rPr>
-                                <w:rFonts w:ascii="Cambria Math" w:cs="Cambria Math" w:eastAsia="Cambria Math" w:hAnsi="Cambria Math"/>
-                                <w:b w:val="0"/>
+                                <w:rFonts w:ascii="Times New Roman" w:cs="Times New Roman" w:eastAsia="Times New Roman" w:hAnsi="Times New Roman"/>
                                 <w:i w:val="0"/>
                                 <w:smallCaps w:val="0"/>
                                 <w:strike w:val="0"/>
                                 <w:color w:val="000000"/>
-                                <w:sz w:val="24"/>
-                                <w:szCs w:val="24"/>
+                                <w:sz w:val="40"/>
+                                <w:szCs w:val="40"/>
                                 <w:u w:val="none"/>
                                 <w:shd w:fill="auto" w:val="clear"/>
                                 <w:vertAlign w:val="subscript"/>
@@ -27135,14 +26855,13 @@
                       <m:sub>
                         <m:r>
                           <w:rPr>
-                            <w:rFonts w:ascii="Cambria Math" w:cs="Cambria Math" w:eastAsia="Cambria Math" w:hAnsi="Cambria Math"/>
-                            <w:b w:val="0"/>
+                            <w:rFonts w:ascii="Times New Roman" w:cs="Times New Roman" w:eastAsia="Times New Roman" w:hAnsi="Times New Roman"/>
                             <w:i w:val="0"/>
                             <w:smallCaps w:val="0"/>
                             <w:strike w:val="0"/>
                             <w:color w:val="000000"/>
-                            <w:sz w:val="24"/>
-                            <w:szCs w:val="24"/>
+                            <w:sz w:val="40"/>
+                            <w:szCs w:val="40"/>
                             <w:u w:val="none"/>
                             <w:shd w:fill="auto" w:val="clear"/>
                             <w:vertAlign w:val="subscript"/>
@@ -27153,35 +26872,18 @@
                     </m:sSub>
                     <m:r>
                       <w:rPr>
-                        <w:rFonts w:ascii="Cambria Math" w:cs="Cambria Math" w:eastAsia="Cambria Math" w:hAnsi="Cambria Math"/>
-                        <w:b w:val="0"/>
+                        <w:rFonts w:ascii="Times New Roman" w:cs="Times New Roman" w:eastAsia="Times New Roman" w:hAnsi="Times New Roman"/>
                         <w:i w:val="0"/>
                         <w:smallCaps w:val="0"/>
                         <w:strike w:val="0"/>
                         <w:color w:val="000000"/>
-                        <w:sz w:val="24"/>
-                        <w:szCs w:val="24"/>
+                        <w:sz w:val="40"/>
+                        <w:szCs w:val="40"/>
                         <w:u w:val="none"/>
                         <w:shd w:fill="auto" w:val="clear"/>
                         <w:vertAlign w:val="subscript"/>
                       </w:rPr>
-                      <m:t xml:space="preserve">-</m:t>
-                    </m:r>
-                    <m:r>
-                      <w:rPr>
-                        <w:rFonts w:ascii="Cambria Math" w:cs="Cambria Math" w:eastAsia="Cambria Math" w:hAnsi="Cambria Math"/>
-                        <w:b w:val="0"/>
-                        <w:i w:val="0"/>
-                        <w:smallCaps w:val="0"/>
-                        <w:strike w:val="0"/>
-                        <w:color w:val="000000"/>
-                        <w:sz w:val="22"/>
-                        <w:szCs w:val="22"/>
-                        <w:u w:val="none"/>
-                        <w:shd w:fill="auto" w:val="clear"/>
-                        <w:vertAlign w:val="subscript"/>
-                      </w:rPr>
-                      <m:t xml:space="preserve">0,0213</m:t>
+                      <m:t xml:space="preserve">-0,0213</m:t>
                     </m:r>
                   </m:e>
                 </m:d>
@@ -27189,14 +26891,13 @@
               <m:sup>
                 <m:r>
                   <w:rPr>
-                    <w:rFonts w:ascii="Cambria Math" w:cs="Cambria Math" w:eastAsia="Cambria Math" w:hAnsi="Cambria Math"/>
-                    <w:b w:val="0"/>
+                    <w:rFonts w:ascii="Times New Roman" w:cs="Times New Roman" w:eastAsia="Times New Roman" w:hAnsi="Times New Roman"/>
                     <w:i w:val="0"/>
                     <w:smallCaps w:val="0"/>
                     <w:strike w:val="0"/>
                     <w:color w:val="000000"/>
-                    <w:sz w:val="24"/>
-                    <w:szCs w:val="24"/>
+                    <w:sz w:val="40"/>
+                    <w:szCs w:val="40"/>
                     <w:u w:val="none"/>
                     <w:shd w:fill="auto" w:val="clear"/>
                     <w:vertAlign w:val="subscript"/>
@@ -27209,14 +26910,13 @@
         </m:f>
         <m:r>
           <w:rPr>
-            <w:rFonts w:ascii="Cambria Math" w:cs="Cambria Math" w:eastAsia="Cambria Math" w:hAnsi="Cambria Math"/>
-            <w:b w:val="0"/>
+            <w:rFonts w:ascii="Times New Roman" w:cs="Times New Roman" w:eastAsia="Times New Roman" w:hAnsi="Times New Roman"/>
             <w:i w:val="0"/>
             <w:smallCaps w:val="0"/>
             <w:strike w:val="0"/>
             <w:color w:val="000000"/>
-            <w:sz w:val="24"/>
-            <w:szCs w:val="24"/>
+            <w:sz w:val="40"/>
+            <w:szCs w:val="40"/>
             <w:u w:val="none"/>
             <w:shd w:fill="auto" w:val="clear"/>
             <w:vertAlign w:val="subscript"/>
@@ -27234,14 +26934,13 @@
       <w:pPr>
         <w:jc w:val="left"/>
         <w:rPr>
-          <w:rFonts w:ascii="Cambria Math" w:cs="Cambria Math" w:eastAsia="Cambria Math" w:hAnsi="Cambria Math"/>
-          <w:b w:val="0"/>
+          <w:rFonts w:ascii="Times New Roman" w:cs="Times New Roman" w:eastAsia="Times New Roman" w:hAnsi="Times New Roman"/>
           <w:i w:val="0"/>
           <w:smallCaps w:val="0"/>
           <w:strike w:val="0"/>
           <w:color w:val="000000"/>
-          <w:sz w:val="24"/>
-          <w:szCs w:val="24"/>
+          <w:sz w:val="40"/>
+          <w:szCs w:val="40"/>
           <w:u w:val="none"/>
           <w:shd w:fill="auto" w:val="clear"/>
           <w:vertAlign w:val="subscript"/>
@@ -27252,14 +26951,13 @@
           <m:sSubPr>
             <m:ctrlPr>
               <w:rPr>
-                <w:rFonts w:ascii="Cambria Math" w:cs="Cambria Math" w:eastAsia="Cambria Math" w:hAnsi="Cambria Math"/>
-                <w:b w:val="0"/>
-                <w:i w:val="0"/>
-                <w:smallCaps w:val="0"/>
-                <w:strike w:val="0"/>
-                <w:color w:val="000000"/>
-                <w:sz w:val="24"/>
-                <w:szCs w:val="24"/>
+                <w:rFonts w:ascii="Times New Roman" w:cs="Times New Roman" w:eastAsia="Times New Roman" w:hAnsi="Times New Roman"/>
+                <w:i w:val="0"/>
+                <w:smallCaps w:val="0"/>
+                <w:strike w:val="0"/>
+                <w:color w:val="000000"/>
+                <w:sz w:val="40"/>
+                <w:szCs w:val="40"/>
                 <w:u w:val="none"/>
                 <w:shd w:fill="auto" w:val="clear"/>
                 <w:vertAlign w:val="subscript"/>
@@ -27269,14 +26967,13 @@
           <m:e>
             <m:r>
               <w:rPr>
-                <w:rFonts w:ascii="Cambria Math" w:cs="Cambria Math" w:eastAsia="Cambria Math" w:hAnsi="Cambria Math"/>
-                <w:b w:val="0"/>
-                <w:i w:val="0"/>
-                <w:smallCaps w:val="0"/>
-                <w:strike w:val="0"/>
-                <w:color w:val="000000"/>
-                <w:sz w:val="24"/>
-                <w:szCs w:val="24"/>
+                <w:rFonts w:ascii="Times New Roman" w:cs="Times New Roman" w:eastAsia="Times New Roman" w:hAnsi="Times New Roman"/>
+                <w:i w:val="0"/>
+                <w:smallCaps w:val="0"/>
+                <w:strike w:val="0"/>
+                <w:color w:val="000000"/>
+                <w:sz w:val="40"/>
+                <w:szCs w:val="40"/>
                 <w:u w:val="none"/>
                 <w:shd w:fill="auto" w:val="clear"/>
                 <w:vertAlign w:val="subscript"/>
@@ -27287,14 +26984,13 @@
           <m:sub>
             <m:r>
               <w:rPr>
-                <w:rFonts w:ascii="Cambria Math" w:cs="Cambria Math" w:eastAsia="Cambria Math" w:hAnsi="Cambria Math"/>
-                <w:b w:val="0"/>
-                <w:i w:val="0"/>
-                <w:smallCaps w:val="0"/>
-                <w:strike w:val="0"/>
-                <w:color w:val="000000"/>
-                <w:sz w:val="24"/>
-                <w:szCs w:val="24"/>
+                <w:rFonts w:ascii="Times New Roman" w:cs="Times New Roman" w:eastAsia="Times New Roman" w:hAnsi="Times New Roman"/>
+                <w:i w:val="0"/>
+                <w:smallCaps w:val="0"/>
+                <w:strike w:val="0"/>
+                <w:color w:val="000000"/>
+                <w:sz w:val="40"/>
+                <w:szCs w:val="40"/>
                 <w:u w:val="none"/>
                 <w:shd w:fill="auto" w:val="clear"/>
                 <w:vertAlign w:val="subscript"/>
@@ -27305,14 +27001,13 @@
         </m:sSub>
         <m:r>
           <w:rPr>
-            <w:rFonts w:ascii="Cambria Math" w:cs="Cambria Math" w:eastAsia="Cambria Math" w:hAnsi="Cambria Math"/>
-            <w:b w:val="0"/>
+            <w:rFonts w:ascii="Times New Roman" w:cs="Times New Roman" w:eastAsia="Times New Roman" w:hAnsi="Times New Roman"/>
             <w:i w:val="0"/>
             <w:smallCaps w:val="0"/>
             <w:strike w:val="0"/>
             <w:color w:val="000000"/>
-            <w:sz w:val="24"/>
-            <w:szCs w:val="24"/>
+            <w:sz w:val="40"/>
+            <w:szCs w:val="40"/>
             <w:u w:val="none"/>
             <w:shd w:fill="auto" w:val="clear"/>
             <w:vertAlign w:val="subscript"/>
@@ -27323,14 +27018,13 @@
           <m:sSubPr>
             <m:ctrlPr>
               <w:rPr>
-                <w:rFonts w:ascii="Cambria Math" w:cs="Cambria Math" w:eastAsia="Cambria Math" w:hAnsi="Cambria Math"/>
-                <w:b w:val="0"/>
-                <w:i w:val="0"/>
-                <w:smallCaps w:val="0"/>
-                <w:strike w:val="0"/>
-                <w:color w:val="000000"/>
-                <w:sz w:val="24"/>
-                <w:szCs w:val="24"/>
+                <w:rFonts w:ascii="Times New Roman" w:cs="Times New Roman" w:eastAsia="Times New Roman" w:hAnsi="Times New Roman"/>
+                <w:i w:val="0"/>
+                <w:smallCaps w:val="0"/>
+                <w:strike w:val="0"/>
+                <w:color w:val="000000"/>
+                <w:sz w:val="40"/>
+                <w:szCs w:val="40"/>
                 <w:u w:val="none"/>
                 <w:shd w:fill="auto" w:val="clear"/>
                 <w:vertAlign w:val="subscript"/>
@@ -27340,14 +27034,13 @@
           <m:e>
             <m:r>
               <w:rPr>
-                <w:rFonts w:ascii="Cambria Math" w:cs="Cambria Math" w:eastAsia="Cambria Math" w:hAnsi="Cambria Math"/>
-                <w:b w:val="0"/>
-                <w:i w:val="0"/>
-                <w:smallCaps w:val="0"/>
-                <w:strike w:val="0"/>
-                <w:color w:val="000000"/>
-                <w:sz w:val="24"/>
-                <w:szCs w:val="24"/>
+                <w:rFonts w:ascii="Times New Roman" w:cs="Times New Roman" w:eastAsia="Times New Roman" w:hAnsi="Times New Roman"/>
+                <w:i w:val="0"/>
+                <w:smallCaps w:val="0"/>
+                <w:strike w:val="0"/>
+                <w:color w:val="000000"/>
+                <w:sz w:val="40"/>
+                <w:szCs w:val="40"/>
                 <w:u w:val="none"/>
                 <w:shd w:fill="auto" w:val="clear"/>
                 <w:vertAlign w:val="subscript"/>
@@ -27358,14 +27051,13 @@
           <m:sub>
             <m:r>
               <w:rPr>
-                <w:rFonts w:ascii="Cambria Math" w:cs="Cambria Math" w:eastAsia="Cambria Math" w:hAnsi="Cambria Math"/>
-                <w:b w:val="0"/>
-                <w:i w:val="0"/>
-                <w:smallCaps w:val="0"/>
-                <w:strike w:val="0"/>
-                <w:color w:val="000000"/>
-                <w:sz w:val="24"/>
-                <w:szCs w:val="24"/>
+                <w:rFonts w:ascii="Times New Roman" w:cs="Times New Roman" w:eastAsia="Times New Roman" w:hAnsi="Times New Roman"/>
+                <w:i w:val="0"/>
+                <w:smallCaps w:val="0"/>
+                <w:strike w:val="0"/>
+                <w:color w:val="000000"/>
+                <w:sz w:val="40"/>
+                <w:szCs w:val="40"/>
                 <w:u w:val="none"/>
                 <w:shd w:fill="auto" w:val="clear"/>
                 <w:vertAlign w:val="subscript"/>
@@ -27378,14 +27070,13 @@
           <m:sSupPr>
             <m:ctrlPr>
               <w:rPr>
-                <w:rFonts w:ascii="Cambria Math" w:cs="Cambria Math" w:eastAsia="Cambria Math" w:hAnsi="Cambria Math"/>
-                <w:b w:val="0"/>
-                <w:i w:val="0"/>
-                <w:smallCaps w:val="0"/>
-                <w:strike w:val="0"/>
-                <w:color w:val="000000"/>
-                <w:sz w:val="24"/>
-                <w:szCs w:val="24"/>
+                <w:rFonts w:ascii="Times New Roman" w:cs="Times New Roman" w:eastAsia="Times New Roman" w:hAnsi="Times New Roman"/>
+                <w:i w:val="0"/>
+                <w:smallCaps w:val="0"/>
+                <w:strike w:val="0"/>
+                <w:color w:val="000000"/>
+                <w:sz w:val="40"/>
+                <w:szCs w:val="40"/>
                 <w:u w:val="none"/>
                 <w:shd w:fill="auto" w:val="clear"/>
                 <w:vertAlign w:val="subscript"/>
@@ -27395,14 +27086,13 @@
           <m:e>
             <m:r>
               <w:rPr>
-                <w:rFonts w:ascii="Cambria Math" w:cs="Cambria Math" w:eastAsia="Cambria Math" w:hAnsi="Cambria Math"/>
-                <w:b w:val="0"/>
-                <w:i w:val="0"/>
-                <w:smallCaps w:val="0"/>
-                <w:strike w:val="0"/>
-                <w:color w:val="000000"/>
-                <w:sz w:val="24"/>
-                <w:szCs w:val="24"/>
+                <w:rFonts w:ascii="Times New Roman" w:cs="Times New Roman" w:eastAsia="Times New Roman" w:hAnsi="Times New Roman"/>
+                <w:i w:val="0"/>
+                <w:smallCaps w:val="0"/>
+                <w:strike w:val="0"/>
+                <w:color w:val="000000"/>
+                <w:sz w:val="40"/>
+                <w:szCs w:val="40"/>
                 <w:u w:val="none"/>
                 <w:shd w:fill="auto" w:val="clear"/>
                 <w:vertAlign w:val="subscript"/>
@@ -27413,14 +27103,13 @@
           <m:sup>
             <m:r>
               <w:rPr>
-                <w:rFonts w:ascii="Cambria Math" w:cs="Cambria Math" w:eastAsia="Cambria Math" w:hAnsi="Cambria Math"/>
-                <w:b w:val="0"/>
-                <w:i w:val="0"/>
-                <w:smallCaps w:val="0"/>
-                <w:strike w:val="0"/>
-                <w:color w:val="000000"/>
-                <w:sz w:val="24"/>
-                <w:szCs w:val="24"/>
+                <w:rFonts w:ascii="Times New Roman" w:cs="Times New Roman" w:eastAsia="Times New Roman" w:hAnsi="Times New Roman"/>
+                <w:i w:val="0"/>
+                <w:smallCaps w:val="0"/>
+                <w:strike w:val="0"/>
+                <w:color w:val="000000"/>
+                <w:sz w:val="40"/>
+                <w:szCs w:val="40"/>
                 <w:u w:val="none"/>
                 <w:shd w:fill="auto" w:val="clear"/>
                 <w:vertAlign w:val="subscript"/>
@@ -27431,14 +27120,13 @@
         </m:sSup>
         <m:r>
           <w:rPr>
-            <w:rFonts w:ascii="Cambria Math" w:cs="Cambria Math" w:eastAsia="Cambria Math" w:hAnsi="Cambria Math"/>
-            <w:b w:val="0"/>
+            <w:rFonts w:ascii="Times New Roman" w:cs="Times New Roman" w:eastAsia="Times New Roman" w:hAnsi="Times New Roman"/>
             <w:i w:val="0"/>
             <w:smallCaps w:val="0"/>
             <w:strike w:val="0"/>
             <w:color w:val="000000"/>
-            <w:sz w:val="24"/>
-            <w:szCs w:val="24"/>
+            <w:sz w:val="40"/>
+            <w:szCs w:val="40"/>
             <w:u w:val="none"/>
             <w:shd w:fill="auto" w:val="clear"/>
             <w:vertAlign w:val="subscript"/>
@@ -27449,14 +27137,13 @@
           <m:sSupPr>
             <m:ctrlPr>
               <w:rPr>
-                <w:rFonts w:ascii="Cambria Math" w:cs="Cambria Math" w:eastAsia="Cambria Math" w:hAnsi="Cambria Math"/>
-                <w:b w:val="0"/>
-                <w:i w:val="0"/>
-                <w:smallCaps w:val="0"/>
-                <w:strike w:val="0"/>
-                <w:color w:val="000000"/>
-                <w:sz w:val="24"/>
-                <w:szCs w:val="24"/>
+                <w:rFonts w:ascii="Times New Roman" w:cs="Times New Roman" w:eastAsia="Times New Roman" w:hAnsi="Times New Roman"/>
+                <w:i w:val="0"/>
+                <w:smallCaps w:val="0"/>
+                <w:strike w:val="0"/>
+                <w:color w:val="000000"/>
+                <w:sz w:val="40"/>
+                <w:szCs w:val="40"/>
                 <w:u w:val="none"/>
                 <w:shd w:fill="auto" w:val="clear"/>
                 <w:vertAlign w:val="subscript"/>
@@ -27466,14 +27153,13 @@
           <m:e>
             <m:r>
               <w:rPr>
-                <w:rFonts w:ascii="Cambria Math" w:cs="Cambria Math" w:eastAsia="Cambria Math" w:hAnsi="Cambria Math"/>
-                <w:b w:val="0"/>
-                <w:i w:val="0"/>
-                <w:smallCaps w:val="0"/>
-                <w:strike w:val="0"/>
-                <w:color w:val="000000"/>
-                <w:sz w:val="24"/>
-                <w:szCs w:val="24"/>
+                <w:rFonts w:ascii="Times New Roman" w:cs="Times New Roman" w:eastAsia="Times New Roman" w:hAnsi="Times New Roman"/>
+                <w:i w:val="0"/>
+                <w:smallCaps w:val="0"/>
+                <w:strike w:val="0"/>
+                <w:color w:val="000000"/>
+                <w:sz w:val="40"/>
+                <w:szCs w:val="40"/>
                 <w:u w:val="none"/>
                 <w:shd w:fill="auto" w:val="clear"/>
                 <w:vertAlign w:val="subscript"/>
@@ -27484,14 +27170,13 @@
           <m:sup>
             <m:r>
               <w:rPr>
-                <w:rFonts w:ascii="Cambria Math" w:cs="Cambria Math" w:eastAsia="Cambria Math" w:hAnsi="Cambria Math"/>
-                <w:b w:val="0"/>
-                <w:i w:val="0"/>
-                <w:smallCaps w:val="0"/>
-                <w:strike w:val="0"/>
-                <w:color w:val="000000"/>
-                <w:sz w:val="24"/>
-                <w:szCs w:val="24"/>
+                <w:rFonts w:ascii="Times New Roman" w:cs="Times New Roman" w:eastAsia="Times New Roman" w:hAnsi="Times New Roman"/>
+                <w:i w:val="0"/>
+                <w:smallCaps w:val="0"/>
+                <w:strike w:val="0"/>
+                <w:color w:val="000000"/>
+                <w:sz w:val="40"/>
+                <w:szCs w:val="40"/>
                 <w:u w:val="none"/>
                 <w:shd w:fill="auto" w:val="clear"/>
                 <w:vertAlign w:val="subscript"/>
@@ -27502,14 +27187,13 @@
         </m:sSup>
         <m:r>
           <w:rPr>
-            <w:rFonts w:ascii="Cambria Math" w:cs="Cambria Math" w:eastAsia="Cambria Math" w:hAnsi="Cambria Math"/>
-            <w:b w:val="0"/>
+            <w:rFonts w:ascii="Times New Roman" w:cs="Times New Roman" w:eastAsia="Times New Roman" w:hAnsi="Times New Roman"/>
             <w:i w:val="0"/>
             <w:smallCaps w:val="0"/>
             <w:strike w:val="0"/>
             <w:color w:val="000000"/>
-            <w:sz w:val="24"/>
-            <w:szCs w:val="24"/>
+            <w:sz w:val="40"/>
+            <w:szCs w:val="40"/>
             <w:u w:val="none"/>
             <w:shd w:fill="auto" w:val="clear"/>
             <w:vertAlign w:val="subscript"/>
@@ -27520,14 +27204,13 @@
           <m:sSupPr>
             <m:ctrlPr>
               <w:rPr>
-                <w:rFonts w:ascii="Cambria Math" w:cs="Cambria Math" w:eastAsia="Cambria Math" w:hAnsi="Cambria Math"/>
-                <w:b w:val="0"/>
-                <w:i w:val="0"/>
-                <w:smallCaps w:val="0"/>
-                <w:strike w:val="0"/>
-                <w:color w:val="000000"/>
-                <w:sz w:val="24"/>
-                <w:szCs w:val="24"/>
+                <w:rFonts w:ascii="Times New Roman" w:cs="Times New Roman" w:eastAsia="Times New Roman" w:hAnsi="Times New Roman"/>
+                <w:i w:val="0"/>
+                <w:smallCaps w:val="0"/>
+                <w:strike w:val="0"/>
+                <w:color w:val="000000"/>
+                <w:sz w:val="40"/>
+                <w:szCs w:val="40"/>
                 <w:u w:val="none"/>
                 <w:shd w:fill="auto" w:val="clear"/>
                 <w:vertAlign w:val="subscript"/>
@@ -27537,14 +27220,13 @@
           <m:e>
             <m:r>
               <w:rPr>
-                <w:rFonts w:ascii="Cambria Math" w:cs="Cambria Math" w:eastAsia="Cambria Math" w:hAnsi="Cambria Math"/>
-                <w:b w:val="0"/>
-                <w:i w:val="0"/>
-                <w:smallCaps w:val="0"/>
-                <w:strike w:val="0"/>
-                <w:color w:val="000000"/>
-                <w:sz w:val="24"/>
-                <w:szCs w:val="24"/>
+                <w:rFonts w:ascii="Times New Roman" w:cs="Times New Roman" w:eastAsia="Times New Roman" w:hAnsi="Times New Roman"/>
+                <w:i w:val="0"/>
+                <w:smallCaps w:val="0"/>
+                <w:strike w:val="0"/>
+                <w:color w:val="000000"/>
+                <w:sz w:val="40"/>
+                <w:szCs w:val="40"/>
                 <w:u w:val="none"/>
                 <w:shd w:fill="auto" w:val="clear"/>
                 <w:vertAlign w:val="subscript"/>
@@ -27555,14 +27237,13 @@
           <m:sup>
             <m:r>
               <w:rPr>
-                <w:rFonts w:ascii="Cambria Math" w:cs="Cambria Math" w:eastAsia="Cambria Math" w:hAnsi="Cambria Math"/>
-                <w:b w:val="0"/>
-                <w:i w:val="0"/>
-                <w:smallCaps w:val="0"/>
-                <w:strike w:val="0"/>
-                <w:color w:val="000000"/>
-                <w:sz w:val="24"/>
-                <w:szCs w:val="24"/>
+                <w:rFonts w:ascii="Times New Roman" w:cs="Times New Roman" w:eastAsia="Times New Roman" w:hAnsi="Times New Roman"/>
+                <w:i w:val="0"/>
+                <w:smallCaps w:val="0"/>
+                <w:strike w:val="0"/>
+                <w:color w:val="000000"/>
+                <w:sz w:val="40"/>
+                <w:szCs w:val="40"/>
                 <w:u w:val="none"/>
                 <w:shd w:fill="auto" w:val="clear"/>
                 <w:vertAlign w:val="subscript"/>
@@ -32226,22 +31907,39 @@
           </w:rPr>
           <m:t xml:space="preserve">=</m:t>
         </m:r>
+      </m:oMath>
+      <w:r>
+        <w:rPr>
+          <w:rtl w:val="0"/>
+        </w:rPr>
+      </w:r>
+    </w:p>
+    <w:p>
+      <w:pPr>
+        <w:jc w:val="left"/>
+        <w:rPr>
+          <w:rFonts w:ascii="Cambria Math" w:cs="Cambria Math" w:eastAsia="Cambria Math" w:hAnsi="Cambria Math"/>
+          <w:sz w:val="24"/>
+          <w:szCs w:val="24"/>
+        </w:rPr>
+      </w:pPr>
+      <m:oMath>
+        <m:r>
+          <w:rPr>
+            <w:rFonts w:ascii="Cambria Math" w:cs="Cambria Math" w:eastAsia="Cambria Math" w:hAnsi="Cambria Math"/>
+            <w:sz w:val="24"/>
+            <w:szCs w:val="24"/>
+          </w:rPr>
+          <m:t xml:space="preserve">=</m:t>
+        </m:r>
         <m:rad>
           <m:radPr>
             <m:degHide m:val="1"/>
             <m:ctrlPr>
               <w:rPr>
                 <w:rFonts w:ascii="Cambria Math" w:cs="Cambria Math" w:eastAsia="Cambria Math" w:hAnsi="Cambria Math"/>
-                <w:b w:val="0"/>
-                <w:i w:val="0"/>
-                <w:smallCaps w:val="0"/>
-                <w:strike w:val="0"/>
-                <w:color w:val="000000"/>
-                <w:sz w:val="24"/>
-                <w:szCs w:val="24"/>
-                <w:u w:val="none"/>
-                <w:shd w:fill="auto" w:val="clear"/>
-                <w:vertAlign w:val="baseline"/>
+                <w:sz w:val="24"/>
+                <w:szCs w:val="24"/>
               </w:rPr>
             </m:ctrlPr>
           </m:radPr>
@@ -32251,16 +31949,8 @@
                 <m:ctrlPr>
                   <w:rPr>
                     <w:rFonts w:ascii="Cambria Math" w:cs="Cambria Math" w:eastAsia="Cambria Math" w:hAnsi="Cambria Math"/>
-                    <w:b w:val="0"/>
-                    <w:i w:val="0"/>
-                    <w:smallCaps w:val="0"/>
-                    <w:strike w:val="0"/>
-                    <w:color w:val="000000"/>
                     <w:sz w:val="24"/>
                     <w:szCs w:val="24"/>
-                    <w:u w:val="none"/>
-                    <w:shd w:fill="auto" w:val="clear"/>
-                    <w:vertAlign w:val="baseline"/>
                   </w:rPr>
                 </m:ctrlPr>
               </m:sSupPr>
@@ -32272,16 +31962,8 @@
                     <m:ctrlPr>
                       <w:rPr>
                         <w:rFonts w:ascii="Cambria Math" w:cs="Cambria Math" w:eastAsia="Cambria Math" w:hAnsi="Cambria Math"/>
-                        <w:b w:val="0"/>
-                        <w:i w:val="0"/>
-                        <w:smallCaps w:val="0"/>
-                        <w:strike w:val="0"/>
-                        <w:color w:val="000000"/>
                         <w:sz w:val="24"/>
                         <w:szCs w:val="24"/>
-                        <w:u w:val="none"/>
-                        <w:shd w:fill="auto" w:val="clear"/>
-                        <w:vertAlign w:val="baseline"/>
                       </w:rPr>
                     </m:ctrlPr>
                   </m:dPr>
@@ -32289,16 +31971,8 @@
                     <m:r>
                       <w:rPr>
                         <w:rFonts w:ascii="Cambria Math" w:cs="Cambria Math" w:eastAsia="Cambria Math" w:hAnsi="Cambria Math"/>
-                        <w:b w:val="0"/>
-                        <w:i w:val="0"/>
-                        <w:smallCaps w:val="0"/>
-                        <w:strike w:val="0"/>
-                        <w:color w:val="000000"/>
                         <w:sz w:val="24"/>
                         <w:szCs w:val="24"/>
-                        <w:u w:val="none"/>
-                        <w:shd w:fill="auto" w:val="clear"/>
-                        <w:vertAlign w:val="baseline"/>
                       </w:rPr>
                       <m:t xml:space="preserve">0,22*0,046/2*0,008</m:t>
                     </m:r>
@@ -32309,16 +31983,8 @@
                 <m:r>
                   <w:rPr>
                     <w:rFonts w:ascii="Cambria Math" w:cs="Cambria Math" w:eastAsia="Cambria Math" w:hAnsi="Cambria Math"/>
-                    <w:b w:val="0"/>
-                    <w:i w:val="0"/>
-                    <w:smallCaps w:val="0"/>
-                    <w:strike w:val="0"/>
-                    <w:color w:val="000000"/>
                     <w:sz w:val="24"/>
                     <w:szCs w:val="24"/>
-                    <w:u w:val="none"/>
-                    <w:shd w:fill="auto" w:val="clear"/>
-                    <w:vertAlign w:val="baseline"/>
                   </w:rPr>
                   <m:t xml:space="preserve">2</m:t>
                 </m:r>
@@ -32327,16 +31993,8 @@
             <m:r>
               <w:rPr>
                 <w:rFonts w:ascii="Cambria Math" w:cs="Cambria Math" w:eastAsia="Cambria Math" w:hAnsi="Cambria Math"/>
-                <w:b w:val="0"/>
-                <w:i w:val="0"/>
-                <w:smallCaps w:val="0"/>
-                <w:strike w:val="0"/>
-                <w:color w:val="000000"/>
-                <w:sz w:val="24"/>
-                <w:szCs w:val="24"/>
-                <w:u w:val="none"/>
-                <w:shd w:fill="auto" w:val="clear"/>
-                <w:vertAlign w:val="baseline"/>
+                <w:sz w:val="24"/>
+                <w:szCs w:val="24"/>
               </w:rPr>
               <m:t xml:space="preserve">+</m:t>
             </m:r>
@@ -32345,16 +32003,8 @@
                 <m:ctrlPr>
                   <w:rPr>
                     <w:rFonts w:ascii="Cambria Math" w:cs="Cambria Math" w:eastAsia="Cambria Math" w:hAnsi="Cambria Math"/>
-                    <w:b w:val="0"/>
-                    <w:i w:val="0"/>
-                    <w:smallCaps w:val="0"/>
-                    <w:strike w:val="0"/>
-                    <w:color w:val="000000"/>
                     <w:sz w:val="24"/>
                     <w:szCs w:val="24"/>
-                    <w:u w:val="none"/>
-                    <w:shd w:fill="auto" w:val="clear"/>
-                    <w:vertAlign w:val="baseline"/>
                   </w:rPr>
                 </m:ctrlPr>
               </m:sSupPr>
@@ -32366,16 +32016,8 @@
                     <m:ctrlPr>
                       <w:rPr>
                         <w:rFonts w:ascii="Cambria Math" w:cs="Cambria Math" w:eastAsia="Cambria Math" w:hAnsi="Cambria Math"/>
-                        <w:b w:val="0"/>
-                        <w:i w:val="0"/>
-                        <w:smallCaps w:val="0"/>
-                        <w:strike w:val="0"/>
-                        <w:color w:val="000000"/>
                         <w:sz w:val="24"/>
                         <w:szCs w:val="24"/>
-                        <w:u w:val="none"/>
-                        <w:shd w:fill="auto" w:val="clear"/>
-                        <w:vertAlign w:val="baseline"/>
                       </w:rPr>
                     </m:ctrlPr>
                   </m:dPr>
@@ -32383,16 +32025,8 @@
                     <m:r>
                       <w:rPr>
                         <w:rFonts w:ascii="Cambria Math" w:cs="Cambria Math" w:eastAsia="Cambria Math" w:hAnsi="Cambria Math"/>
-                        <w:b w:val="0"/>
-                        <w:i w:val="0"/>
-                        <w:smallCaps w:val="0"/>
-                        <w:strike w:val="0"/>
-                        <w:color w:val="000000"/>
                         <w:sz w:val="24"/>
                         <w:szCs w:val="24"/>
-                        <w:u w:val="none"/>
-                        <w:shd w:fill="auto" w:val="clear"/>
-                        <w:vertAlign w:val="baseline"/>
                       </w:rPr>
                       <m:t xml:space="preserve">0,046/2*9,74*0,001</m:t>
                     </m:r>
@@ -32403,16 +32037,8 @@
                 <m:r>
                   <w:rPr>
                     <w:rFonts w:ascii="Cambria Math" w:cs="Cambria Math" w:eastAsia="Cambria Math" w:hAnsi="Cambria Math"/>
-                    <w:b w:val="0"/>
-                    <w:i w:val="0"/>
-                    <w:smallCaps w:val="0"/>
-                    <w:strike w:val="0"/>
-                    <w:color w:val="000000"/>
                     <w:sz w:val="24"/>
                     <w:szCs w:val="24"/>
-                    <w:u w:val="none"/>
-                    <w:shd w:fill="auto" w:val="clear"/>
-                    <w:vertAlign w:val="baseline"/>
                   </w:rPr>
                   <m:t xml:space="preserve">2</m:t>
                 </m:r>
@@ -32421,16 +32047,8 @@
             <m:r>
               <w:rPr>
                 <w:rFonts w:ascii="Cambria Math" w:cs="Cambria Math" w:eastAsia="Cambria Math" w:hAnsi="Cambria Math"/>
-                <w:b w:val="0"/>
-                <w:i w:val="0"/>
-                <w:smallCaps w:val="0"/>
-                <w:strike w:val="0"/>
-                <w:color w:val="000000"/>
-                <w:sz w:val="24"/>
-                <w:szCs w:val="24"/>
-                <w:u w:val="none"/>
-                <w:shd w:fill="auto" w:val="clear"/>
-                <w:vertAlign w:val="baseline"/>
+                <w:sz w:val="24"/>
+                <w:szCs w:val="24"/>
               </w:rPr>
               <m:t xml:space="preserve">+</m:t>
             </m:r>
@@ -32439,16 +32057,8 @@
                 <m:ctrlPr>
                   <w:rPr>
                     <w:rFonts w:ascii="Cambria Math" w:cs="Cambria Math" w:eastAsia="Cambria Math" w:hAnsi="Cambria Math"/>
-                    <w:b w:val="0"/>
-                    <w:i w:val="0"/>
-                    <w:smallCaps w:val="0"/>
-                    <w:strike w:val="0"/>
-                    <w:color w:val="000000"/>
                     <w:sz w:val="24"/>
                     <w:szCs w:val="24"/>
-                    <w:u w:val="none"/>
-                    <w:shd w:fill="auto" w:val="clear"/>
-                    <w:vertAlign w:val="baseline"/>
                   </w:rPr>
                 </m:ctrlPr>
               </m:sSupPr>
@@ -32460,16 +32070,8 @@
                     <m:ctrlPr>
                       <w:rPr>
                         <w:rFonts w:ascii="Cambria Math" w:cs="Cambria Math" w:eastAsia="Cambria Math" w:hAnsi="Cambria Math"/>
-                        <w:b w:val="0"/>
-                        <w:i w:val="0"/>
-                        <w:smallCaps w:val="0"/>
-                        <w:strike w:val="0"/>
-                        <w:color w:val="000000"/>
                         <w:sz w:val="24"/>
                         <w:szCs w:val="24"/>
-                        <w:u w:val="none"/>
-                        <w:shd w:fill="auto" w:val="clear"/>
-                        <w:vertAlign w:val="baseline"/>
                       </w:rPr>
                     </m:ctrlPr>
                   </m:dPr>
@@ -32477,16 +32079,8 @@
                     <m:r>
                       <w:rPr>
                         <w:rFonts w:ascii="Cambria Math" w:cs="Cambria Math" w:eastAsia="Cambria Math" w:hAnsi="Cambria Math"/>
-                        <w:b w:val="0"/>
-                        <w:i w:val="0"/>
-                        <w:smallCaps w:val="0"/>
-                        <w:strike w:val="0"/>
-                        <w:color w:val="000000"/>
                         <w:sz w:val="24"/>
                         <w:szCs w:val="24"/>
-                        <w:u w:val="none"/>
-                        <w:shd w:fill="auto" w:val="clear"/>
-                        <w:vertAlign w:val="baseline"/>
                       </w:rPr>
                       <m:t xml:space="preserve">0,22/2*9,74*0,001</m:t>
                     </m:r>
@@ -32497,16 +32091,8 @@
                 <m:r>
                   <w:rPr>
                     <w:rFonts w:ascii="Cambria Math" w:cs="Cambria Math" w:eastAsia="Cambria Math" w:hAnsi="Cambria Math"/>
-                    <w:b w:val="0"/>
-                    <w:i w:val="0"/>
-                    <w:smallCaps w:val="0"/>
-                    <w:strike w:val="0"/>
-                    <w:color w:val="000000"/>
                     <w:sz w:val="24"/>
                     <w:szCs w:val="24"/>
-                    <w:u w:val="none"/>
-                    <w:shd w:fill="auto" w:val="clear"/>
-                    <w:vertAlign w:val="baseline"/>
                   </w:rPr>
                   <m:t xml:space="preserve">2</m:t>
                 </m:r>
@@ -32517,51 +32103,65 @@
         <m:r>
           <w:rPr>
             <w:rFonts w:ascii="Cambria Math" w:cs="Cambria Math" w:eastAsia="Cambria Math" w:hAnsi="Cambria Math"/>
-            <w:b w:val="0"/>
-            <w:i w:val="0"/>
-            <w:smallCaps w:val="0"/>
-            <w:strike w:val="0"/>
-            <w:color w:val="000000"/>
             <w:sz w:val="24"/>
             <w:szCs w:val="24"/>
-            <w:u w:val="none"/>
-            <w:shd w:fill="auto" w:val="clear"/>
-            <w:vertAlign w:val="baseline"/>
           </w:rPr>
-          <m:t xml:space="preserve">=0,001Н</m:t>
+          <m:t xml:space="preserve">=0,001</m:t>
         </m:r>
-        <m:r>
-          <w:rPr>
-            <w:rFonts w:ascii="Cambria Math" w:cs="Cambria Math" w:eastAsia="Cambria Math" w:hAnsi="Cambria Math"/>
-            <w:b w:val="0"/>
-            <w:i w:val="0"/>
-            <w:smallCaps w:val="0"/>
-            <w:strike w:val="0"/>
-            <w:color w:val="000000"/>
-            <w:sz w:val="24"/>
-            <w:szCs w:val="24"/>
-            <w:u w:val="none"/>
-            <w:shd w:fill="auto" w:val="clear"/>
-            <w:vertAlign w:val="baseline"/>
-          </w:rPr>
-          <m:t>⋅</m:t>
-        </m:r>
-        <m:r>
-          <w:rPr>
-            <w:rFonts w:ascii="Cambria Math" w:cs="Cambria Math" w:eastAsia="Cambria Math" w:hAnsi="Cambria Math"/>
-            <w:b w:val="0"/>
-            <w:i w:val="0"/>
-            <w:smallCaps w:val="0"/>
-            <w:strike w:val="0"/>
-            <w:color w:val="000000"/>
-            <w:sz w:val="24"/>
-            <w:szCs w:val="24"/>
-            <w:u w:val="none"/>
-            <w:shd w:fill="auto" w:val="clear"/>
-            <w:vertAlign w:val="baseline"/>
-          </w:rPr>
-          <m:t xml:space="preserve">м</m:t>
-        </m:r>
+        <m:f>
+          <m:fPr>
+            <m:ctrlPr>
+              <w:rPr>
+                <w:rFonts w:ascii="Cambria Math" w:cs="Cambria Math" w:eastAsia="Cambria Math" w:hAnsi="Cambria Math"/>
+                <w:sz w:val="24"/>
+                <w:szCs w:val="24"/>
+              </w:rPr>
+            </m:ctrlPr>
+          </m:fPr>
+          <m:num>
+            <m:r>
+              <w:rPr>
+                <w:rFonts w:ascii="Cambria Math" w:cs="Cambria Math" w:eastAsia="Cambria Math" w:hAnsi="Cambria Math"/>
+                <w:sz w:val="24"/>
+                <w:szCs w:val="24"/>
+              </w:rPr>
+              <m:t xml:space="preserve">H</m:t>
+            </m:r>
+          </m:num>
+          <m:den>
+            <m:sSup>
+              <m:sSupPr>
+                <m:ctrlPr>
+                  <w:rPr>
+                    <w:rFonts w:ascii="Cambria Math" w:cs="Cambria Math" w:eastAsia="Cambria Math" w:hAnsi="Cambria Math"/>
+                    <w:sz w:val="24"/>
+                    <w:szCs w:val="24"/>
+                  </w:rPr>
+                </m:ctrlPr>
+              </m:sSupPr>
+              <m:e>
+                <m:r>
+                  <w:rPr>
+                    <w:rFonts w:ascii="Cambria Math" w:cs="Cambria Math" w:eastAsia="Cambria Math" w:hAnsi="Cambria Math"/>
+                    <w:sz w:val="24"/>
+                    <w:szCs w:val="24"/>
+                  </w:rPr>
+                  <m:t xml:space="preserve">м</m:t>
+                </m:r>
+              </m:e>
+              <m:sup>
+                <m:r>
+                  <w:rPr>
+                    <w:rFonts w:ascii="Cambria Math" w:cs="Cambria Math" w:eastAsia="Cambria Math" w:hAnsi="Cambria Math"/>
+                    <w:sz w:val="24"/>
+                    <w:szCs w:val="24"/>
+                  </w:rPr>
+                  <m:t xml:space="preserve">-1</m:t>
+                </m:r>
+              </m:sup>
+            </m:sSup>
+          </m:den>
+        </m:f>
       </m:oMath>
       <w:r>
         <w:rPr>
@@ -34569,12 +34169,12 @@
             <wp:extent cx="5925004" cy="3467282"/>
             <wp:effectExtent b="0" l="0" r="0" t="0"/>
             <wp:wrapTopAndBottom distB="0" distT="0"/>
-            <wp:docPr id="8" name="image3.png"/>
+            <wp:docPr id="8" name="image4.png"/>
             <a:graphic>
               <a:graphicData uri="http://schemas.openxmlformats.org/drawingml/2006/picture">
                 <pic:pic>
                   <pic:nvPicPr>
-                    <pic:cNvPr id="0" name="image3.png"/>
+                    <pic:cNvPr id="0" name="image4.png"/>
                     <pic:cNvPicPr preferRelativeResize="0"/>
                   </pic:nvPicPr>
                   <pic:blipFill>
@@ -34837,12 +34437,12 @@
           <wp:inline distB="0" distT="0" distL="0" distR="0">
             <wp:extent cx="6534603" cy="3848281"/>
             <wp:effectExtent b="0" l="0" r="0" t="0"/>
-            <wp:docPr id="6" name="image4.png"/>
+            <wp:docPr id="6" name="image2.png"/>
             <a:graphic>
               <a:graphicData uri="http://schemas.openxmlformats.org/drawingml/2006/picture">
                 <pic:pic>
                   <pic:nvPicPr>
-                    <pic:cNvPr id="0" name="image4.png"/>
+                    <pic:cNvPr id="0" name="image2.png"/>
                     <pic:cNvPicPr preferRelativeResize="0"/>
                   </pic:nvPicPr>
                   <pic:blipFill>
@@ -36703,7 +36303,33 @@
           <w:vertAlign w:val="baseline"/>
           <w:rtl w:val="0"/>
         </w:rPr>
-        <w:t xml:space="preserve">. Графики линейных зависимостей представлены в пункте 8. Тем самым мы подтвердили основной закон динамики вращательного движения и теорему Штейнера, что и являлось главной целью данной лабораторной работы. Следовательно, проверка основного закона динамики вращения была успешной.</w:t>
+        <w:t xml:space="preserve">. Графики </w:t>
+      </w:r>
+      <w:r>
+        <w:rPr>
+          <w:rFonts w:ascii="Times New Roman" w:cs="Times New Roman" w:eastAsia="Times New Roman" w:hAnsi="Times New Roman"/>
+          <w:sz w:val="24"/>
+          <w:szCs w:val="24"/>
+          <w:rtl w:val="0"/>
+        </w:rPr>
+        <w:t xml:space="preserve">представляют собой линейные зависимости.</w:t>
+      </w:r>
+      <w:r>
+        <w:rPr>
+          <w:rFonts w:ascii="Times New Roman" w:cs="Times New Roman" w:eastAsia="Times New Roman" w:hAnsi="Times New Roman"/>
+          <w:b w:val="0"/>
+          <w:i w:val="0"/>
+          <w:smallCaps w:val="0"/>
+          <w:strike w:val="0"/>
+          <w:color w:val="000000"/>
+          <w:sz w:val="24"/>
+          <w:szCs w:val="24"/>
+          <w:u w:val="none"/>
+          <w:shd w:fill="auto" w:val="clear"/>
+          <w:vertAlign w:val="baseline"/>
+          <w:rtl w:val="0"/>
+        </w:rPr>
+        <w:t xml:space="preserve">. Тем самым мы подтвердили основной закон динамики вращательного движения и теорему Штейнера, что и являлось главной целью данной лабораторной работы. Следовательно, проверка основного закона динамики вращения была успешной.</w:t>
       </w:r>
     </w:p>
     <w:p>
